--- a/Explicacion Metodos.docx
+++ b/Explicacion Metodos.docx
@@ -41,47 +41,33 @@
     </w:p>
     <w:p>
       <w:pPr>
-        <w:spacing w:line="360" w:lineRule="auto"/>
-        <w:jc w:val="both"/>
-        <w:rPr>
-          <w:rFonts w:ascii="Arial" w:hAnsi="Arial" w:cs="Arial"/>
-          <w:lang w:val="es-ES"/>
-        </w:rPr>
-      </w:pPr>
-      <w:r>
-        <w:rPr>
-          <w:rFonts w:ascii="Arial" w:hAnsi="Arial" w:cs="Arial"/>
-          <w:lang w:val="es-ES"/>
-        </w:rPr>
-        <w:t>1.</w:t>
-      </w:r>
-      <w:r>
-        <w:rPr>
-          <w:rFonts w:ascii="Arial" w:hAnsi="Arial" w:cs="Arial"/>
-          <w:lang w:val="es-ES"/>
-        </w:rPr>
-        <w:t>Requiere importación java.util.Scanner.</w:t>
-      </w:r>
-    </w:p>
-    <w:p>
-      <w:pPr>
-        <w:spacing w:line="360" w:lineRule="auto"/>
-        <w:jc w:val="both"/>
-        <w:rPr>
-          <w:rFonts w:ascii="Arial" w:hAnsi="Arial" w:cs="Arial"/>
-          <w:lang w:val="es-ES"/>
-        </w:rPr>
-      </w:pPr>
-      <w:r>
-        <w:rPr>
-          <w:rFonts w:ascii="Arial" w:hAnsi="Arial" w:cs="Arial"/>
-          <w:lang w:val="es-ES"/>
-        </w:rPr>
-        <w:t>2. No posee atributos</w:t>
-      </w:r>
-    </w:p>
-    <w:p>
-      <w:pPr>
+        <w:pStyle w:val="Prrafodelista"/>
+        <w:numPr>
+          <w:ilvl w:val="0"/>
+          <w:numId w:val="9"/>
+        </w:numPr>
+        <w:spacing w:line="360" w:lineRule="auto"/>
+        <w:jc w:val="both"/>
+        <w:rPr>
+          <w:rFonts w:ascii="Arial" w:hAnsi="Arial" w:cs="Arial"/>
+          <w:lang w:val="es-ES"/>
+        </w:rPr>
+      </w:pPr>
+      <w:r>
+        <w:rPr>
+          <w:rFonts w:ascii="Arial" w:hAnsi="Arial" w:cs="Arial"/>
+          <w:lang w:val="es-ES"/>
+        </w:rPr>
+        <w:t>No posee atributos</w:t>
+      </w:r>
+    </w:p>
+    <w:p>
+      <w:pPr>
+        <w:pStyle w:val="Prrafodelista"/>
+        <w:numPr>
+          <w:ilvl w:val="0"/>
+          <w:numId w:val="9"/>
+        </w:numPr>
         <w:spacing w:line="360" w:lineRule="auto"/>
         <w:jc w:val="both"/>
         <w:rPr>
@@ -94,48 +80,27 @@
           <w:rFonts w:ascii="Arial" w:hAnsi="Arial" w:cs="Arial"/>
           <w:lang w:val="en-US"/>
         </w:rPr>
-        <w:t>3</w:t>
-      </w:r>
-      <w:r>
-        <w:rPr>
-          <w:rFonts w:ascii="Arial" w:hAnsi="Arial" w:cs="Arial"/>
-          <w:lang w:val="en-US"/>
-        </w:rPr>
-        <w:t>. Metodos:</w:t>
-      </w:r>
-    </w:p>
-    <w:p>
-      <w:pPr>
-        <w:spacing w:line="360" w:lineRule="auto"/>
-        <w:jc w:val="both"/>
-        <w:rPr>
-          <w:rFonts w:ascii="Arial" w:hAnsi="Arial" w:cs="Arial"/>
-          <w:lang w:val="en-US"/>
-        </w:rPr>
-      </w:pPr>
-    </w:p>
-    <w:p>
-      <w:pPr>
-        <w:spacing w:line="360" w:lineRule="auto"/>
-        <w:jc w:val="both"/>
-        <w:rPr>
-          <w:rFonts w:ascii="Arial" w:hAnsi="Arial" w:cs="Arial"/>
-        </w:rPr>
-      </w:pPr>
-      <w:r>
-        <w:rPr>
-          <w:rFonts w:ascii="Arial" w:hAnsi="Arial" w:cs="Arial"/>
-          <w:lang w:val="en-US"/>
-        </w:rPr>
-        <w:t>3</w:t>
-      </w:r>
-      <w:r>
-        <w:rPr>
-          <w:rFonts w:ascii="Arial" w:hAnsi="Arial" w:cs="Arial"/>
-          <w:lang w:val="en-US"/>
-        </w:rPr>
-        <w:t xml:space="preserve">.1    </w:t>
-      </w:r>
+        <w:t>Metodos:</w:t>
+      </w:r>
+    </w:p>
+    <w:p>
+      <w:pPr>
+        <w:spacing w:line="360" w:lineRule="auto"/>
+        <w:jc w:val="both"/>
+        <w:rPr>
+          <w:rFonts w:ascii="Arial" w:hAnsi="Arial" w:cs="Arial"/>
+          <w:lang w:val="en-US"/>
+        </w:rPr>
+      </w:pPr>
+    </w:p>
+    <w:p>
+      <w:pPr>
+        <w:spacing w:line="360" w:lineRule="auto"/>
+        <w:jc w:val="both"/>
+        <w:rPr>
+          <w:rFonts w:ascii="Arial" w:hAnsi="Arial" w:cs="Arial"/>
+        </w:rPr>
+      </w:pPr>
       <w:r>
         <w:rPr>
           <w:rFonts w:ascii="Arial" w:hAnsi="Arial" w:cs="Arial"/>
@@ -181,39 +146,33 @@
         <w:rPr>
           <w:rFonts w:ascii="Arial" w:hAnsi="Arial" w:cs="Arial"/>
         </w:rPr>
-        <w:t>o cuenta con entradas o salidas. Es de tipo public.</w:t>
-      </w:r>
-    </w:p>
-    <w:p>
-      <w:pPr>
-        <w:spacing w:line="360" w:lineRule="auto"/>
-        <w:jc w:val="both"/>
-        <w:rPr>
-          <w:rFonts w:ascii="Arial" w:hAnsi="Arial" w:cs="Arial"/>
-        </w:rPr>
-      </w:pPr>
-    </w:p>
-    <w:p>
-      <w:pPr>
-        <w:spacing w:line="360" w:lineRule="auto"/>
-        <w:jc w:val="both"/>
-        <w:rPr>
-          <w:rFonts w:ascii="Arial" w:hAnsi="Arial" w:cs="Arial"/>
-          <w:lang w:val="es-ES"/>
-        </w:rPr>
-      </w:pPr>
-      <w:r>
-        <w:rPr>
-          <w:rFonts w:ascii="Arial" w:hAnsi="Arial" w:cs="Arial"/>
-        </w:rPr>
-        <w:t>3</w:t>
-      </w:r>
-      <w:r>
-        <w:rPr>
-          <w:rFonts w:ascii="Arial" w:hAnsi="Arial" w:cs="Arial"/>
-        </w:rPr>
-        <w:t xml:space="preserve">.2     </w:t>
-      </w:r>
+        <w:t>o cuenta con entrad</w:t>
+      </w:r>
+      <w:r>
+        <w:rPr>
+          <w:rFonts w:ascii="Arial" w:hAnsi="Arial" w:cs="Arial"/>
+        </w:rPr>
+        <w:t>as o salidas. Es de tipo public static</w:t>
+      </w:r>
+    </w:p>
+    <w:p>
+      <w:pPr>
+        <w:spacing w:line="360" w:lineRule="auto"/>
+        <w:jc w:val="both"/>
+        <w:rPr>
+          <w:rFonts w:ascii="Arial" w:hAnsi="Arial" w:cs="Arial"/>
+        </w:rPr>
+      </w:pPr>
+    </w:p>
+    <w:p>
+      <w:pPr>
+        <w:spacing w:line="360" w:lineRule="auto"/>
+        <w:jc w:val="both"/>
+        <w:rPr>
+          <w:rFonts w:ascii="Arial" w:hAnsi="Arial" w:cs="Arial"/>
+          <w:lang w:val="es-ES"/>
+        </w:rPr>
+      </w:pPr>
       <w:r>
         <w:rPr>
           <w:rFonts w:ascii="Arial" w:hAnsi="Arial" w:cs="Arial"/>
@@ -255,7 +214,14 @@
           <w:rFonts w:ascii="Arial" w:hAnsi="Arial" w:cs="Arial"/>
           <w:lang w:val="es-ES"/>
         </w:rPr>
-        <w:t xml:space="preserve"> No posee entradas. Es de tipo private.</w:t>
+        <w:t xml:space="preserve"> No pos</w:t>
+      </w:r>
+      <w:r>
+        <w:rPr>
+          <w:rFonts w:ascii="Arial" w:hAnsi="Arial" w:cs="Arial"/>
+          <w:lang w:val="es-ES"/>
+        </w:rPr>
+        <w:t>ee entradas. Es de tipo private static.</w:t>
       </w:r>
     </w:p>
     <w:p>
@@ -289,20 +255,6 @@
           <w:rFonts w:ascii="Arial" w:hAnsi="Arial" w:cs="Arial"/>
           <w:lang w:val="es-ES"/>
         </w:rPr>
-        <w:t>3</w:t>
-      </w:r>
-      <w:r>
-        <w:rPr>
-          <w:rFonts w:ascii="Arial" w:hAnsi="Arial" w:cs="Arial"/>
-          <w:lang w:val="es-ES"/>
-        </w:rPr>
-        <w:t xml:space="preserve">.3     </w:t>
-      </w:r>
-      <w:r>
-        <w:rPr>
-          <w:rFonts w:ascii="Arial" w:hAnsi="Arial" w:cs="Arial"/>
-          <w:lang w:val="es-ES"/>
-        </w:rPr>
         <w:t>private static void ValidadorMenu</w:t>
       </w:r>
       <w:r>
@@ -341,7 +293,14 @@
           <w:rFonts w:ascii="Arial" w:hAnsi="Arial" w:cs="Arial"/>
           <w:lang w:val="es-ES"/>
         </w:rPr>
-        <w:t>a que se llame a Texto(). El metodo cuenta con una validación de la opcion seleccionada. No posee salida. Es de tipo private.</w:t>
+        <w:t>a que se llame a Texto(). El metodo cuenta con una validación de la opcion seleccionada. No p</w:t>
+      </w:r>
+      <w:r>
+        <w:rPr>
+          <w:rFonts w:ascii="Arial" w:hAnsi="Arial" w:cs="Arial"/>
+          <w:lang w:val="es-ES"/>
+        </w:rPr>
+        <w:t>osee salida. Es de tipo private static.</w:t>
       </w:r>
     </w:p>
     <w:p>
@@ -375,20 +334,6 @@
           <w:rFonts w:ascii="Arial" w:hAnsi="Arial" w:cs="Arial"/>
           <w:lang w:val="en-US"/>
         </w:rPr>
-        <w:t>3.</w:t>
-      </w:r>
-      <w:r>
-        <w:rPr>
-          <w:rFonts w:ascii="Arial" w:hAnsi="Arial" w:cs="Arial"/>
-          <w:lang w:val="en-US"/>
-        </w:rPr>
-        <w:t xml:space="preserve">4   </w:t>
-      </w:r>
-      <w:r>
-        <w:rPr>
-          <w:rFonts w:ascii="Arial" w:hAnsi="Arial" w:cs="Arial"/>
-          <w:lang w:val="en-US"/>
-        </w:rPr>
         <w:t>private static void OpcionElegida(int opc</w:t>
       </w:r>
       <w:r>
@@ -468,14 +413,77 @@
           <w:rFonts w:ascii="Arial" w:hAnsi="Arial" w:cs="Arial"/>
           <w:lang w:val="es-ES"/>
         </w:rPr>
-        <w:t>Este metodo se preocupa de evaluar el valor de opc y dependiendo de eso llamar al repectivo metodo de clase Recetario. AgregarReceta() , MostrarAllRecetas(), VerCantidadRecetas(), QuitarReceta(), FindRecetaIngred</w:t>
-      </w:r>
-      <w:r>
-        <w:rPr>
-          <w:rFonts w:ascii="Arial" w:hAnsi="Arial" w:cs="Arial"/>
-          <w:lang w:val="es-ES"/>
-        </w:rPr>
-        <w:t>ientes() y</w:t>
+        <w:t xml:space="preserve">Este metodo se preocupa de evaluar el valor de opc y dependiendo de eso llamar al repectivo metodo de clase Recetario. </w:t>
+      </w:r>
+      <w:r>
+        <w:rPr>
+          <w:rFonts w:ascii="Arial" w:hAnsi="Arial" w:cs="Arial"/>
+          <w:lang w:val="es-ES"/>
+        </w:rPr>
+        <w:t>VerCantidadRecetas</w:t>
+      </w:r>
+      <w:r>
+        <w:rPr>
+          <w:rFonts w:ascii="Arial" w:hAnsi="Arial" w:cs="Arial"/>
+          <w:lang w:val="es-ES"/>
+        </w:rPr>
+        <w:t>()</w:t>
+      </w:r>
+      <w:r>
+        <w:rPr>
+          <w:rFonts w:ascii="Arial" w:hAnsi="Arial" w:cs="Arial"/>
+          <w:lang w:val="es-ES"/>
+        </w:rPr>
+        <w:t xml:space="preserve"> y ElegirReceta()</w:t>
+      </w:r>
+      <w:r>
+        <w:rPr>
+          <w:rFonts w:ascii="Arial" w:hAnsi="Arial" w:cs="Arial"/>
+          <w:lang w:val="es-ES"/>
+        </w:rPr>
+        <w:t xml:space="preserve"> , </w:t>
+      </w:r>
+      <w:r>
+        <w:rPr>
+          <w:rFonts w:ascii="Arial" w:hAnsi="Arial" w:cs="Arial"/>
+          <w:lang w:val="es-ES"/>
+        </w:rPr>
+        <w:t>AgregarRecetas</w:t>
+      </w:r>
+      <w:r>
+        <w:rPr>
+          <w:rFonts w:ascii="Arial" w:hAnsi="Arial" w:cs="Arial"/>
+          <w:lang w:val="es-ES"/>
+        </w:rPr>
+        <w:t xml:space="preserve">(), </w:t>
+      </w:r>
+      <w:r>
+        <w:rPr>
+          <w:rFonts w:ascii="Arial" w:hAnsi="Arial" w:cs="Arial"/>
+          <w:lang w:val="es-ES"/>
+        </w:rPr>
+        <w:t>QuitarReceta</w:t>
+      </w:r>
+      <w:r>
+        <w:rPr>
+          <w:rFonts w:ascii="Arial" w:hAnsi="Arial" w:cs="Arial"/>
+          <w:lang w:val="es-ES"/>
+        </w:rPr>
+        <w:t xml:space="preserve">(), </w:t>
+      </w:r>
+      <w:r>
+        <w:rPr>
+          <w:rFonts w:ascii="Arial" w:hAnsi="Arial" w:cs="Arial"/>
+          <w:lang w:val="es-ES"/>
+        </w:rPr>
+        <w:t xml:space="preserve">Case5() </w:t>
+      </w:r>
+      <w:r>
+        <w:rPr>
+          <w:rFonts w:ascii="Arial" w:hAnsi="Arial" w:cs="Arial"/>
+          <w:lang w:val="es-ES"/>
+        </w:rPr>
+        <w:t>y</w:t>
       </w:r>
       <w:r>
         <w:rPr>
@@ -495,85 +503,188 @@
     <w:p>
       <w:pPr>
         <w:spacing w:line="360" w:lineRule="auto"/>
-        <w:rPr>
-          <w:sz w:val="26"/>
-          <w:szCs w:val="26"/>
-          <w:lang w:val="es-ES"/>
-        </w:rPr>
-      </w:pPr>
-      <w:r>
-        <w:rPr>
-          <w:sz w:val="26"/>
-          <w:szCs w:val="26"/>
-          <w:lang w:val="es-ES"/>
-        </w:rPr>
-        <w:t xml:space="preserve">/////SE AGREGO EL CASE5 y </w:t>
-      </w:r>
-      <w:r>
-        <w:rPr>
-          <w:sz w:val="26"/>
-          <w:szCs w:val="26"/>
-          <w:lang w:val="es-ES"/>
-        </w:rPr>
-        <w:t>EVALUAROPCCASE5</w:t>
-      </w:r>
-      <w:r>
-        <w:rPr>
-          <w:sz w:val="26"/>
-          <w:szCs w:val="26"/>
-          <w:lang w:val="es-ES"/>
-        </w:rPr>
-        <w:t>///</w:t>
-      </w:r>
-    </w:p>
-    <w:p>
-      <w:pPr>
-        <w:spacing w:line="360" w:lineRule="auto"/>
-        <w:rPr>
-          <w:sz w:val="26"/>
-          <w:szCs w:val="26"/>
-          <w:lang w:val="es-ES"/>
-        </w:rPr>
-      </w:pPr>
-    </w:p>
-    <w:p>
-      <w:pPr>
-        <w:spacing w:line="360" w:lineRule="auto"/>
-        <w:rPr>
-          <w:sz w:val="26"/>
-          <w:szCs w:val="26"/>
-          <w:lang w:val="es-ES"/>
-        </w:rPr>
-      </w:pPr>
-    </w:p>
-    <w:p>
-      <w:pPr>
-        <w:spacing w:line="360" w:lineRule="auto"/>
-        <w:rPr>
-          <w:sz w:val="26"/>
-          <w:szCs w:val="26"/>
-          <w:lang w:val="es-ES"/>
-        </w:rPr>
-      </w:pPr>
-    </w:p>
-    <w:p>
-      <w:pPr>
-        <w:spacing w:line="360" w:lineRule="auto"/>
-        <w:rPr>
+        <w:jc w:val="both"/>
+        <w:rPr>
+          <w:rFonts w:ascii="Arial" w:hAnsi="Arial" w:cs="Arial"/>
+          <w:lang w:val="es-ES"/>
+        </w:rPr>
+      </w:pPr>
+    </w:p>
+    <w:p>
+      <w:pPr>
+        <w:spacing w:line="360" w:lineRule="auto"/>
+        <w:jc w:val="both"/>
+        <w:rPr>
+          <w:rFonts w:ascii="Arial" w:hAnsi="Arial" w:cs="Arial"/>
+          <w:lang w:val="es-ES"/>
+        </w:rPr>
+      </w:pPr>
+    </w:p>
+    <w:p>
+      <w:pPr>
+        <w:spacing w:line="360" w:lineRule="auto"/>
+        <w:jc w:val="both"/>
+        <w:rPr>
+          <w:rFonts w:ascii="Arial" w:hAnsi="Arial" w:cs="Arial"/>
+          <w:lang w:val="es-ES"/>
+        </w:rPr>
+      </w:pPr>
+    </w:p>
+    <w:p>
+      <w:pPr>
+        <w:spacing w:line="360" w:lineRule="auto"/>
+        <w:jc w:val="both"/>
+        <w:rPr>
+          <w:rFonts w:ascii="Arial" w:hAnsi="Arial" w:cs="Arial"/>
+          <w:lang w:val="es-ES"/>
+        </w:rPr>
+      </w:pPr>
+    </w:p>
+    <w:p>
+      <w:pPr>
+        <w:spacing w:line="360" w:lineRule="auto"/>
+        <w:jc w:val="both"/>
+        <w:rPr>
+          <w:rFonts w:ascii="Arial" w:hAnsi="Arial" w:cs="Arial"/>
+          <w:lang w:val="es-ES"/>
+        </w:rPr>
+      </w:pPr>
+    </w:p>
+    <w:p>
+      <w:pPr>
+        <w:spacing w:line="360" w:lineRule="auto"/>
+        <w:jc w:val="both"/>
+        <w:rPr>
+          <w:rFonts w:ascii="Arial" w:hAnsi="Arial" w:cs="Arial"/>
+          <w:lang w:val="es-ES"/>
+        </w:rPr>
+      </w:pPr>
+      <w:r>
+        <w:rPr>
+          <w:rFonts w:ascii="Arial" w:hAnsi="Arial" w:cs="Arial"/>
+          <w:lang w:val="es-ES"/>
+        </w:rPr>
+        <w:lastRenderedPageBreak/>
+        <w:t>private static void Case5(Recetario recetario)</w:t>
+      </w:r>
+    </w:p>
+    <w:p>
+      <w:pPr>
+        <w:spacing w:line="360" w:lineRule="auto"/>
+        <w:jc w:val="both"/>
+        <w:rPr>
+          <w:rFonts w:ascii="Arial" w:hAnsi="Arial" w:cs="Arial"/>
+          <w:lang w:val="es-ES"/>
+        </w:rPr>
+      </w:pPr>
+      <w:r>
+        <w:rPr>
+          <w:rFonts w:ascii="Arial" w:hAnsi="Arial" w:cs="Arial"/>
+          <w:lang w:val="es-ES"/>
+        </w:rPr>
+        <w:t>Tiene como parametro recetario. Es un menú que permite elegir entre buscar rec</w:t>
+      </w:r>
+      <w:r>
+        <w:rPr>
+          <w:rFonts w:ascii="Arial" w:hAnsi="Arial" w:cs="Arial"/>
+          <w:lang w:val="es-ES"/>
+        </w:rPr>
+        <w:t>etas ingresando un ingrediente o cambiar un determinado ingrediente. El metodo cuenta con sus validaciones. Después de validar, se llama a EvaluarOpcCase5(recetario, opcCase5).</w:t>
+      </w:r>
+    </w:p>
+    <w:p>
+      <w:pPr>
+        <w:spacing w:line="360" w:lineRule="auto"/>
+        <w:jc w:val="both"/>
+        <w:rPr>
+          <w:rFonts w:ascii="Arial" w:hAnsi="Arial" w:cs="Arial"/>
+          <w:lang w:val="es-ES"/>
+        </w:rPr>
+      </w:pPr>
+    </w:p>
+    <w:p>
+      <w:pPr>
+        <w:spacing w:line="360" w:lineRule="auto"/>
+        <w:jc w:val="both"/>
+        <w:rPr>
+          <w:rFonts w:ascii="Arial" w:hAnsi="Arial" w:cs="Arial"/>
+          <w:lang w:val="es-ES"/>
+        </w:rPr>
+      </w:pPr>
+      <w:r>
+        <w:rPr>
+          <w:rFonts w:ascii="Arial" w:hAnsi="Arial" w:cs="Arial"/>
+          <w:lang w:val="es-ES"/>
+        </w:rPr>
+        <w:t>private static void EvaluarOpcCase5(Recetario recetario, int opcCase5)</w:t>
+      </w:r>
+    </w:p>
+    <w:p>
+      <w:pPr>
+        <w:spacing w:line="360" w:lineRule="auto"/>
+        <w:jc w:val="both"/>
+        <w:rPr>
+          <w:rFonts w:ascii="Arial" w:hAnsi="Arial" w:cs="Arial"/>
+          <w:lang w:val="es-ES"/>
+        </w:rPr>
+      </w:pPr>
+      <w:r>
+        <w:rPr>
+          <w:rFonts w:ascii="Arial" w:hAnsi="Arial" w:cs="Arial"/>
+          <w:lang w:val="es-ES"/>
+        </w:rPr>
+        <w:t>Tiene parametros que provienen de Case5(recetario). Este metodo evalua si se llama a MostrarAllRecetas() o a CambiarIngrediente(). Cuenta con un validador incorporado.</w:t>
+      </w:r>
+    </w:p>
+    <w:p>
+      <w:pPr>
+        <w:spacing w:line="360" w:lineRule="auto"/>
+        <w:jc w:val="both"/>
+        <w:rPr>
+          <w:rFonts w:ascii="Arial" w:hAnsi="Arial" w:cs="Arial"/>
+          <w:lang w:val="es-ES"/>
+        </w:rPr>
+      </w:pPr>
+      <w:r>
+        <w:rPr>
+          <w:rFonts w:ascii="Arial" w:hAnsi="Arial" w:cs="Arial"/>
+          <w:lang w:val="es-ES"/>
+        </w:rPr>
+        <w:t>No devuelve datos.</w:t>
+      </w:r>
+    </w:p>
+    <w:p>
+      <w:pPr>
+        <w:spacing w:line="360" w:lineRule="auto"/>
+        <w:jc w:val="both"/>
+        <w:rPr>
+          <w:rFonts w:ascii="Arial" w:hAnsi="Arial" w:cs="Arial"/>
           <w:b/>
           <w:lang w:val="es-ES"/>
         </w:rPr>
       </w:pPr>
-      <w:r>
-        <w:rPr>
+    </w:p>
+    <w:p>
+      <w:pPr>
+        <w:spacing w:line="360" w:lineRule="auto"/>
+        <w:jc w:val="both"/>
+        <w:rPr>
+          <w:rFonts w:ascii="Arial" w:hAnsi="Arial" w:cs="Arial"/>
           <w:b/>
           <w:lang w:val="es-ES"/>
         </w:rPr>
-        <w:lastRenderedPageBreak/>
+      </w:pPr>
+      <w:r>
+        <w:rPr>
+          <w:rFonts w:ascii="Arial" w:hAnsi="Arial" w:cs="Arial"/>
+          <w:b/>
+          <w:lang w:val="es-ES"/>
+        </w:rPr>
         <w:t>II. Class Receta</w:t>
       </w:r>
       <w:r>
         <w:rPr>
+          <w:rFonts w:ascii="Arial" w:hAnsi="Arial" w:cs="Arial"/>
           <w:b/>
           <w:lang w:val="es-ES"/>
         </w:rPr>
@@ -583,52 +694,37 @@
     <w:p>
       <w:pPr>
         <w:spacing w:line="360" w:lineRule="auto"/>
-        <w:rPr>
-          <w:lang w:val="es-ES"/>
-        </w:rPr>
-      </w:pPr>
-    </w:p>
-    <w:p>
-      <w:pPr>
-        <w:spacing w:line="360" w:lineRule="auto"/>
-        <w:rPr>
-          <w:lang w:val="es-ES"/>
-        </w:rPr>
-      </w:pPr>
-      <w:r>
-        <w:rPr>
-          <w:lang w:val="es-ES"/>
-        </w:rPr>
-        <w:t xml:space="preserve">1. </w:t>
-      </w:r>
-      <w:r>
-        <w:rPr>
-          <w:lang w:val="es-ES"/>
-        </w:rPr>
-        <w:t>Requiere importación de java.util.ArrayList y java.util.Scanner.</w:t>
-      </w:r>
-    </w:p>
-    <w:p>
-      <w:pPr>
-        <w:spacing w:line="360" w:lineRule="auto"/>
-        <w:rPr>
-          <w:lang w:val="es-ES"/>
-        </w:rPr>
-      </w:pPr>
-      <w:r>
-        <w:rPr>
-          <w:lang w:val="es-ES"/>
-        </w:rPr>
-        <w:t xml:space="preserve">2. </w:t>
-      </w:r>
-      <w:r>
-        <w:rPr>
+        <w:jc w:val="both"/>
+        <w:rPr>
+          <w:rFonts w:ascii="Arial" w:hAnsi="Arial" w:cs="Arial"/>
+          <w:lang w:val="es-ES"/>
+        </w:rPr>
+      </w:pPr>
+    </w:p>
+    <w:p>
+      <w:pPr>
+        <w:pStyle w:val="Prrafodelista"/>
+        <w:numPr>
+          <w:ilvl w:val="0"/>
+          <w:numId w:val="10"/>
+        </w:numPr>
+        <w:spacing w:line="360" w:lineRule="auto"/>
+        <w:jc w:val="both"/>
+        <w:rPr>
+          <w:rFonts w:ascii="Arial" w:hAnsi="Arial" w:cs="Arial"/>
+          <w:lang w:val="es-ES"/>
+        </w:rPr>
+      </w:pPr>
+      <w:r>
+        <w:rPr>
+          <w:rFonts w:ascii="Arial" w:hAnsi="Arial" w:cs="Arial"/>
           <w:lang w:val="es-ES"/>
         </w:rPr>
         <w:t xml:space="preserve">Posee como atributos a </w:t>
       </w:r>
       <w:r>
         <w:rPr>
+          <w:rFonts w:ascii="Arial" w:hAnsi="Arial" w:cs="Arial"/>
           <w:lang w:val="es-ES"/>
         </w:rPr>
         <w:t>ingredientes, un ArrayList&lt;Ingrediente&gt;, a instrucciones, un ArrayList&lt;Instruccion&gt; y a nombre, un String.</w:t>
@@ -636,19 +732,21 @@
     </w:p>
     <w:p>
       <w:pPr>
-        <w:spacing w:line="360" w:lineRule="auto"/>
-        <w:rPr>
-          <w:lang w:val="es-ES"/>
-        </w:rPr>
-      </w:pPr>
-      <w:r>
-        <w:rPr>
-          <w:lang w:val="es-ES"/>
-        </w:rPr>
-        <w:t xml:space="preserve">3. </w:t>
-      </w:r>
-      <w:r>
-        <w:rPr>
+        <w:pStyle w:val="Prrafodelista"/>
+        <w:numPr>
+          <w:ilvl w:val="0"/>
+          <w:numId w:val="10"/>
+        </w:numPr>
+        <w:spacing w:line="360" w:lineRule="auto"/>
+        <w:jc w:val="both"/>
+        <w:rPr>
+          <w:rFonts w:ascii="Arial" w:hAnsi="Arial" w:cs="Arial"/>
+          <w:lang w:val="es-ES"/>
+        </w:rPr>
+      </w:pPr>
+      <w:r>
+        <w:rPr>
+          <w:rFonts w:ascii="Arial" w:hAnsi="Arial" w:cs="Arial"/>
           <w:lang w:val="es-ES"/>
         </w:rPr>
         <w:t>Metodos:</w:t>
@@ -657,32 +755,32 @@
     <w:p>
       <w:pPr>
         <w:spacing w:line="360" w:lineRule="auto"/>
-        <w:rPr>
-          <w:lang w:val="es-ES"/>
-        </w:rPr>
-      </w:pPr>
-    </w:p>
-    <w:p>
-      <w:pPr>
-        <w:spacing w:line="360" w:lineRule="auto"/>
-        <w:rPr>
-          <w:lang w:val="es-ES"/>
-        </w:rPr>
-      </w:pPr>
-      <w:r>
-        <w:rPr>
-          <w:lang w:val="es-ES"/>
-        </w:rPr>
-        <w:t xml:space="preserve">3.1. </w:t>
-      </w:r>
-      <w:r>
-        <w:rPr>
+        <w:jc w:val="both"/>
+        <w:rPr>
+          <w:rFonts w:ascii="Arial" w:hAnsi="Arial" w:cs="Arial"/>
+          <w:lang w:val="es-ES"/>
+        </w:rPr>
+      </w:pPr>
+    </w:p>
+    <w:p>
+      <w:pPr>
+        <w:spacing w:line="360" w:lineRule="auto"/>
+        <w:jc w:val="both"/>
+        <w:rPr>
+          <w:rFonts w:ascii="Arial" w:hAnsi="Arial" w:cs="Arial"/>
+          <w:lang w:val="es-ES"/>
+        </w:rPr>
+      </w:pPr>
+      <w:r>
+        <w:rPr>
+          <w:rFonts w:ascii="Arial" w:hAnsi="Arial" w:cs="Arial"/>
           <w:lang w:val="es-ES"/>
         </w:rPr>
         <w:t>Receta</w:t>
       </w:r>
       <w:r>
         <w:rPr>
+          <w:rFonts w:ascii="Arial" w:hAnsi="Arial" w:cs="Arial"/>
           <w:lang w:val="es-ES"/>
         </w:rPr>
         <w:t>()</w:t>
@@ -691,20 +789,15 @@
     <w:p>
       <w:pPr>
         <w:spacing w:line="360" w:lineRule="auto"/>
-        <w:rPr>
-          <w:lang w:val="es-ES"/>
-        </w:rPr>
-      </w:pPr>
-    </w:p>
-    <w:p>
-      <w:pPr>
-        <w:spacing w:line="360" w:lineRule="auto"/>
-        <w:rPr>
-          <w:lang w:val="es-ES"/>
-        </w:rPr>
-      </w:pPr>
-      <w:r>
-        <w:rPr>
+        <w:jc w:val="both"/>
+        <w:rPr>
+          <w:rFonts w:ascii="Arial" w:hAnsi="Arial" w:cs="Arial"/>
+          <w:lang w:val="es-ES"/>
+        </w:rPr>
+      </w:pPr>
+      <w:r>
+        <w:rPr>
+          <w:rFonts w:ascii="Arial" w:hAnsi="Arial" w:cs="Arial"/>
           <w:lang w:val="es-ES"/>
         </w:rPr>
         <w:t>El constructor no necesita parametros, sirve para crear objetos de tipo Receta.</w:t>
@@ -713,28 +806,25 @@
     <w:p>
       <w:pPr>
         <w:spacing w:line="360" w:lineRule="auto"/>
-        <w:rPr>
-          <w:lang w:val="es-ES"/>
-        </w:rPr>
-      </w:pPr>
-    </w:p>
-    <w:p>
-      <w:pPr>
-        <w:spacing w:line="360" w:lineRule="auto"/>
-        <w:rPr>
-          <w:lang w:val="es-ES"/>
-        </w:rPr>
-      </w:pPr>
-    </w:p>
-    <w:p>
-      <w:pPr>
-        <w:spacing w:line="360" w:lineRule="auto"/>
-        <w:rPr>
-          <w:lang w:val="en-US"/>
-        </w:rPr>
-      </w:pPr>
-      <w:r>
-        <w:rPr>
+        <w:jc w:val="both"/>
+        <w:rPr>
+          <w:rFonts w:ascii="Arial" w:hAnsi="Arial" w:cs="Arial"/>
+          <w:lang w:val="es-ES"/>
+        </w:rPr>
+      </w:pPr>
+    </w:p>
+    <w:p>
+      <w:pPr>
+        <w:spacing w:line="360" w:lineRule="auto"/>
+        <w:jc w:val="both"/>
+        <w:rPr>
+          <w:rFonts w:ascii="Arial" w:hAnsi="Arial" w:cs="Arial"/>
+          <w:lang w:val="en-US"/>
+        </w:rPr>
+      </w:pPr>
+      <w:r>
+        <w:rPr>
+          <w:rFonts w:ascii="Arial" w:hAnsi="Arial" w:cs="Arial"/>
           <w:lang w:val="en-US"/>
         </w:rPr>
         <w:t>public void CrearIngredientes()</w:t>
@@ -743,13 +833,60 @@
     <w:p>
       <w:pPr>
         <w:spacing w:line="360" w:lineRule="auto"/>
-        <w:rPr>
-          <w:lang w:val="en-US"/>
-        </w:rPr>
-      </w:pPr>
-      <w:r>
-        <w:rPr>
-          <w:lang w:val="en-US"/>
+        <w:jc w:val="both"/>
+        <w:rPr>
+          <w:rFonts w:ascii="Arial" w:hAnsi="Arial" w:cs="Arial"/>
+          <w:lang w:val="en-US"/>
+        </w:rPr>
+      </w:pPr>
+      <w:r>
+        <w:rPr>
+          <w:rFonts w:ascii="Arial" w:hAnsi="Arial" w:cs="Arial"/>
+        </w:rPr>
+        <w:t>Este metodo pi</w:t>
+      </w:r>
+      <w:r>
+        <w:rPr>
+          <w:rFonts w:ascii="Arial" w:hAnsi="Arial" w:cs="Arial"/>
+        </w:rPr>
+        <w:t xml:space="preserve">de al usuario si desea ingresar un ingrediente </w:t>
+      </w:r>
+      <w:r>
+        <w:rPr>
+          <w:rFonts w:ascii="Arial" w:hAnsi="Arial" w:cs="Arial"/>
+        </w:rPr>
+        <w:t xml:space="preserve">(IngresarIngrediente()) </w:t>
+      </w:r>
+      <w:r>
+        <w:rPr>
+          <w:rFonts w:ascii="Arial" w:hAnsi="Arial" w:cs="Arial"/>
+        </w:rPr>
+        <w:t xml:space="preserve">y posteriormente pide si desea, </w:t>
+      </w:r>
+      <w:r>
+        <w:rPr>
+          <w:rFonts w:ascii="Arial" w:hAnsi="Arial" w:cs="Arial"/>
+        </w:rPr>
+        <w:t>mas Ingredientes a una receta. Cuenta con las respectiva</w:t>
+      </w:r>
+      <w:r>
+        <w:rPr>
+          <w:rFonts w:ascii="Arial" w:hAnsi="Arial" w:cs="Arial"/>
+        </w:rPr>
+        <w:t>s validaciones. No posee salida. Es public.</w:t>
+      </w:r>
+    </w:p>
+    <w:p>
+      <w:pPr>
+        <w:spacing w:line="360" w:lineRule="auto"/>
+        <w:jc w:val="both"/>
+        <w:rPr>
+          <w:rFonts w:ascii="Arial" w:hAnsi="Arial" w:cs="Arial"/>
+        </w:rPr>
+      </w:pPr>
+      <w:r>
+        <w:rPr>
+          <w:rFonts w:ascii="Arial" w:hAnsi="Arial" w:cs="Arial"/>
         </w:rPr>
         <w:tab/>
       </w:r>
@@ -757,79 +894,1348 @@
     <w:p>
       <w:pPr>
         <w:spacing w:line="360" w:lineRule="auto"/>
-      </w:pPr>
-      <w:r>
-        <w:t>Este metodo pi</w:t>
-      </w:r>
-      <w:r>
-        <w:t xml:space="preserve">de al usuario si desea ingresar un ingrediente </w:t>
-      </w:r>
-      <w:r>
-        <w:t xml:space="preserve">(IngresarIngrediente()) </w:t>
-      </w:r>
-      <w:r>
-        <w:t xml:space="preserve">y posteriormente pide si desea, </w:t>
-      </w:r>
-      <w:r>
-        <w:t>mas Ingredientes a una receta. Cuenta con las respectiva</w:t>
-      </w:r>
-      <w:r>
-        <w:t>s validaciones. No posee salida. Es public.</w:t>
-      </w:r>
-    </w:p>
-    <w:p>
-      <w:pPr>
-        <w:spacing w:line="360" w:lineRule="auto"/>
-      </w:pPr>
-      <w:r>
+        <w:jc w:val="both"/>
+        <w:rPr>
+          <w:rFonts w:ascii="Arial" w:hAnsi="Arial" w:cs="Arial"/>
+        </w:rPr>
+      </w:pPr>
+      <w:r>
+        <w:rPr>
+          <w:rFonts w:ascii="Arial" w:hAnsi="Arial" w:cs="Arial"/>
+        </w:rPr>
+        <w:t>private void IngresarIngredientes</w:t>
+      </w:r>
+      <w:r>
+        <w:rPr>
+          <w:rFonts w:ascii="Arial" w:hAnsi="Arial" w:cs="Arial"/>
+        </w:rPr>
+        <w:t>()</w:t>
+      </w:r>
+    </w:p>
+    <w:p>
+      <w:pPr>
+        <w:spacing w:line="360" w:lineRule="auto"/>
+        <w:jc w:val="both"/>
+        <w:rPr>
+          <w:rFonts w:ascii="Arial" w:hAnsi="Arial" w:cs="Arial"/>
+        </w:rPr>
+      </w:pPr>
+      <w:r>
+        <w:rPr>
+          <w:rFonts w:ascii="Arial" w:hAnsi="Arial" w:cs="Arial"/>
+        </w:rPr>
+        <w:t>Este metodo pide al usuario ingresar un Ingrediente a la Receta y lo agrega a ingredientes. No posee salida. Es private</w:t>
+      </w:r>
+    </w:p>
+    <w:p>
+      <w:pPr>
+        <w:spacing w:line="360" w:lineRule="auto"/>
+        <w:jc w:val="both"/>
+        <w:rPr>
+          <w:rFonts w:ascii="Arial" w:hAnsi="Arial" w:cs="Arial"/>
+        </w:rPr>
+      </w:pPr>
+    </w:p>
+    <w:p>
+      <w:pPr>
+        <w:spacing w:line="360" w:lineRule="auto"/>
+        <w:jc w:val="both"/>
+        <w:rPr>
+          <w:rFonts w:ascii="Arial" w:hAnsi="Arial" w:cs="Arial"/>
+          <w:lang w:val="en-US"/>
+        </w:rPr>
+      </w:pPr>
+    </w:p>
+    <w:p>
+      <w:pPr>
+        <w:spacing w:line="360" w:lineRule="auto"/>
+        <w:jc w:val="both"/>
+        <w:rPr>
+          <w:rFonts w:ascii="Arial" w:hAnsi="Arial" w:cs="Arial"/>
+          <w:lang w:val="en-US"/>
+        </w:rPr>
+      </w:pPr>
+      <w:r>
+        <w:rPr>
+          <w:rFonts w:ascii="Arial" w:hAnsi="Arial" w:cs="Arial"/>
+          <w:lang w:val="en-US"/>
+        </w:rPr>
+        <w:t>public void MostrarIngredientes</w:t>
+      </w:r>
+      <w:r>
+        <w:rPr>
+          <w:rFonts w:ascii="Arial" w:hAnsi="Arial" w:cs="Arial"/>
+          <w:lang w:val="en-US"/>
+        </w:rPr>
+        <w:t>()</w:t>
+      </w:r>
+    </w:p>
+    <w:p>
+      <w:pPr>
+        <w:spacing w:line="360" w:lineRule="auto"/>
+        <w:jc w:val="both"/>
+        <w:rPr>
+          <w:rFonts w:ascii="Arial" w:hAnsi="Arial" w:cs="Arial"/>
+        </w:rPr>
+      </w:pPr>
+      <w:r>
+        <w:rPr>
+          <w:rFonts w:ascii="Arial" w:hAnsi="Arial" w:cs="Arial"/>
+        </w:rPr>
+        <w:t>Este metodo recorre ingredientes y muestra los Ingredientes de la Receta. No posee entradas y es un metodo void de tipo public.</w:t>
+      </w:r>
+    </w:p>
+    <w:p>
+      <w:pPr>
+        <w:spacing w:line="360" w:lineRule="auto"/>
+        <w:jc w:val="both"/>
+        <w:rPr>
+          <w:rFonts w:ascii="Arial" w:hAnsi="Arial" w:cs="Arial"/>
+        </w:rPr>
+      </w:pPr>
+    </w:p>
+    <w:p>
+      <w:pPr>
+        <w:spacing w:line="360" w:lineRule="auto"/>
+        <w:jc w:val="both"/>
+        <w:rPr>
+          <w:rFonts w:ascii="Arial" w:hAnsi="Arial" w:cs="Arial"/>
+        </w:rPr>
+      </w:pPr>
+      <w:r>
+        <w:rPr>
+          <w:rFonts w:ascii="Arial" w:hAnsi="Arial" w:cs="Arial"/>
+        </w:rPr>
+        <w:t>public int ObtenerViejoIngrediente()</w:t>
+      </w:r>
+    </w:p>
+    <w:p>
+      <w:pPr>
+        <w:spacing w:line="360" w:lineRule="auto"/>
+        <w:jc w:val="both"/>
+        <w:rPr>
+          <w:rFonts w:ascii="Arial" w:hAnsi="Arial" w:cs="Arial"/>
+        </w:rPr>
+      </w:pPr>
+      <w:r>
+        <w:rPr>
+          <w:rFonts w:ascii="Arial" w:hAnsi="Arial" w:cs="Arial"/>
+        </w:rPr>
+        <w:t>Llama a MostrarIngredientes() de la Receta. Su función principal es obtener posicion de un ingrediente dentro del ArrayList ingredientes usando un Ingrediente ingresado por teclado y retornarla.</w:t>
+      </w:r>
+    </w:p>
+    <w:p>
+      <w:pPr>
+        <w:spacing w:line="360" w:lineRule="auto"/>
+        <w:jc w:val="both"/>
+        <w:rPr>
+          <w:rFonts w:ascii="Arial" w:hAnsi="Arial" w:cs="Arial"/>
+        </w:rPr>
+      </w:pPr>
+    </w:p>
+    <w:p>
+      <w:pPr>
+        <w:spacing w:line="360" w:lineRule="auto"/>
+        <w:jc w:val="both"/>
+        <w:rPr>
+          <w:rFonts w:ascii="Arial" w:hAnsi="Arial" w:cs="Arial"/>
+          <w:lang w:val="en-US"/>
+        </w:rPr>
+      </w:pPr>
+      <w:r>
+        <w:rPr>
+          <w:rFonts w:ascii="Arial" w:hAnsi="Arial" w:cs="Arial"/>
+          <w:lang w:val="en-US"/>
+        </w:rPr>
+        <w:t>public void CrearInstruccion</w:t>
+      </w:r>
+      <w:r>
+        <w:rPr>
+          <w:rFonts w:ascii="Arial" w:hAnsi="Arial" w:cs="Arial"/>
+          <w:lang w:val="en-US"/>
+        </w:rPr>
+        <w:t>()</w:t>
+      </w:r>
+    </w:p>
+    <w:p>
+      <w:pPr>
+        <w:spacing w:line="360" w:lineRule="auto"/>
+        <w:jc w:val="both"/>
+        <w:rPr>
+          <w:rFonts w:ascii="Arial" w:hAnsi="Arial" w:cs="Arial"/>
+        </w:rPr>
+      </w:pPr>
+      <w:r>
+        <w:rPr>
+          <w:rFonts w:ascii="Arial" w:hAnsi="Arial" w:cs="Arial"/>
+        </w:rPr>
+        <w:t>Este metodo no tiene parametros, llama a IngresarPaso() y pregunta si el usuario desea ingresar otro paso. Posee las respectivas validaciones. No tiene salidas. Es public.</w:t>
+      </w:r>
+    </w:p>
+    <w:p>
+      <w:pPr>
+        <w:spacing w:line="360" w:lineRule="auto"/>
+        <w:jc w:val="both"/>
+        <w:rPr>
+          <w:rFonts w:ascii="Arial" w:hAnsi="Arial" w:cs="Arial"/>
+        </w:rPr>
+      </w:pPr>
+    </w:p>
+    <w:p>
+      <w:pPr>
+        <w:spacing w:line="360" w:lineRule="auto"/>
+        <w:jc w:val="both"/>
+        <w:rPr>
+          <w:rFonts w:ascii="Arial" w:hAnsi="Arial" w:cs="Arial"/>
+          <w:lang w:val="es-ES"/>
+        </w:rPr>
+      </w:pPr>
+      <w:r>
+        <w:rPr>
+          <w:rFonts w:ascii="Arial" w:hAnsi="Arial" w:cs="Arial"/>
+        </w:rPr>
+        <w:t>private void IngresarPaso()</w:t>
+      </w:r>
+    </w:p>
+    <w:p>
+      <w:pPr>
+        <w:spacing w:line="360" w:lineRule="auto"/>
+        <w:jc w:val="both"/>
+        <w:rPr>
+          <w:rFonts w:ascii="Arial" w:hAnsi="Arial" w:cs="Arial"/>
+          <w:lang w:val="es-ES"/>
+        </w:rPr>
+      </w:pPr>
+      <w:r>
+        <w:rPr>
+          <w:rFonts w:ascii="Arial" w:hAnsi="Arial" w:cs="Arial"/>
+          <w:lang w:val="es-ES"/>
+        </w:rPr>
+        <w:t>Este metodo no tiene parametros, pide al usuario un paso (Instruccion) de la Receta y lo añade a instrucciones. No posee salida. Es private.</w:t>
+      </w:r>
+    </w:p>
+    <w:p>
+      <w:pPr>
+        <w:spacing w:line="360" w:lineRule="auto"/>
+        <w:jc w:val="both"/>
+        <w:rPr>
+          <w:rFonts w:ascii="Arial" w:hAnsi="Arial" w:cs="Arial"/>
+          <w:lang w:val="es-ES"/>
+        </w:rPr>
+      </w:pPr>
+    </w:p>
+    <w:p>
+      <w:pPr>
+        <w:spacing w:line="360" w:lineRule="auto"/>
+        <w:jc w:val="both"/>
+        <w:rPr>
+          <w:rFonts w:ascii="Arial" w:hAnsi="Arial" w:cs="Arial"/>
+        </w:rPr>
+      </w:pPr>
+      <w:r>
+        <w:rPr>
+          <w:rFonts w:ascii="Arial" w:hAnsi="Arial" w:cs="Arial"/>
+          <w:lang w:val="es-ES"/>
+        </w:rPr>
+        <w:t>pub</w:t>
+      </w:r>
+      <w:r>
+        <w:rPr>
+          <w:rFonts w:ascii="Arial" w:hAnsi="Arial" w:cs="Arial"/>
+          <w:lang w:val="es-ES"/>
+        </w:rPr>
+        <w:t>lic void MostrarInstrucciones()</w:t>
+      </w:r>
+    </w:p>
+    <w:p>
+      <w:pPr>
+        <w:spacing w:line="360" w:lineRule="auto"/>
+        <w:jc w:val="both"/>
+        <w:rPr>
+          <w:rFonts w:ascii="Arial" w:hAnsi="Arial" w:cs="Arial"/>
+        </w:rPr>
+      </w:pPr>
+      <w:r>
+        <w:rPr>
+          <w:rFonts w:ascii="Arial" w:hAnsi="Arial" w:cs="Arial"/>
+        </w:rPr>
+        <w:t>Este metodo recorre instrucciones y muestra las Instrucciones de la Receta. No posee entradas y es un metodo void de tipo public.</w:t>
+      </w:r>
+    </w:p>
+    <w:p>
+      <w:pPr>
+        <w:spacing w:line="360" w:lineRule="auto"/>
+        <w:jc w:val="both"/>
+        <w:rPr>
+          <w:rFonts w:ascii="Arial" w:hAnsi="Arial" w:cs="Arial"/>
+        </w:rPr>
+      </w:pPr>
+    </w:p>
+    <w:p>
+      <w:pPr>
+        <w:spacing w:line="360" w:lineRule="auto"/>
+        <w:jc w:val="both"/>
+        <w:rPr>
+          <w:rFonts w:ascii="Arial" w:hAnsi="Arial" w:cs="Arial"/>
+          <w:i/>
+        </w:rPr>
+      </w:pPr>
+      <w:r>
+        <w:rPr>
+          <w:rFonts w:ascii="Arial" w:hAnsi="Arial" w:cs="Arial"/>
+          <w:i/>
+        </w:rPr>
+        <w:t>Los atributos cuentan con metodos get y set.</w:t>
+      </w:r>
+    </w:p>
+    <w:p>
+      <w:pPr>
+        <w:spacing w:line="360" w:lineRule="auto"/>
+        <w:jc w:val="both"/>
+        <w:rPr>
+          <w:rFonts w:ascii="Arial" w:hAnsi="Arial" w:cs="Arial"/>
+        </w:rPr>
+      </w:pPr>
+    </w:p>
+    <w:p>
+      <w:pPr>
+        <w:spacing w:line="360" w:lineRule="auto"/>
+        <w:jc w:val="both"/>
+        <w:rPr>
+          <w:rFonts w:ascii="Arial" w:hAnsi="Arial" w:cs="Arial"/>
+        </w:rPr>
+      </w:pPr>
+    </w:p>
+    <w:p>
+      <w:pPr>
+        <w:spacing w:line="360" w:lineRule="auto"/>
+        <w:jc w:val="both"/>
+        <w:rPr>
+          <w:rFonts w:ascii="Arial" w:hAnsi="Arial" w:cs="Arial"/>
+        </w:rPr>
+      </w:pPr>
+    </w:p>
+    <w:p>
+      <w:pPr>
+        <w:spacing w:line="360" w:lineRule="auto"/>
+        <w:jc w:val="both"/>
+        <w:rPr>
+          <w:rFonts w:ascii="Arial" w:hAnsi="Arial" w:cs="Arial"/>
+        </w:rPr>
+      </w:pPr>
+    </w:p>
+    <w:p>
+      <w:pPr>
+        <w:spacing w:line="360" w:lineRule="auto"/>
+        <w:jc w:val="both"/>
+        <w:rPr>
+          <w:rFonts w:ascii="Arial" w:hAnsi="Arial" w:cs="Arial"/>
+        </w:rPr>
+      </w:pPr>
+    </w:p>
+    <w:p>
+      <w:pPr>
+        <w:spacing w:line="360" w:lineRule="auto"/>
+        <w:jc w:val="both"/>
+        <w:rPr>
+          <w:rFonts w:ascii="Arial" w:hAnsi="Arial" w:cs="Arial"/>
+        </w:rPr>
+      </w:pPr>
+    </w:p>
+    <w:p>
+      <w:pPr>
+        <w:spacing w:line="360" w:lineRule="auto"/>
+        <w:jc w:val="both"/>
+        <w:rPr>
+          <w:rFonts w:ascii="Arial" w:hAnsi="Arial" w:cs="Arial"/>
+        </w:rPr>
+      </w:pPr>
+    </w:p>
+    <w:p>
+      <w:pPr>
+        <w:spacing w:line="360" w:lineRule="auto"/>
+        <w:jc w:val="both"/>
+        <w:rPr>
+          <w:rFonts w:ascii="Arial" w:hAnsi="Arial" w:cs="Arial"/>
+        </w:rPr>
+      </w:pPr>
+    </w:p>
+    <w:p>
+      <w:pPr>
+        <w:spacing w:line="360" w:lineRule="auto"/>
+        <w:jc w:val="both"/>
+        <w:rPr>
+          <w:rFonts w:ascii="Arial" w:hAnsi="Arial" w:cs="Arial"/>
+          <w:b/>
+          <w:lang w:val="es-ES"/>
+        </w:rPr>
+      </w:pPr>
+      <w:r>
+        <w:rPr>
+          <w:rFonts w:ascii="Arial" w:hAnsi="Arial" w:cs="Arial"/>
+          <w:b/>
+          <w:lang w:val="es-ES"/>
+        </w:rPr>
+        <w:t>III. Class Recetario</w:t>
+      </w:r>
+      <w:r>
+        <w:rPr>
+          <w:rFonts w:ascii="Arial" w:hAnsi="Arial" w:cs="Arial"/>
+          <w:b/>
+          <w:lang w:val="es-ES"/>
+        </w:rPr>
+        <w:t>:</w:t>
+      </w:r>
+      <w:r>
+        <w:rPr>
+          <w:rFonts w:ascii="Arial" w:hAnsi="Arial" w:cs="Arial"/>
+          <w:b/>
+          <w:lang w:val="es-ES"/>
+        </w:rPr>
+        <w:t xml:space="preserve"> </w:t>
+      </w:r>
+    </w:p>
+    <w:p>
+      <w:pPr>
+        <w:spacing w:line="360" w:lineRule="auto"/>
+        <w:jc w:val="both"/>
+        <w:rPr>
+          <w:rFonts w:ascii="Arial" w:hAnsi="Arial" w:cs="Arial"/>
+          <w:lang w:val="es-ES"/>
+        </w:rPr>
+      </w:pPr>
+    </w:p>
+    <w:p>
+      <w:pPr>
+        <w:pStyle w:val="Prrafodelista"/>
+        <w:numPr>
+          <w:ilvl w:val="0"/>
+          <w:numId w:val="11"/>
+        </w:numPr>
+        <w:spacing w:line="360" w:lineRule="auto"/>
+        <w:jc w:val="both"/>
+        <w:rPr>
+          <w:rFonts w:ascii="Arial" w:hAnsi="Arial" w:cs="Arial"/>
+          <w:lang w:val="es-ES"/>
+        </w:rPr>
+      </w:pPr>
+      <w:r>
+        <w:rPr>
+          <w:rFonts w:ascii="Arial" w:hAnsi="Arial" w:cs="Arial"/>
+          <w:lang w:val="es-ES"/>
+        </w:rPr>
+        <w:t>Posee como atributo a recetas, un ArrayList&lt;Receta&gt;.</w:t>
+      </w:r>
+    </w:p>
+    <w:p>
+      <w:pPr>
+        <w:pStyle w:val="Prrafodelista"/>
+        <w:numPr>
+          <w:ilvl w:val="0"/>
+          <w:numId w:val="11"/>
+        </w:numPr>
+        <w:spacing w:line="360" w:lineRule="auto"/>
+        <w:jc w:val="both"/>
+        <w:rPr>
+          <w:rFonts w:ascii="Arial" w:hAnsi="Arial" w:cs="Arial"/>
+          <w:lang w:val="es-ES"/>
+        </w:rPr>
+      </w:pPr>
+      <w:r>
+        <w:rPr>
+          <w:rFonts w:ascii="Arial" w:hAnsi="Arial" w:cs="Arial"/>
+          <w:lang w:val="es-ES"/>
+        </w:rPr>
+        <w:t>Metodos:</w:t>
+      </w:r>
+    </w:p>
+    <w:p>
+      <w:pPr>
+        <w:spacing w:line="360" w:lineRule="auto"/>
+        <w:jc w:val="both"/>
+        <w:rPr>
+          <w:rFonts w:ascii="Arial" w:hAnsi="Arial" w:cs="Arial"/>
+          <w:lang w:val="es-ES"/>
+        </w:rPr>
+      </w:pPr>
+    </w:p>
+    <w:p>
+      <w:pPr>
+        <w:spacing w:line="360" w:lineRule="auto"/>
+        <w:jc w:val="both"/>
+        <w:rPr>
+          <w:rFonts w:ascii="Arial" w:hAnsi="Arial" w:cs="Arial"/>
+          <w:lang w:val="es-ES"/>
+        </w:rPr>
+      </w:pPr>
+      <w:r>
+        <w:rPr>
+          <w:rFonts w:ascii="Arial" w:hAnsi="Arial" w:cs="Arial"/>
+          <w:lang w:val="es-ES"/>
+        </w:rPr>
+        <w:t>public void AgregarReceta</w:t>
+      </w:r>
+      <w:r>
+        <w:rPr>
+          <w:rFonts w:ascii="Arial" w:hAnsi="Arial" w:cs="Arial"/>
+          <w:lang w:val="es-ES"/>
+        </w:rPr>
+        <w:t>()</w:t>
+      </w:r>
+    </w:p>
+    <w:p>
+      <w:pPr>
+        <w:spacing w:line="360" w:lineRule="auto"/>
+        <w:jc w:val="both"/>
+        <w:rPr>
+          <w:rFonts w:ascii="Arial" w:hAnsi="Arial" w:cs="Arial"/>
+          <w:lang w:val="es-ES"/>
+        </w:rPr>
+      </w:pPr>
+      <w:r>
+        <w:rPr>
+          <w:rFonts w:ascii="Arial" w:hAnsi="Arial" w:cs="Arial"/>
+          <w:lang w:val="es-ES"/>
+        </w:rPr>
+        <w:t>Este metodo no tiene parametros, pide al usuario que ingrese una Receta</w:t>
+      </w:r>
+      <w:r>
+        <w:rPr>
+          <w:rFonts w:ascii="Arial" w:hAnsi="Arial" w:cs="Arial"/>
+          <w:lang w:val="es-ES"/>
+        </w:rPr>
+        <w:t>, con su respectivo nombre, CrearIngredientes() y CrearInstruccion(), posteriormente se añade a recetas. No tiene salida. Es public.</w:t>
+      </w:r>
+    </w:p>
+    <w:p>
+      <w:pPr>
+        <w:spacing w:line="360" w:lineRule="auto"/>
+        <w:jc w:val="both"/>
+        <w:rPr>
+          <w:rFonts w:ascii="Arial" w:hAnsi="Arial" w:cs="Arial"/>
+          <w:lang w:val="es-ES"/>
+        </w:rPr>
+      </w:pPr>
+    </w:p>
+    <w:p>
+      <w:pPr>
+        <w:spacing w:line="360" w:lineRule="auto"/>
+        <w:jc w:val="both"/>
+        <w:rPr>
+          <w:rFonts w:ascii="Arial" w:hAnsi="Arial" w:cs="Arial"/>
+          <w:lang w:val="es-ES"/>
+        </w:rPr>
+      </w:pPr>
+      <w:r>
+        <w:rPr>
+          <w:rFonts w:ascii="Arial" w:hAnsi="Arial" w:cs="Arial"/>
+          <w:lang w:val="es-ES"/>
+        </w:rPr>
+        <w:t>public void QuitarReceta()</w:t>
+      </w:r>
+    </w:p>
+    <w:p>
+      <w:pPr>
+        <w:spacing w:line="360" w:lineRule="auto"/>
+        <w:jc w:val="both"/>
+        <w:rPr>
+          <w:rFonts w:ascii="Arial" w:hAnsi="Arial" w:cs="Arial"/>
+          <w:lang w:val="es-ES"/>
+        </w:rPr>
+      </w:pPr>
+      <w:r>
+        <w:rPr>
+          <w:rFonts w:ascii="Arial" w:hAnsi="Arial" w:cs="Arial"/>
+          <w:lang w:val="es-ES"/>
+        </w:rPr>
+        <w:t>Este metodo no posee parametros, llama a Preguntar() y teniendo esa información eliminar al respectivo elemento en recetas. No tiene salidas. Es publico</w:t>
+      </w:r>
+    </w:p>
+    <w:p>
+      <w:pPr>
+        <w:spacing w:line="360" w:lineRule="auto"/>
+        <w:jc w:val="both"/>
+        <w:rPr>
+          <w:rFonts w:ascii="Arial" w:hAnsi="Arial" w:cs="Arial"/>
+          <w:lang w:val="es-ES"/>
+        </w:rPr>
+      </w:pPr>
+    </w:p>
+    <w:p>
+      <w:pPr>
+        <w:spacing w:line="360" w:lineRule="auto"/>
+        <w:jc w:val="both"/>
+        <w:rPr>
+          <w:rFonts w:ascii="Arial" w:hAnsi="Arial" w:cs="Arial"/>
+          <w:lang w:val="es-ES"/>
+        </w:rPr>
+      </w:pPr>
+      <w:r>
+        <w:rPr>
+          <w:rFonts w:ascii="Arial" w:hAnsi="Arial" w:cs="Arial"/>
+          <w:lang w:val="es-ES"/>
+        </w:rPr>
+        <w:t>private static int Preguntar()</w:t>
+      </w:r>
+    </w:p>
+    <w:p>
+      <w:pPr>
+        <w:spacing w:line="360" w:lineRule="auto"/>
+        <w:jc w:val="both"/>
+        <w:rPr>
+          <w:rFonts w:ascii="Arial" w:hAnsi="Arial" w:cs="Arial"/>
+        </w:rPr>
+      </w:pPr>
+      <w:r>
+        <w:rPr>
+          <w:rFonts w:ascii="Arial" w:hAnsi="Arial" w:cs="Arial"/>
+        </w:rPr>
+        <w:t xml:space="preserve">Este metodo no posee parametros, llama a MostrarAllRecetas() y pide al usuario que ingrediente que quiere eliminar y retorna la posicion ingresada por el usuario. Es </w:t>
+      </w:r>
+      <w:r>
+        <w:rPr>
+          <w:rFonts w:ascii="Arial" w:hAnsi="Arial" w:cs="Arial"/>
+        </w:rPr>
+        <w:t xml:space="preserve">private </w:t>
+      </w:r>
+      <w:r>
+        <w:rPr>
+          <w:rFonts w:ascii="Arial" w:hAnsi="Arial" w:cs="Arial"/>
+        </w:rPr>
+        <w:t>static.</w:t>
+      </w:r>
+    </w:p>
+    <w:p>
+      <w:pPr>
+        <w:spacing w:line="360" w:lineRule="auto"/>
+        <w:jc w:val="both"/>
+        <w:rPr>
+          <w:rFonts w:ascii="Arial" w:hAnsi="Arial" w:cs="Arial"/>
+        </w:rPr>
+      </w:pPr>
+    </w:p>
+    <w:p>
+      <w:pPr>
+        <w:spacing w:line="360" w:lineRule="auto"/>
+        <w:jc w:val="both"/>
+        <w:rPr>
+          <w:rFonts w:ascii="Arial" w:hAnsi="Arial" w:cs="Arial"/>
+          <w:lang w:val="en-US"/>
+        </w:rPr>
+      </w:pPr>
+      <w:r>
+        <w:rPr>
+          <w:rFonts w:ascii="Arial" w:hAnsi="Arial" w:cs="Arial"/>
+          <w:lang w:val="en-US"/>
+        </w:rPr>
+        <w:t xml:space="preserve">public </w:t>
+      </w:r>
+      <w:r>
+        <w:rPr>
+          <w:rFonts w:ascii="Arial" w:hAnsi="Arial" w:cs="Arial"/>
+          <w:lang w:val="en-US"/>
+        </w:rPr>
+        <w:t>static void MostrarAllRecetas()</w:t>
+      </w:r>
+    </w:p>
+    <w:p>
+      <w:pPr>
+        <w:spacing w:line="360" w:lineRule="auto"/>
+        <w:jc w:val="both"/>
+        <w:rPr>
+          <w:rFonts w:ascii="Arial" w:hAnsi="Arial" w:cs="Arial"/>
+        </w:rPr>
+      </w:pPr>
+      <w:r>
+        <w:rPr>
+          <w:rFonts w:ascii="Arial" w:hAnsi="Arial" w:cs="Arial"/>
+        </w:rPr>
+        <w:t>Este metodo recorre recetas y muestra las Recetas. No posee entradas y es un metodo void de tipo public static.</w:t>
+      </w:r>
+    </w:p>
+    <w:p>
+      <w:pPr>
+        <w:spacing w:line="360" w:lineRule="auto"/>
+        <w:jc w:val="both"/>
+        <w:rPr>
+          <w:rFonts w:ascii="Arial" w:hAnsi="Arial" w:cs="Arial"/>
+        </w:rPr>
+      </w:pPr>
+    </w:p>
+    <w:p>
+      <w:pPr>
+        <w:spacing w:line="360" w:lineRule="auto"/>
+        <w:jc w:val="both"/>
+        <w:rPr>
+          <w:rFonts w:ascii="Arial" w:hAnsi="Arial" w:cs="Arial"/>
+        </w:rPr>
+      </w:pPr>
+      <w:r>
+        <w:rPr>
+          <w:rFonts w:ascii="Arial" w:hAnsi="Arial" w:cs="Arial"/>
+          <w:lang w:val="en-US"/>
+        </w:rPr>
+        <w:t>publi</w:t>
+      </w:r>
+      <w:r>
+        <w:rPr>
+          <w:rFonts w:ascii="Arial" w:hAnsi="Arial" w:cs="Arial"/>
+          <w:lang w:val="en-US"/>
+        </w:rPr>
+        <w:t>c void FindRecetaIngredientes()</w:t>
+      </w:r>
+      <w:r>
+        <w:rPr>
+          <w:rFonts w:ascii="Arial" w:hAnsi="Arial" w:cs="Arial"/>
+          <w:lang w:val="es-ES"/>
+        </w:rPr>
         <w:tab/>
       </w:r>
     </w:p>
     <w:p>
       <w:pPr>
         <w:spacing w:line="360" w:lineRule="auto"/>
-      </w:pPr>
-      <w:r>
-        <w:t>private void IngresarIngredientes</w:t>
-      </w:r>
-      <w:r>
+        <w:jc w:val="both"/>
+        <w:rPr>
+          <w:rFonts w:ascii="Arial" w:hAnsi="Arial" w:cs="Arial"/>
+          <w:lang w:val="es-ES"/>
+        </w:rPr>
+      </w:pPr>
+      <w:r>
+        <w:rPr>
+          <w:rFonts w:ascii="Arial" w:hAnsi="Arial" w:cs="Arial"/>
+        </w:rPr>
+        <w:t>Este metodo pide al usuario que ingrese un Ingrediente y llama a Buscar() usando a la entrada como parametro de Buscar(). Es public. No posee salida.</w:t>
+      </w:r>
+    </w:p>
+    <w:p>
+      <w:pPr>
+        <w:spacing w:line="360" w:lineRule="auto"/>
+        <w:jc w:val="both"/>
+        <w:rPr>
+          <w:rFonts w:ascii="Arial" w:hAnsi="Arial" w:cs="Arial"/>
+        </w:rPr>
+      </w:pPr>
+    </w:p>
+    <w:p>
+      <w:pPr>
+        <w:spacing w:line="360" w:lineRule="auto"/>
+        <w:jc w:val="both"/>
+        <w:rPr>
+          <w:rFonts w:ascii="Arial" w:hAnsi="Arial" w:cs="Arial"/>
+          <w:lang w:val="en-US"/>
+        </w:rPr>
+      </w:pPr>
+      <w:r>
+        <w:rPr>
+          <w:rFonts w:ascii="Arial" w:hAnsi="Arial" w:cs="Arial"/>
+          <w:lang w:val="en-US"/>
+        </w:rPr>
+        <w:t>private</w:t>
+      </w:r>
+      <w:r>
+        <w:rPr>
+          <w:rFonts w:ascii="Arial" w:hAnsi="Arial" w:cs="Arial"/>
+          <w:lang w:val="en-US"/>
+        </w:rPr>
+        <w:t xml:space="preserve"> static void Buscar(String ing)</w:t>
+      </w:r>
+    </w:p>
+    <w:p>
+      <w:pPr>
+        <w:spacing w:line="360" w:lineRule="auto"/>
+        <w:jc w:val="both"/>
+        <w:rPr>
+          <w:rFonts w:ascii="Arial" w:hAnsi="Arial" w:cs="Arial"/>
+          <w:lang w:val="es-ES"/>
+        </w:rPr>
+      </w:pPr>
+      <w:r>
+        <w:rPr>
+          <w:rFonts w:ascii="Arial" w:hAnsi="Arial" w:cs="Arial"/>
+          <w:lang w:val="en-US"/>
+        </w:rPr>
+        <w:t xml:space="preserve">Este metodo pide al usuario que ingrese un determinado Ingrediente para buscarlo de recetas </w:t>
+      </w:r>
+      <w:r>
+        <w:rPr>
+          <w:rFonts w:ascii="Arial" w:hAnsi="Arial" w:cs="Arial"/>
+          <w:b/>
+          <w:lang w:val="en-US"/>
+        </w:rPr>
+        <w:t>(LUCAS QUE MAS LE PONGO AQUI)</w:t>
+      </w:r>
+    </w:p>
+    <w:p>
+      <w:pPr>
+        <w:spacing w:line="360" w:lineRule="auto"/>
+        <w:jc w:val="both"/>
+        <w:rPr>
+          <w:rFonts w:ascii="Arial" w:hAnsi="Arial" w:cs="Arial"/>
+          <w:lang w:val="es-ES"/>
+        </w:rPr>
+      </w:pPr>
+    </w:p>
+    <w:p>
+      <w:pPr>
+        <w:spacing w:line="360" w:lineRule="auto"/>
+        <w:jc w:val="both"/>
+        <w:rPr>
+          <w:rFonts w:ascii="Arial" w:hAnsi="Arial" w:cs="Arial"/>
+          <w:lang w:val="es-ES"/>
+        </w:rPr>
+      </w:pPr>
+      <w:r>
+        <w:rPr>
+          <w:rFonts w:ascii="Arial" w:hAnsi="Arial" w:cs="Arial"/>
+          <w:lang w:val="es-ES"/>
+        </w:rPr>
+        <w:t>public void CambiarIng()</w:t>
+      </w:r>
+    </w:p>
+    <w:p>
+      <w:pPr>
+        <w:spacing w:line="360" w:lineRule="auto"/>
+        <w:jc w:val="both"/>
+        <w:rPr>
+          <w:rFonts w:ascii="Arial" w:hAnsi="Arial" w:cs="Arial"/>
+          <w:lang w:val="es-ES"/>
+        </w:rPr>
+      </w:pPr>
+      <w:r>
+        <w:rPr>
+          <w:rFonts w:ascii="Arial" w:hAnsi="Arial" w:cs="Arial"/>
+          <w:lang w:val="es-ES"/>
+        </w:rPr>
+        <w:t>Metodo llamado desde EvaluarOpcCase5(recetario,opcCase5) en Main. Busca una receta ingresada por el usuario en recetas, realiza una validación y finalmente pide al usuario el nombre del nuevo Ingrediente y reemplaza el valor anterior. Es public void.</w:t>
+      </w:r>
+    </w:p>
+    <w:p>
+      <w:pPr>
+        <w:spacing w:line="360" w:lineRule="auto"/>
+        <w:jc w:val="both"/>
+        <w:rPr>
+          <w:rFonts w:ascii="Arial" w:hAnsi="Arial" w:cs="Arial"/>
+          <w:lang w:val="es-ES"/>
+        </w:rPr>
+      </w:pPr>
+    </w:p>
+    <w:p>
+      <w:pPr>
+        <w:spacing w:line="360" w:lineRule="auto"/>
+        <w:jc w:val="both"/>
+        <w:rPr>
+          <w:rFonts w:ascii="Arial" w:hAnsi="Arial" w:cs="Arial"/>
+        </w:rPr>
+      </w:pPr>
+      <w:r>
+        <w:rPr>
+          <w:rFonts w:ascii="Arial" w:hAnsi="Arial" w:cs="Arial"/>
+          <w:lang w:val="es-ES"/>
+        </w:rPr>
+        <w:t>public void VerCantidadRecetas</w:t>
+      </w:r>
+      <w:r>
+        <w:rPr>
+          <w:rFonts w:ascii="Arial" w:hAnsi="Arial" w:cs="Arial"/>
+          <w:lang w:val="es-ES"/>
+        </w:rPr>
         <w:t>()</w:t>
       </w:r>
     </w:p>
     <w:p>
       <w:pPr>
         <w:spacing w:line="360" w:lineRule="auto"/>
-      </w:pPr>
-    </w:p>
-    <w:p>
-      <w:pPr>
-        <w:spacing w:line="360" w:lineRule="auto"/>
-      </w:pPr>
-      <w:r>
-        <w:t>Este metodo pide al usuario ingresar un Ingrediente a la Receta y lo agrega a ingredientes. No posee salida. Es private</w:t>
-      </w:r>
-    </w:p>
-    <w:p>
-      <w:pPr>
-        <w:spacing w:line="360" w:lineRule="auto"/>
-      </w:pPr>
-    </w:p>
-    <w:p>
-      <w:pPr>
-        <w:spacing w:line="360" w:lineRule="auto"/>
-        <w:rPr>
-          <w:lang w:val="en-US"/>
-        </w:rPr>
-      </w:pPr>
-      <w:r>
-        <w:rPr>
-          <w:lang w:val="en-US"/>
-        </w:rPr>
-        <w:t>public void MostrarIngredientes</w:t>
-      </w:r>
-      <w:r>
-        <w:rPr>
-          <w:lang w:val="en-US"/>
+        <w:jc w:val="both"/>
+        <w:rPr>
+          <w:rFonts w:ascii="Arial" w:hAnsi="Arial" w:cs="Arial"/>
+        </w:rPr>
+      </w:pPr>
+      <w:r>
+        <w:rPr>
+          <w:rFonts w:ascii="Arial" w:hAnsi="Arial" w:cs="Arial"/>
+        </w:rPr>
+        <w:t>Este metodo muestra al usuario la cantidad de recetas disponibles en recetas. Es public y no posee entradas ni salidas.</w:t>
+      </w:r>
+    </w:p>
+    <w:p>
+      <w:pPr>
+        <w:spacing w:line="360" w:lineRule="auto"/>
+        <w:jc w:val="both"/>
+        <w:rPr>
+          <w:rFonts w:ascii="Arial" w:hAnsi="Arial" w:cs="Arial"/>
+          <w:lang w:val="en-US"/>
+        </w:rPr>
+      </w:pPr>
+    </w:p>
+    <w:p>
+      <w:pPr>
+        <w:spacing w:line="360" w:lineRule="auto"/>
+        <w:jc w:val="both"/>
+        <w:rPr>
+          <w:rFonts w:ascii="Arial" w:hAnsi="Arial" w:cs="Arial"/>
+          <w:lang w:val="en-US"/>
+        </w:rPr>
+      </w:pPr>
+      <w:r>
+        <w:rPr>
+          <w:rFonts w:ascii="Arial" w:hAnsi="Arial" w:cs="Arial"/>
+          <w:lang w:val="en-US"/>
+        </w:rPr>
+        <w:t>public void ElegirReceta()</w:t>
+      </w:r>
+    </w:p>
+    <w:p>
+      <w:pPr>
+        <w:spacing w:line="360" w:lineRule="auto"/>
+        <w:jc w:val="both"/>
+        <w:rPr>
+          <w:rFonts w:ascii="Arial" w:hAnsi="Arial" w:cs="Arial"/>
+          <w:lang w:val="en-US"/>
+        </w:rPr>
+      </w:pPr>
+      <w:r>
+        <w:rPr>
+          <w:rFonts w:ascii="Arial" w:hAnsi="Arial" w:cs="Arial"/>
+          <w:lang w:val="en-US"/>
+        </w:rPr>
+        <w:t>No requiere entradas ni posee salidas. Este metodo llama a MostrarAllRecetas() y luego pide al usuario que eliga una receta y llama a MostrarOpcionElegida(recetaElegida) con el valor ingresado como parametro del metodo.</w:t>
+      </w:r>
+    </w:p>
+    <w:p>
+      <w:pPr>
+        <w:spacing w:line="360" w:lineRule="auto"/>
+        <w:jc w:val="both"/>
+        <w:rPr>
+          <w:rFonts w:ascii="Arial" w:hAnsi="Arial" w:cs="Arial"/>
+          <w:lang w:val="en-US"/>
+        </w:rPr>
+      </w:pPr>
+    </w:p>
+    <w:p>
+      <w:pPr>
+        <w:spacing w:line="360" w:lineRule="auto"/>
+        <w:jc w:val="both"/>
+        <w:rPr>
+          <w:rFonts w:ascii="Arial" w:hAnsi="Arial" w:cs="Arial"/>
+          <w:lang w:val="en-US"/>
+        </w:rPr>
+      </w:pPr>
+    </w:p>
+    <w:p>
+      <w:pPr>
+        <w:spacing w:line="360" w:lineRule="auto"/>
+        <w:jc w:val="both"/>
+        <w:rPr>
+          <w:rFonts w:ascii="Arial" w:hAnsi="Arial" w:cs="Arial"/>
+          <w:lang w:val="en-US"/>
+        </w:rPr>
+      </w:pPr>
+      <w:r>
+        <w:rPr>
+          <w:rFonts w:ascii="Arial" w:hAnsi="Arial" w:cs="Arial"/>
+          <w:lang w:val="en-US"/>
+        </w:rPr>
+        <w:t>private static void MostrarOpcionElegida(int recetaElegida)</w:t>
+      </w:r>
+    </w:p>
+    <w:p>
+      <w:pPr>
+        <w:spacing w:line="360" w:lineRule="auto"/>
+        <w:jc w:val="both"/>
+        <w:rPr>
+          <w:rFonts w:ascii="Arial" w:hAnsi="Arial" w:cs="Arial"/>
+          <w:lang w:val="en-US"/>
+        </w:rPr>
+      </w:pPr>
+      <w:r>
+        <w:rPr>
+          <w:rFonts w:ascii="Arial" w:hAnsi="Arial" w:cs="Arial"/>
+          <w:lang w:val="en-US"/>
+        </w:rPr>
+        <w:t>Requiere como parametro recetaElegida, dato obtenido de ElegirReceta(). Este metodo muestra por pantalla el nombre</w:t>
+      </w:r>
+      <w:r>
+        <w:rPr>
+          <w:rFonts w:ascii="Arial" w:hAnsi="Arial" w:cs="Arial"/>
+          <w:lang w:val="en-US"/>
+        </w:rPr>
+        <w:t xml:space="preserve"> de una receta, sus ingredientes (MostrarIngredientes()) y sus instrucciones (MostrarInstrucciones()). Es private static void.</w:t>
+      </w:r>
+    </w:p>
+    <w:p>
+      <w:pPr>
+        <w:spacing w:line="360" w:lineRule="auto"/>
+        <w:jc w:val="both"/>
+        <w:rPr>
+          <w:rFonts w:ascii="Arial" w:hAnsi="Arial" w:cs="Arial"/>
+          <w:lang w:val="en-US"/>
+        </w:rPr>
+      </w:pPr>
+    </w:p>
+    <w:p>
+      <w:pPr>
+        <w:spacing w:line="360" w:lineRule="auto"/>
+        <w:jc w:val="both"/>
+        <w:rPr>
+          <w:rFonts w:ascii="Arial" w:hAnsi="Arial" w:cs="Arial"/>
+          <w:lang w:val="en-US"/>
+        </w:rPr>
+      </w:pPr>
+    </w:p>
+    <w:p>
+      <w:pPr>
+        <w:spacing w:line="360" w:lineRule="auto"/>
+        <w:jc w:val="both"/>
+        <w:rPr>
+          <w:rFonts w:ascii="Arial" w:hAnsi="Arial" w:cs="Arial"/>
+          <w:lang w:val="en-US"/>
+        </w:rPr>
+      </w:pPr>
+    </w:p>
+    <w:p>
+      <w:pPr>
+        <w:spacing w:line="360" w:lineRule="auto"/>
+        <w:jc w:val="both"/>
+        <w:rPr>
+          <w:rFonts w:ascii="Arial" w:hAnsi="Arial" w:cs="Arial"/>
+          <w:lang w:val="en-US"/>
+        </w:rPr>
+      </w:pPr>
+    </w:p>
+    <w:p>
+      <w:pPr>
+        <w:spacing w:line="360" w:lineRule="auto"/>
+        <w:jc w:val="both"/>
+        <w:rPr>
+          <w:rFonts w:ascii="Arial" w:hAnsi="Arial" w:cs="Arial"/>
+          <w:lang w:val="en-US"/>
+        </w:rPr>
+      </w:pPr>
+    </w:p>
+    <w:p>
+      <w:pPr>
+        <w:spacing w:line="360" w:lineRule="auto"/>
+        <w:jc w:val="both"/>
+        <w:rPr>
+          <w:rFonts w:ascii="Arial" w:hAnsi="Arial" w:cs="Arial"/>
+          <w:lang w:val="en-US"/>
+        </w:rPr>
+      </w:pPr>
+    </w:p>
+    <w:p>
+      <w:pPr>
+        <w:spacing w:line="360" w:lineRule="auto"/>
+        <w:jc w:val="both"/>
+        <w:rPr>
+          <w:rFonts w:ascii="Arial" w:hAnsi="Arial" w:cs="Arial"/>
+          <w:lang w:val="en-US"/>
+        </w:rPr>
+      </w:pPr>
+    </w:p>
+    <w:p>
+      <w:pPr>
+        <w:spacing w:line="360" w:lineRule="auto"/>
+        <w:jc w:val="both"/>
+        <w:rPr>
+          <w:rFonts w:ascii="Arial" w:hAnsi="Arial" w:cs="Arial"/>
+          <w:lang w:val="en-US"/>
+        </w:rPr>
+      </w:pPr>
+    </w:p>
+    <w:p>
+      <w:pPr>
+        <w:spacing w:line="360" w:lineRule="auto"/>
+        <w:jc w:val="both"/>
+        <w:rPr>
+          <w:rFonts w:ascii="Arial" w:hAnsi="Arial" w:cs="Arial"/>
+          <w:lang w:val="en-US"/>
+        </w:rPr>
+      </w:pPr>
+    </w:p>
+    <w:p>
+      <w:pPr>
+        <w:spacing w:line="360" w:lineRule="auto"/>
+        <w:jc w:val="both"/>
+        <w:rPr>
+          <w:rFonts w:ascii="Arial" w:hAnsi="Arial" w:cs="Arial"/>
+          <w:b/>
+          <w:lang w:val="es-ES"/>
+        </w:rPr>
+      </w:pPr>
+      <w:r>
+        <w:rPr>
+          <w:rFonts w:ascii="Arial" w:hAnsi="Arial" w:cs="Arial"/>
+          <w:b/>
+          <w:lang w:val="es-ES"/>
+        </w:rPr>
+        <w:t xml:space="preserve">IV. Class </w:t>
+      </w:r>
+      <w:r>
+        <w:rPr>
+          <w:rFonts w:ascii="Arial" w:hAnsi="Arial" w:cs="Arial"/>
+          <w:b/>
+          <w:lang w:val="es-ES"/>
+        </w:rPr>
+        <w:t>Instruccion:</w:t>
+      </w:r>
+    </w:p>
+    <w:p>
+      <w:pPr>
+        <w:spacing w:line="360" w:lineRule="auto"/>
+        <w:jc w:val="both"/>
+        <w:rPr>
+          <w:rFonts w:ascii="Arial" w:hAnsi="Arial" w:cs="Arial"/>
+          <w:lang w:val="es-ES"/>
+        </w:rPr>
+      </w:pPr>
+    </w:p>
+    <w:p>
+      <w:pPr>
+        <w:pStyle w:val="Prrafodelista"/>
+        <w:numPr>
+          <w:ilvl w:val="0"/>
+          <w:numId w:val="12"/>
+        </w:numPr>
+        <w:spacing w:line="360" w:lineRule="auto"/>
+        <w:jc w:val="both"/>
+        <w:rPr>
+          <w:rFonts w:ascii="Arial" w:hAnsi="Arial" w:cs="Arial"/>
+          <w:lang w:val="es-ES"/>
+        </w:rPr>
+      </w:pPr>
+      <w:r>
+        <w:rPr>
+          <w:rFonts w:ascii="Arial" w:hAnsi="Arial" w:cs="Arial"/>
+          <w:lang w:val="es-ES"/>
+        </w:rPr>
+        <w:t>Posee como atributo a paso, un String.</w:t>
+      </w:r>
+    </w:p>
+    <w:p>
+      <w:pPr>
+        <w:pStyle w:val="Prrafodelista"/>
+        <w:numPr>
+          <w:ilvl w:val="0"/>
+          <w:numId w:val="12"/>
+        </w:numPr>
+        <w:spacing w:line="360" w:lineRule="auto"/>
+        <w:jc w:val="both"/>
+        <w:rPr>
+          <w:rFonts w:ascii="Arial" w:hAnsi="Arial" w:cs="Arial"/>
+          <w:lang w:val="es-ES"/>
+        </w:rPr>
+      </w:pPr>
+      <w:r>
+        <w:rPr>
+          <w:rFonts w:ascii="Arial" w:hAnsi="Arial" w:cs="Arial"/>
+          <w:lang w:val="es-ES"/>
+        </w:rPr>
+        <w:t>Metodos:</w:t>
+      </w:r>
+    </w:p>
+    <w:p>
+      <w:pPr>
+        <w:spacing w:line="360" w:lineRule="auto"/>
+        <w:jc w:val="both"/>
+        <w:rPr>
+          <w:rFonts w:ascii="Arial" w:hAnsi="Arial" w:cs="Arial"/>
+          <w:lang w:val="es-ES"/>
+        </w:rPr>
+      </w:pPr>
+    </w:p>
+    <w:p>
+      <w:pPr>
+        <w:spacing w:line="360" w:lineRule="auto"/>
+        <w:jc w:val="both"/>
+        <w:rPr>
+          <w:rFonts w:ascii="Arial" w:hAnsi="Arial" w:cs="Arial"/>
+          <w:lang w:val="es-ES"/>
+        </w:rPr>
+      </w:pPr>
+      <w:r>
+        <w:rPr>
+          <w:rFonts w:ascii="Arial" w:hAnsi="Arial" w:cs="Arial"/>
+          <w:lang w:val="es-ES"/>
+        </w:rPr>
+        <w:t xml:space="preserve">public </w:t>
+      </w:r>
+      <w:r>
+        <w:rPr>
+          <w:rFonts w:ascii="Arial" w:hAnsi="Arial" w:cs="Arial"/>
+          <w:lang w:val="es-ES"/>
+        </w:rPr>
+        <w:t>Instruccion()</w:t>
+      </w:r>
+    </w:p>
+    <w:p>
+      <w:pPr>
+        <w:spacing w:line="360" w:lineRule="auto"/>
+        <w:jc w:val="both"/>
+        <w:rPr>
+          <w:rFonts w:ascii="Arial" w:hAnsi="Arial" w:cs="Arial"/>
+          <w:lang w:val="es-ES"/>
+        </w:rPr>
+      </w:pPr>
+      <w:r>
+        <w:rPr>
+          <w:rFonts w:ascii="Arial" w:hAnsi="Arial" w:cs="Arial"/>
+          <w:lang w:val="es-ES"/>
+        </w:rPr>
+        <w:t>Este metodo se crea objetos de tipo Instrucción e inicia a paso.</w:t>
+      </w:r>
+    </w:p>
+    <w:p>
+      <w:pPr>
+        <w:spacing w:line="360" w:lineRule="auto"/>
+        <w:jc w:val="both"/>
+        <w:rPr>
+          <w:rFonts w:ascii="Arial" w:hAnsi="Arial" w:cs="Arial"/>
+          <w:lang w:val="es-ES"/>
+        </w:rPr>
+      </w:pPr>
+    </w:p>
+    <w:p>
+      <w:pPr>
+        <w:spacing w:line="360" w:lineRule="auto"/>
+        <w:jc w:val="both"/>
+        <w:rPr>
+          <w:rFonts w:ascii="Arial" w:hAnsi="Arial" w:cs="Arial"/>
+          <w:i/>
+          <w:lang w:val="es-ES"/>
+        </w:rPr>
+      </w:pPr>
+      <w:r>
+        <w:rPr>
+          <w:rFonts w:ascii="Arial" w:hAnsi="Arial" w:cs="Arial"/>
+          <w:i/>
+          <w:lang w:val="es-ES"/>
+        </w:rPr>
+        <w:t>Posee metodos get y set del atributo paso.</w:t>
+      </w:r>
+    </w:p>
+    <w:p>
+      <w:pPr>
+        <w:spacing w:line="360" w:lineRule="auto"/>
+        <w:jc w:val="both"/>
+        <w:rPr>
+          <w:rFonts w:ascii="Arial" w:hAnsi="Arial" w:cs="Arial"/>
+          <w:b/>
+          <w:lang w:val="es-ES"/>
+        </w:rPr>
+      </w:pPr>
+    </w:p>
+    <w:p>
+      <w:pPr>
+        <w:spacing w:line="360" w:lineRule="auto"/>
+        <w:jc w:val="both"/>
+        <w:rPr>
+          <w:rFonts w:ascii="Arial" w:hAnsi="Arial" w:cs="Arial"/>
+          <w:b/>
+          <w:lang w:val="es-ES"/>
+        </w:rPr>
+      </w:pPr>
+      <w:r>
+        <w:rPr>
+          <w:rFonts w:ascii="Arial" w:hAnsi="Arial" w:cs="Arial"/>
+          <w:b/>
+          <w:lang w:val="es-ES"/>
+        </w:rPr>
+        <w:t>V. Class Ingrediente</w:t>
+      </w:r>
+      <w:r>
+        <w:rPr>
+          <w:rFonts w:ascii="Arial" w:hAnsi="Arial" w:cs="Arial"/>
+          <w:b/>
+          <w:lang w:val="es-ES"/>
+        </w:rPr>
+        <w:t>:</w:t>
+      </w:r>
+    </w:p>
+    <w:p>
+      <w:pPr>
+        <w:spacing w:line="360" w:lineRule="auto"/>
+        <w:jc w:val="both"/>
+        <w:rPr>
+          <w:rFonts w:ascii="Arial" w:hAnsi="Arial" w:cs="Arial"/>
+          <w:lang w:val="es-ES"/>
+        </w:rPr>
+      </w:pPr>
+    </w:p>
+    <w:p>
+      <w:pPr>
+        <w:pStyle w:val="Prrafodelista"/>
+        <w:numPr>
+          <w:ilvl w:val="0"/>
+          <w:numId w:val="13"/>
+        </w:numPr>
+        <w:spacing w:line="360" w:lineRule="auto"/>
+        <w:jc w:val="both"/>
+        <w:rPr>
+          <w:rFonts w:ascii="Arial" w:hAnsi="Arial" w:cs="Arial"/>
+          <w:lang w:val="es-ES"/>
+        </w:rPr>
+      </w:pPr>
+      <w:r>
+        <w:rPr>
+          <w:rFonts w:ascii="Arial" w:hAnsi="Arial" w:cs="Arial"/>
+          <w:lang w:val="es-ES"/>
+        </w:rPr>
+        <w:t>Posee como atributo a nombre, un String.</w:t>
+      </w:r>
+    </w:p>
+    <w:p>
+      <w:pPr>
+        <w:pStyle w:val="Prrafodelista"/>
+        <w:numPr>
+          <w:ilvl w:val="0"/>
+          <w:numId w:val="13"/>
+        </w:numPr>
+        <w:spacing w:line="360" w:lineRule="auto"/>
+        <w:jc w:val="both"/>
+        <w:rPr>
+          <w:rFonts w:ascii="Arial" w:hAnsi="Arial" w:cs="Arial"/>
+          <w:lang w:val="es-ES"/>
+        </w:rPr>
+      </w:pPr>
+      <w:r>
+        <w:rPr>
+          <w:rFonts w:ascii="Arial" w:hAnsi="Arial" w:cs="Arial"/>
+          <w:lang w:val="es-ES"/>
+        </w:rPr>
+        <w:t>Metodos:</w:t>
+      </w:r>
+    </w:p>
+    <w:p>
+      <w:pPr>
+        <w:spacing w:line="360" w:lineRule="auto"/>
+        <w:jc w:val="both"/>
+        <w:rPr>
+          <w:rFonts w:ascii="Arial" w:hAnsi="Arial" w:cs="Arial"/>
+          <w:lang w:val="es-ES"/>
+        </w:rPr>
+      </w:pPr>
+    </w:p>
+    <w:p>
+      <w:pPr>
+        <w:spacing w:line="360" w:lineRule="auto"/>
+        <w:jc w:val="both"/>
+        <w:rPr>
+          <w:rFonts w:ascii="Arial" w:hAnsi="Arial" w:cs="Arial"/>
+          <w:lang w:val="es-ES"/>
+        </w:rPr>
+      </w:pPr>
+      <w:r>
+        <w:rPr>
+          <w:rFonts w:ascii="Arial" w:hAnsi="Arial" w:cs="Arial"/>
+          <w:lang w:val="es-ES"/>
+        </w:rPr>
+        <w:t>public Ingrediente</w:t>
+      </w:r>
+      <w:r>
+        <w:rPr>
+          <w:rFonts w:ascii="Arial" w:hAnsi="Arial" w:cs="Arial"/>
+          <w:lang w:val="es-ES"/>
         </w:rPr>
         <w:t>()</w:t>
       </w:r>
@@ -837,1147 +2243,17 @@
     <w:p>
       <w:pPr>
         <w:spacing w:line="360" w:lineRule="auto"/>
-        <w:rPr>
-          <w:lang w:val="en-US"/>
-        </w:rPr>
-      </w:pPr>
-    </w:p>
-    <w:p>
-      <w:pPr>
-        <w:spacing w:line="360" w:lineRule="auto"/>
-      </w:pPr>
-      <w:r>
-        <w:t>Este metodo recorre ingredientes y muestra los Ingredientes de la Receta. No posee entradas y es un metodo void de tipo public.</w:t>
-      </w:r>
-    </w:p>
-    <w:p>
-      <w:pPr>
-        <w:spacing w:line="360" w:lineRule="auto"/>
-      </w:pPr>
-    </w:p>
-    <w:p>
-      <w:pPr>
-        <w:spacing w:line="360" w:lineRule="auto"/>
-        <w:rPr>
-          <w:lang w:val="es-ES"/>
-        </w:rPr>
-      </w:pPr>
-      <w:r>
-        <w:rPr>
-          <w:lang w:val="en-US"/>
-        </w:rPr>
-        <w:t>p</w:t>
-      </w:r>
-      <w:r>
-        <w:rPr>
-          <w:lang w:val="en-US"/>
-        </w:rPr>
-        <w:t>rivate</w:t>
-      </w:r>
-      <w:r>
-        <w:rPr>
-          <w:lang w:val="en-US"/>
-        </w:rPr>
-        <w:t xml:space="preserve"> void CambiarIngredientes()</w:t>
-      </w:r>
-    </w:p>
-    <w:p>
-      <w:pPr>
-        <w:spacing w:line="360" w:lineRule="auto"/>
-        <w:rPr>
-          <w:lang w:val="es-ES"/>
-        </w:rPr>
-      </w:pPr>
-    </w:p>
-    <w:p>
-      <w:pPr>
-        <w:spacing w:line="360" w:lineRule="auto"/>
-        <w:rPr>
-          <w:lang w:val="es-ES"/>
-        </w:rPr>
-      </w:pPr>
-      <w:r>
-        <w:rPr>
-          <w:lang w:val="es-ES"/>
-        </w:rPr>
-        <w:t>Este metodo el pide al usuario que ingrese el nombre de un ingrediente a fin de cambiarlo. Posee las respectivas validaciones</w:t>
-      </w:r>
-      <w:r>
-        <w:rPr>
-          <w:lang w:val="es-ES"/>
-        </w:rPr>
-        <w:t>.</w:t>
-      </w:r>
-      <w:r>
-        <w:rPr>
-          <w:lang w:val="es-ES"/>
-        </w:rPr>
-        <w:t xml:space="preserve"> Llama a MostrarIngredientes(). </w:t>
-      </w:r>
-      <w:r>
-        <w:rPr>
-          <w:lang w:val="es-ES"/>
-        </w:rPr>
-        <w:t>Es de tipo private. No posee entradas ni salidas.</w:t>
-      </w:r>
-    </w:p>
-    <w:p>
-      <w:pPr>
-        <w:spacing w:line="360" w:lineRule="auto"/>
-        <w:rPr>
-          <w:lang w:val="es-ES"/>
-        </w:rPr>
-      </w:pPr>
-      <w:r>
-        <w:rPr>
-          <w:lang w:val="es-ES"/>
-        </w:rPr>
-        <w:t xml:space="preserve">        </w:t>
-      </w:r>
-    </w:p>
-    <w:p>
-      <w:pPr>
-        <w:spacing w:line="360" w:lineRule="auto"/>
-        <w:rPr>
-          <w:lang w:val="es-ES"/>
-        </w:rPr>
-      </w:pPr>
-      <w:r>
-        <w:rPr>
-          <w:lang w:val="es-ES"/>
-        </w:rPr>
-        <w:t>private int Buscar</w:t>
-      </w:r>
-      <w:r>
-        <w:rPr>
-          <w:lang w:val="es-ES"/>
-        </w:rPr>
-        <w:t>Ingrediente(String ingrediente)</w:t>
-      </w:r>
-    </w:p>
-    <w:p>
-      <w:pPr>
-        <w:spacing w:line="360" w:lineRule="auto"/>
-        <w:rPr>
-          <w:lang w:val="es-ES"/>
-        </w:rPr>
-      </w:pPr>
-    </w:p>
-    <w:p>
-      <w:pPr>
-        <w:spacing w:line="360" w:lineRule="auto"/>
-        <w:rPr>
-          <w:lang w:val="es-ES"/>
-        </w:rPr>
-      </w:pPr>
-      <w:r>
-        <w:rPr>
-          <w:lang w:val="es-ES"/>
-        </w:rPr>
-        <w:t xml:space="preserve"> </w:t>
-      </w:r>
-    </w:p>
-    <w:p>
-      <w:pPr>
-        <w:spacing w:line="360" w:lineRule="auto"/>
-        <w:rPr>
-          <w:lang w:val="es-ES"/>
-        </w:rPr>
-      </w:pPr>
-      <w:r>
-        <w:rPr>
-          <w:lang w:val="es-ES"/>
-        </w:rPr>
-        <w:t>Este metodo tiene como parametro el String ingrediente, que es necesario para buscar el Ingrediente en ingredientes. El metodo retorna pos, que es la posicion dentro de ingredientes.</w:t>
-      </w:r>
-    </w:p>
-    <w:p>
-      <w:pPr>
-        <w:spacing w:line="360" w:lineRule="auto"/>
-        <w:rPr>
-          <w:lang w:val="es-ES"/>
-        </w:rPr>
-      </w:pPr>
-    </w:p>
-    <w:p>
-      <w:pPr>
-        <w:spacing w:line="360" w:lineRule="auto"/>
-        <w:rPr>
-          <w:lang w:val="en-US"/>
-        </w:rPr>
-      </w:pPr>
-      <w:r>
-        <w:rPr>
-          <w:lang w:val="en-US"/>
-        </w:rPr>
-        <w:t>public void CrearInstruccion</w:t>
-      </w:r>
-      <w:r>
-        <w:rPr>
-          <w:lang w:val="en-US"/>
-        </w:rPr>
-        <w:t>()</w:t>
-      </w:r>
-    </w:p>
-    <w:p>
-      <w:pPr>
-        <w:spacing w:line="360" w:lineRule="auto"/>
-        <w:rPr>
-          <w:lang w:val="en-US"/>
-        </w:rPr>
-      </w:pPr>
-    </w:p>
-    <w:p>
-      <w:pPr>
-        <w:spacing w:line="360" w:lineRule="auto"/>
-      </w:pPr>
-      <w:r>
-        <w:t>Este metodo no tiene parametros, llama a IngresarPaso() y pregunta si el usuario desea ingresar otro paso. Posee las respectivas validaciones. No tiene salidas. Es public.</w:t>
-      </w:r>
-    </w:p>
-    <w:p>
-      <w:pPr>
-        <w:spacing w:line="360" w:lineRule="auto"/>
-      </w:pPr>
-    </w:p>
-    <w:p>
-      <w:pPr>
-        <w:spacing w:line="360" w:lineRule="auto"/>
-        <w:rPr>
-          <w:lang w:val="es-ES"/>
-        </w:rPr>
-      </w:pPr>
-      <w:r>
-        <w:t>private void IngresarPaso()</w:t>
-      </w:r>
-    </w:p>
-    <w:p>
-      <w:pPr>
-        <w:spacing w:line="360" w:lineRule="auto"/>
-        <w:rPr>
-          <w:lang w:val="es-ES"/>
-        </w:rPr>
-      </w:pPr>
-    </w:p>
-    <w:p>
-      <w:pPr>
-        <w:spacing w:line="360" w:lineRule="auto"/>
-        <w:rPr>
-          <w:lang w:val="es-ES"/>
-        </w:rPr>
-      </w:pPr>
-      <w:r>
-        <w:rPr>
-          <w:lang w:val="es-ES"/>
-        </w:rPr>
-        <w:t>Este metodo no tiene parametros, pide al usuario un paso (Instruccion) de la Receta y lo añade a instrucciones. No posee salida. Es private.</w:t>
-      </w:r>
-    </w:p>
-    <w:p>
-      <w:pPr>
-        <w:spacing w:line="360" w:lineRule="auto"/>
-        <w:rPr>
-          <w:lang w:val="es-ES"/>
-        </w:rPr>
-      </w:pPr>
-    </w:p>
-    <w:p>
-      <w:pPr>
-        <w:spacing w:line="360" w:lineRule="auto"/>
-      </w:pPr>
-      <w:r>
-        <w:rPr>
-          <w:lang w:val="es-ES"/>
-        </w:rPr>
-        <w:t>pub</w:t>
-      </w:r>
-      <w:r>
-        <w:rPr>
-          <w:lang w:val="es-ES"/>
-        </w:rPr>
-        <w:t>lic void MostrarInstrucciones()</w:t>
-      </w:r>
-    </w:p>
-    <w:p>
-      <w:pPr>
-        <w:spacing w:line="360" w:lineRule="auto"/>
-        <w:rPr>
-          <w:lang w:val="es-ES"/>
-        </w:rPr>
-      </w:pPr>
-    </w:p>
-    <w:p>
-      <w:pPr>
-        <w:spacing w:line="360" w:lineRule="auto"/>
-      </w:pPr>
-      <w:r>
-        <w:t>Este metodo recorre instrucciones y muestra las Instrucciones de la Receta. No posee entradas y es un metodo void de tipo public.</w:t>
-      </w:r>
-    </w:p>
-    <w:p>
-      <w:pPr>
-        <w:spacing w:line="360" w:lineRule="auto"/>
-      </w:pPr>
-      <w:r>
-        <w:tab/>
-      </w:r>
-    </w:p>
-    <w:p>
-      <w:pPr>
-        <w:spacing w:line="360" w:lineRule="auto"/>
-      </w:pPr>
-      <w:r>
-        <w:t>Los atributos cuentan con metodos get y set.</w:t>
-      </w:r>
-    </w:p>
-    <w:p>
-      <w:pPr>
-        <w:spacing w:line="360" w:lineRule="auto"/>
-        <w:rPr>
-          <w:b/>
-        </w:rPr>
-      </w:pPr>
-      <w:r>
-        <w:rPr>
-          <w:b/>
-        </w:rPr>
-        <w:t>FALTA METODO OBTENERVIEJOINGREDIENTE</w:t>
-      </w:r>
-    </w:p>
-    <w:p>
-      <w:pPr>
-        <w:spacing w:line="360" w:lineRule="auto"/>
-      </w:pPr>
-    </w:p>
-    <w:p>
-      <w:pPr>
-        <w:spacing w:line="360" w:lineRule="auto"/>
-        <w:rPr>
-          <w:b/>
-        </w:rPr>
-      </w:pPr>
-    </w:p>
-    <w:p>
-      <w:pPr>
-        <w:spacing w:line="360" w:lineRule="auto"/>
-        <w:rPr>
-          <w:b/>
-        </w:rPr>
-      </w:pPr>
-      <w:r>
-        <w:rPr>
-          <w:b/>
-        </w:rPr>
-        <w:t>//CONSIDERACIONES:</w:t>
-      </w:r>
-    </w:p>
-    <w:p>
-      <w:pPr>
-        <w:spacing w:line="360" w:lineRule="auto"/>
-        <w:rPr>
-          <w:b/>
-        </w:rPr>
-      </w:pPr>
-      <w:r>
-        <w:rPr>
-          <w:b/>
-        </w:rPr>
-        <w:tab/>
-      </w:r>
-      <w:r>
-        <w:rPr>
-          <w:b/>
-        </w:rPr>
-        <w:tab/>
-      </w:r>
-      <w:r>
-        <w:rPr>
-          <w:b/>
-        </w:rPr>
-        <w:tab/>
-        <w:t xml:space="preserve">      </w:t>
-      </w:r>
-      <w:r>
-        <w:rPr>
-          <w:b/>
-        </w:rPr>
-        <w:t xml:space="preserve"> REVISAR LOS ENCAPSULAMIENTOS</w:t>
-      </w:r>
-    </w:p>
-    <w:p>
-      <w:pPr>
-        <w:spacing w:line="360" w:lineRule="auto"/>
-        <w:rPr>
-          <w:b/>
-        </w:rPr>
-      </w:pPr>
-      <w:r>
-        <w:rPr>
-          <w:b/>
-        </w:rPr>
-        <w:tab/>
-      </w:r>
-      <w:r>
-        <w:rPr>
-          <w:b/>
-        </w:rPr>
-        <w:tab/>
-      </w:r>
-      <w:r>
-        <w:rPr>
-          <w:b/>
-        </w:rPr>
-        <w:tab/>
-        <w:t xml:space="preserve">       REVISAR METODOS BUSCAR, CAMBIARINGREDIENTE</w:t>
-      </w:r>
-    </w:p>
-    <w:p>
-      <w:pPr>
-        <w:spacing w:line="360" w:lineRule="auto"/>
-      </w:pPr>
-    </w:p>
-    <w:p>
-      <w:pPr>
-        <w:spacing w:line="360" w:lineRule="auto"/>
-        <w:rPr>
-          <w:b/>
-          <w:lang w:val="es-ES"/>
-        </w:rPr>
-      </w:pPr>
-      <w:r>
-        <w:rPr>
-          <w:b/>
-          <w:lang w:val="es-ES"/>
-        </w:rPr>
-        <w:t>III. Class Recetario</w:t>
-      </w:r>
-      <w:r>
-        <w:rPr>
-          <w:b/>
-          <w:lang w:val="es-ES"/>
-        </w:rPr>
-        <w:t>:</w:t>
-      </w:r>
-      <w:r>
-        <w:rPr>
-          <w:b/>
-          <w:lang w:val="es-ES"/>
-        </w:rPr>
-        <w:t xml:space="preserve"> (</w:t>
-      </w:r>
-    </w:p>
-    <w:p>
-      <w:pPr>
-        <w:spacing w:line="360" w:lineRule="auto"/>
-        <w:rPr>
-          <w:lang w:val="es-ES"/>
-        </w:rPr>
-      </w:pPr>
-    </w:p>
-    <w:p>
-      <w:pPr>
-        <w:spacing w:line="360" w:lineRule="auto"/>
-        <w:rPr>
-          <w:lang w:val="es-ES"/>
-        </w:rPr>
-      </w:pPr>
-      <w:r>
-        <w:rPr>
-          <w:lang w:val="es-ES"/>
-        </w:rPr>
-        <w:t>Requiere importación de java.util.ArrayList y java.util.Scanner.</w:t>
-      </w:r>
-    </w:p>
-    <w:p>
-      <w:pPr>
-        <w:spacing w:line="360" w:lineRule="auto"/>
-        <w:rPr>
-          <w:lang w:val="es-ES"/>
-        </w:rPr>
-      </w:pPr>
-      <w:r>
-        <w:rPr>
-          <w:lang w:val="es-ES"/>
-        </w:rPr>
-        <w:t>Posee como atributo a recetas, un ArrayList&lt;Receta&gt;.</w:t>
-      </w:r>
-    </w:p>
-    <w:p>
-      <w:pPr>
-        <w:spacing w:line="360" w:lineRule="auto"/>
-        <w:rPr>
-          <w:lang w:val="es-ES"/>
-        </w:rPr>
-      </w:pPr>
-      <w:r>
-        <w:rPr>
-          <w:lang w:val="es-ES"/>
-        </w:rPr>
-        <w:t>Metodos:</w:t>
-      </w:r>
-    </w:p>
-    <w:p>
-      <w:pPr>
-        <w:spacing w:line="360" w:lineRule="auto"/>
-        <w:rPr>
-          <w:lang w:val="es-ES"/>
-        </w:rPr>
-      </w:pPr>
-    </w:p>
-    <w:p>
-      <w:pPr>
-        <w:spacing w:line="360" w:lineRule="auto"/>
-        <w:rPr>
-          <w:lang w:val="es-ES"/>
-        </w:rPr>
-      </w:pPr>
-      <w:r>
-        <w:rPr>
-          <w:lang w:val="es-ES"/>
-        </w:rPr>
-        <w:t>public void AgregarReceta</w:t>
-      </w:r>
-      <w:r>
-        <w:rPr>
-          <w:lang w:val="es-ES"/>
-        </w:rPr>
-        <w:t>()</w:t>
-      </w:r>
-    </w:p>
-    <w:p>
-      <w:pPr>
-        <w:spacing w:line="360" w:lineRule="auto"/>
-        <w:rPr>
-          <w:lang w:val="es-ES"/>
-        </w:rPr>
-      </w:pPr>
-    </w:p>
-    <w:p>
-      <w:pPr>
-        <w:spacing w:line="360" w:lineRule="auto"/>
-        <w:rPr>
-          <w:lang w:val="es-ES"/>
-        </w:rPr>
-      </w:pPr>
-      <w:r>
-        <w:rPr>
-          <w:lang w:val="es-ES"/>
-        </w:rPr>
-        <w:t>Este metodo no tiene parametros, pide al usuario que ingrese una Receta</w:t>
-      </w:r>
-      <w:r>
-        <w:rPr>
-          <w:lang w:val="es-ES"/>
-        </w:rPr>
-        <w:t>, con su respectivo nombre, CrearIngredientes() y CrearInstruccion(), posteriormente se añade a recetas. No tiene salida. Es public.</w:t>
-      </w:r>
-    </w:p>
-    <w:p>
-      <w:pPr>
-        <w:spacing w:line="360" w:lineRule="auto"/>
-        <w:rPr>
-          <w:lang w:val="es-ES"/>
-        </w:rPr>
-      </w:pPr>
-    </w:p>
-    <w:p>
-      <w:pPr>
-        <w:spacing w:line="360" w:lineRule="auto"/>
-        <w:rPr>
-          <w:lang w:val="es-ES"/>
-        </w:rPr>
-      </w:pPr>
-      <w:r>
-        <w:rPr>
-          <w:lang w:val="es-ES"/>
-        </w:rPr>
-        <w:t>public void QuitarReceta()</w:t>
-      </w:r>
-    </w:p>
-    <w:p>
-      <w:pPr>
-        <w:spacing w:line="360" w:lineRule="auto"/>
-        <w:rPr>
-          <w:lang w:val="es-ES"/>
-        </w:rPr>
-      </w:pPr>
-    </w:p>
-    <w:p>
-      <w:pPr>
-        <w:spacing w:line="360" w:lineRule="auto"/>
-        <w:rPr>
-          <w:lang w:val="es-ES"/>
-        </w:rPr>
-      </w:pPr>
-      <w:r>
-        <w:rPr>
-          <w:lang w:val="es-ES"/>
-        </w:rPr>
-        <w:t>Este metodo no posee parametros, llama a Preguntar() y teniendo esa información eliminar al respectivo elemento en recetas. No tiene salidas. Es publico</w:t>
-      </w:r>
-    </w:p>
-    <w:p>
-      <w:pPr>
-        <w:spacing w:line="360" w:lineRule="auto"/>
-        <w:rPr>
-          <w:lang w:val="es-ES"/>
-        </w:rPr>
-      </w:pPr>
-    </w:p>
-    <w:p>
-      <w:pPr>
-        <w:spacing w:line="360" w:lineRule="auto"/>
-        <w:rPr>
-          <w:lang w:val="es-ES"/>
-        </w:rPr>
-      </w:pPr>
-      <w:r>
-        <w:rPr>
-          <w:lang w:val="es-ES"/>
-        </w:rPr>
-        <w:t>private static int Preguntar()</w:t>
-      </w:r>
-    </w:p>
-    <w:p>
-      <w:pPr>
-        <w:spacing w:line="360" w:lineRule="auto"/>
-        <w:rPr>
-          <w:lang w:val="es-ES"/>
-        </w:rPr>
-      </w:pPr>
-    </w:p>
-    <w:p>
-      <w:pPr>
-        <w:spacing w:line="360" w:lineRule="auto"/>
-      </w:pPr>
-      <w:r>
-        <w:t xml:space="preserve">Este metodo no posee parametros, llama a MostrarAllRecetas() y pide al usuario que ingrediente que quiere eliminar y retorna la posicion ingresada por el usuario. Es </w:t>
-      </w:r>
-      <w:r>
-        <w:t xml:space="preserve">private </w:t>
-      </w:r>
-      <w:r>
-        <w:t>static.</w:t>
-      </w:r>
-    </w:p>
-    <w:p>
-      <w:pPr>
-        <w:spacing w:line="360" w:lineRule="auto"/>
-      </w:pPr>
-    </w:p>
-    <w:p>
-      <w:pPr>
-        <w:spacing w:line="360" w:lineRule="auto"/>
-        <w:rPr>
-          <w:lang w:val="en-US"/>
-        </w:rPr>
-      </w:pPr>
-      <w:r>
-        <w:rPr>
-          <w:lang w:val="en-US"/>
-        </w:rPr>
-        <w:t xml:space="preserve">public </w:t>
-      </w:r>
-      <w:r>
-        <w:rPr>
-          <w:lang w:val="en-US"/>
-        </w:rPr>
-        <w:t>static void MostrarAllRecetas()</w:t>
-      </w:r>
-    </w:p>
-    <w:p>
-      <w:pPr>
-        <w:spacing w:line="360" w:lineRule="auto"/>
-        <w:rPr>
-          <w:lang w:val="en-US"/>
-        </w:rPr>
-      </w:pPr>
-    </w:p>
-    <w:p>
-      <w:pPr>
-        <w:spacing w:line="360" w:lineRule="auto"/>
-      </w:pPr>
-      <w:r>
-        <w:t>Este metodo recorre recetas y muestra las Recetas. No posee entradas y es un metodo void de tipo public static.</w:t>
-      </w:r>
-    </w:p>
-    <w:p>
-      <w:pPr>
-        <w:spacing w:line="360" w:lineRule="auto"/>
-      </w:pPr>
-    </w:p>
-    <w:p>
-      <w:pPr>
-        <w:spacing w:line="360" w:lineRule="auto"/>
-      </w:pPr>
-      <w:r>
-        <w:tab/>
-      </w:r>
-    </w:p>
-    <w:p>
-      <w:pPr>
-        <w:spacing w:line="360" w:lineRule="auto"/>
-        <w:rPr>
-          <w:lang w:val="es-ES"/>
-        </w:rPr>
-      </w:pPr>
-      <w:r>
-        <w:rPr>
-          <w:lang w:val="en-US"/>
-        </w:rPr>
-        <w:t>publi</w:t>
-      </w:r>
-      <w:r>
-        <w:rPr>
-          <w:lang w:val="en-US"/>
-        </w:rPr>
-        <w:t>c void FindRecetaIngredientes()</w:t>
-      </w:r>
-      <w:r>
-        <w:rPr>
-          <w:lang w:val="es-ES"/>
-        </w:rPr>
-        <w:tab/>
-      </w:r>
-    </w:p>
-    <w:p>
-      <w:pPr>
-        <w:spacing w:line="360" w:lineRule="auto"/>
-        <w:rPr>
-          <w:lang w:val="es-ES"/>
-        </w:rPr>
-      </w:pPr>
-      <w:r>
-        <w:rPr>
-          <w:lang w:val="es-ES"/>
-        </w:rPr>
-        <w:tab/>
-      </w:r>
-    </w:p>
-    <w:p>
-      <w:pPr>
-        <w:spacing w:line="360" w:lineRule="auto"/>
-      </w:pPr>
-      <w:r>
-        <w:t>Este metodo pide al usuario que ingrese un Ingrediente y llama a Buscar() usando a la entrada como parametro de Buscar(). Es public. No posee salida.</w:t>
-      </w:r>
-    </w:p>
-    <w:p>
-      <w:pPr>
-        <w:spacing w:line="360" w:lineRule="auto"/>
-      </w:pPr>
-    </w:p>
-    <w:p>
-      <w:pPr>
-        <w:spacing w:line="360" w:lineRule="auto"/>
-      </w:pPr>
-    </w:p>
-    <w:p>
-      <w:pPr>
-        <w:spacing w:line="360" w:lineRule="auto"/>
-        <w:rPr>
-          <w:lang w:val="es-ES"/>
-        </w:rPr>
-      </w:pPr>
-      <w:r>
-        <w:rPr>
-          <w:lang w:val="en-US"/>
-        </w:rPr>
-        <w:t>private</w:t>
-      </w:r>
-      <w:r>
-        <w:rPr>
-          <w:lang w:val="en-US"/>
-        </w:rPr>
-        <w:t xml:space="preserve"> static void Buscar(String ing)</w:t>
-      </w:r>
-    </w:p>
-    <w:p>
-      <w:pPr>
-        <w:spacing w:line="360" w:lineRule="auto"/>
-        <w:rPr>
-          <w:lang w:val="es-ES"/>
-        </w:rPr>
-      </w:pPr>
-    </w:p>
-    <w:p>
-      <w:pPr>
-        <w:spacing w:line="360" w:lineRule="auto"/>
-      </w:pPr>
-      <w:r>
-        <w:rPr>
-          <w:lang w:val="es-ES"/>
-        </w:rPr>
-        <w:t>public void VerCantidadRecetas</w:t>
-      </w:r>
-      <w:r>
-        <w:rPr>
-          <w:lang w:val="es-ES"/>
-        </w:rPr>
-        <w:t>()</w:t>
-      </w:r>
-    </w:p>
-    <w:p>
-      <w:pPr>
-        <w:spacing w:line="360" w:lineRule="auto"/>
-      </w:pPr>
-    </w:p>
-    <w:p>
-      <w:pPr>
-        <w:spacing w:line="360" w:lineRule="auto"/>
-      </w:pPr>
-      <w:r>
-        <w:t>Este metodo muestra al usuario la cantidad de recetas disponibles en recetas. Es public y no posee entradas ni salidas.</w:t>
-      </w:r>
-    </w:p>
-    <w:p>
-      <w:pPr>
-        <w:spacing w:line="360" w:lineRule="auto"/>
-      </w:pPr>
-    </w:p>
-    <w:p>
-      <w:pPr>
-        <w:spacing w:line="360" w:lineRule="auto"/>
-        <w:rPr>
-          <w:lang w:val="en-US"/>
-        </w:rPr>
-      </w:pPr>
-      <w:r>
-        <w:rPr>
-          <w:lang w:val="en-US"/>
-        </w:rPr>
-        <w:t>public void RankearRecetas()</w:t>
-      </w:r>
-    </w:p>
-    <w:p>
-      <w:pPr>
-        <w:spacing w:line="360" w:lineRule="auto"/>
-        <w:rPr>
-          <w:lang w:val="en-US"/>
-        </w:rPr>
-      </w:pPr>
-    </w:p>
-    <w:p>
-      <w:pPr>
-        <w:spacing w:line="360" w:lineRule="auto"/>
-        <w:rPr>
-          <w:lang w:val="en-US"/>
-        </w:rPr>
-      </w:pPr>
-    </w:p>
-    <w:p>
-      <w:pPr>
-        <w:spacing w:line="360" w:lineRule="auto"/>
-        <w:rPr>
-          <w:b/>
-          <w:lang w:val="en-US"/>
-        </w:rPr>
-      </w:pPr>
-      <w:r>
-        <w:rPr>
-          <w:b/>
-          <w:lang w:val="en-US"/>
-        </w:rPr>
-        <w:t>FALTA CAMBIARING, ELEGIRRECETA, MOSTRAROPCIONELEGIDA,RANKEARRECETAS</w:t>
-      </w:r>
-      <w:r>
-        <w:rPr>
-          <w:b/>
-          <w:lang w:val="en-US"/>
-        </w:rPr>
-        <w:t>, BUSCAR</w:t>
-      </w:r>
-    </w:p>
-    <w:p>
-      <w:pPr>
-        <w:spacing w:line="360" w:lineRule="auto"/>
-        <w:rPr>
-          <w:lang w:val="en-US"/>
-        </w:rPr>
-      </w:pPr>
-    </w:p>
-    <w:p>
-      <w:pPr>
-        <w:spacing w:line="360" w:lineRule="auto"/>
-        <w:rPr>
-          <w:lang w:val="en-US"/>
-        </w:rPr>
-      </w:pPr>
-    </w:p>
-    <w:p>
-      <w:pPr>
-        <w:spacing w:line="360" w:lineRule="auto"/>
-        <w:rPr>
-          <w:lang w:val="en-US"/>
-        </w:rPr>
-      </w:pPr>
-    </w:p>
-    <w:p>
-      <w:pPr>
-        <w:spacing w:line="360" w:lineRule="auto"/>
-        <w:rPr>
-          <w:lang w:val="en-US"/>
-        </w:rPr>
-      </w:pPr>
-    </w:p>
-    <w:p>
-      <w:pPr>
-        <w:spacing w:line="360" w:lineRule="auto"/>
-        <w:rPr>
-          <w:lang w:val="en-US"/>
+        <w:jc w:val="both"/>
+        <w:rPr>
+          <w:rFonts w:ascii="Arial" w:hAnsi="Arial" w:cs="Arial"/>
+          <w:lang w:val="es-ES"/>
         </w:rPr>
       </w:pPr>
       <w:bookmarkStart w:id="0" w:name="_GoBack"/>
       <w:bookmarkEnd w:id="0"/>
-    </w:p>
-    <w:p>
-      <w:pPr>
-        <w:spacing w:line="360" w:lineRule="auto"/>
-        <w:rPr>
-          <w:b/>
-          <w:lang w:val="es-ES"/>
-        </w:rPr>
-      </w:pPr>
-      <w:r>
-        <w:rPr>
-          <w:b/>
-          <w:lang w:val="es-ES"/>
-        </w:rPr>
-        <w:t xml:space="preserve">IV. Class </w:t>
-      </w:r>
-      <w:r>
-        <w:rPr>
-          <w:b/>
-          <w:lang w:val="es-ES"/>
-        </w:rPr>
-        <w:t>Instruccion:</w:t>
-      </w:r>
-    </w:p>
-    <w:p>
-      <w:pPr>
-        <w:spacing w:line="360" w:lineRule="auto"/>
-        <w:rPr>
-          <w:lang w:val="es-ES"/>
-        </w:rPr>
-      </w:pPr>
-    </w:p>
-    <w:p>
-      <w:pPr>
-        <w:spacing w:line="360" w:lineRule="auto"/>
-        <w:rPr>
-          <w:lang w:val="es-ES"/>
-        </w:rPr>
-      </w:pPr>
-      <w:r>
-        <w:rPr>
-          <w:lang w:val="es-ES"/>
-        </w:rPr>
-        <w:t>No requiere importaciones.</w:t>
-      </w:r>
-    </w:p>
-    <w:p>
-      <w:pPr>
-        <w:spacing w:line="360" w:lineRule="auto"/>
-        <w:rPr>
-          <w:lang w:val="es-ES"/>
-        </w:rPr>
-      </w:pPr>
-      <w:r>
-        <w:rPr>
-          <w:lang w:val="es-ES"/>
-        </w:rPr>
-        <w:t>Posee como atributo a paso, un String.</w:t>
-      </w:r>
-    </w:p>
-    <w:p>
-      <w:pPr>
-        <w:spacing w:line="360" w:lineRule="auto"/>
-        <w:rPr>
-          <w:lang w:val="es-ES"/>
-        </w:rPr>
-      </w:pPr>
-      <w:r>
-        <w:rPr>
-          <w:lang w:val="es-ES"/>
-        </w:rPr>
-        <w:t>Metodos:</w:t>
-      </w:r>
-    </w:p>
-    <w:p>
-      <w:pPr>
-        <w:spacing w:line="360" w:lineRule="auto"/>
-        <w:rPr>
-          <w:lang w:val="es-ES"/>
-        </w:rPr>
-      </w:pPr>
-      <w:r>
-        <w:rPr>
-          <w:lang w:val="es-ES"/>
-        </w:rPr>
-        <w:t xml:space="preserve">public </w:t>
-      </w:r>
-      <w:r>
-        <w:rPr>
-          <w:lang w:val="es-ES"/>
-        </w:rPr>
-        <w:t>Instruccion()</w:t>
-      </w:r>
-    </w:p>
-    <w:p>
-      <w:pPr>
-        <w:spacing w:line="360" w:lineRule="auto"/>
-        <w:rPr>
-          <w:lang w:val="es-ES"/>
-        </w:rPr>
-      </w:pPr>
-      <w:r>
-        <w:rPr>
-          <w:lang w:val="es-ES"/>
-        </w:rPr>
-        <w:t>Este metodo se crea objetos de tipo Instrucción e inicia a paso.</w:t>
-      </w:r>
-    </w:p>
-    <w:p>
-      <w:pPr>
-        <w:spacing w:line="360" w:lineRule="auto"/>
-        <w:rPr>
-          <w:lang w:val="es-ES"/>
-        </w:rPr>
-      </w:pPr>
-    </w:p>
-    <w:p>
-      <w:pPr>
-        <w:spacing w:line="360" w:lineRule="auto"/>
-        <w:rPr>
-          <w:lang w:val="es-ES"/>
-        </w:rPr>
-      </w:pPr>
-      <w:r>
-        <w:rPr>
-          <w:lang w:val="es-ES"/>
-        </w:rPr>
-        <w:t>Posee metodos get y set del atributo paso.</w:t>
-      </w:r>
-    </w:p>
-    <w:p>
-      <w:pPr>
-        <w:spacing w:line="360" w:lineRule="auto"/>
-        <w:rPr>
-          <w:b/>
-          <w:lang w:val="es-ES"/>
-        </w:rPr>
-      </w:pPr>
-    </w:p>
-    <w:p>
-      <w:pPr>
-        <w:spacing w:line="360" w:lineRule="auto"/>
-        <w:rPr>
-          <w:b/>
-          <w:lang w:val="es-ES"/>
-        </w:rPr>
-      </w:pPr>
-      <w:r>
-        <w:rPr>
-          <w:b/>
-          <w:lang w:val="es-ES"/>
-        </w:rPr>
-        <w:t>V. Class Ingrediente</w:t>
-      </w:r>
-      <w:r>
-        <w:rPr>
-          <w:b/>
-          <w:lang w:val="es-ES"/>
-        </w:rPr>
-        <w:t>:</w:t>
-      </w:r>
-    </w:p>
-    <w:p>
-      <w:pPr>
-        <w:spacing w:line="360" w:lineRule="auto"/>
-        <w:rPr>
-          <w:lang w:val="es-ES"/>
-        </w:rPr>
-      </w:pPr>
-    </w:p>
-    <w:p>
-      <w:pPr>
-        <w:spacing w:line="360" w:lineRule="auto"/>
-        <w:rPr>
-          <w:lang w:val="es-ES"/>
-        </w:rPr>
-      </w:pPr>
-      <w:r>
-        <w:rPr>
-          <w:lang w:val="es-ES"/>
-        </w:rPr>
-        <w:t>No requiere importaciones.</w:t>
-      </w:r>
-    </w:p>
-    <w:p>
-      <w:pPr>
-        <w:spacing w:line="360" w:lineRule="auto"/>
-        <w:rPr>
-          <w:lang w:val="es-ES"/>
-        </w:rPr>
-      </w:pPr>
-      <w:r>
-        <w:rPr>
-          <w:lang w:val="es-ES"/>
-        </w:rPr>
-        <w:t>Posee como atributo a nombre, un String.</w:t>
-      </w:r>
-    </w:p>
-    <w:p>
-      <w:pPr>
-        <w:spacing w:line="360" w:lineRule="auto"/>
-        <w:rPr>
-          <w:lang w:val="es-ES"/>
-        </w:rPr>
-      </w:pPr>
-      <w:r>
-        <w:rPr>
-          <w:lang w:val="es-ES"/>
-        </w:rPr>
-        <w:t>Metodos:</w:t>
-      </w:r>
-    </w:p>
-    <w:p>
-      <w:pPr>
-        <w:spacing w:line="360" w:lineRule="auto"/>
-        <w:rPr>
-          <w:lang w:val="es-ES"/>
-        </w:rPr>
-      </w:pPr>
-      <w:r>
-        <w:rPr>
-          <w:lang w:val="es-ES"/>
-        </w:rPr>
-        <w:t>public Ingrediente</w:t>
-      </w:r>
-      <w:r>
-        <w:rPr>
-          <w:lang w:val="es-ES"/>
-        </w:rPr>
-        <w:t>()</w:t>
-      </w:r>
-    </w:p>
-    <w:p>
-      <w:pPr>
-        <w:spacing w:line="360" w:lineRule="auto"/>
-        <w:rPr>
-          <w:lang w:val="es-ES"/>
-        </w:rPr>
-      </w:pPr>
-    </w:p>
-    <w:p>
-      <w:pPr>
-        <w:spacing w:line="360" w:lineRule="auto"/>
-        <w:rPr>
-          <w:lang w:val="es-ES"/>
-        </w:rPr>
-      </w:pPr>
-      <w:r>
-        <w:rPr>
+      <w:r>
+        <w:rPr>
+          <w:rFonts w:ascii="Arial" w:hAnsi="Arial" w:cs="Arial"/>
           <w:lang w:val="es-ES"/>
         </w:rPr>
         <w:t>Este metodo se crea objetos de tipo Ingrediente e inicia a nombre.</w:t>
@@ -1986,20 +2262,27 @@
     <w:p>
       <w:pPr>
         <w:spacing w:line="360" w:lineRule="auto"/>
-        <w:rPr>
-          <w:lang w:val="es-ES"/>
-        </w:rPr>
-      </w:pPr>
-    </w:p>
-    <w:p>
-      <w:pPr>
-        <w:spacing w:line="360" w:lineRule="auto"/>
-        <w:rPr>
-          <w:lang w:val="es-ES"/>
-        </w:rPr>
-      </w:pPr>
-      <w:r>
-        <w:rPr>
+        <w:jc w:val="both"/>
+        <w:rPr>
+          <w:rFonts w:ascii="Arial" w:hAnsi="Arial" w:cs="Arial"/>
+          <w:lang w:val="es-ES"/>
+        </w:rPr>
+      </w:pPr>
+    </w:p>
+    <w:p>
+      <w:pPr>
+        <w:spacing w:line="360" w:lineRule="auto"/>
+        <w:jc w:val="both"/>
+        <w:rPr>
+          <w:rFonts w:ascii="Arial" w:hAnsi="Arial" w:cs="Arial"/>
+          <w:i/>
+          <w:lang w:val="es-ES"/>
+        </w:rPr>
+      </w:pPr>
+      <w:r>
+        <w:rPr>
+          <w:rFonts w:ascii="Arial" w:hAnsi="Arial" w:cs="Arial"/>
+          <w:i/>
           <w:lang w:val="es-ES"/>
         </w:rPr>
         <w:t>Posee metodos get y set del atributo nombre.</w:t>
@@ -2008,47 +2291,59 @@
     <w:p>
       <w:pPr>
         <w:spacing w:line="360" w:lineRule="auto"/>
-        <w:rPr>
-          <w:lang w:val="es-ES"/>
-        </w:rPr>
-      </w:pPr>
-    </w:p>
-    <w:p>
-      <w:pPr>
-        <w:spacing w:line="360" w:lineRule="auto"/>
-        <w:rPr>
-          <w:lang w:val="es-ES"/>
-        </w:rPr>
-      </w:pPr>
-    </w:p>
-    <w:p>
-      <w:pPr>
-        <w:spacing w:line="360" w:lineRule="auto"/>
-        <w:rPr>
-          <w:lang w:val="es-ES"/>
-        </w:rPr>
-      </w:pPr>
-    </w:p>
-    <w:p>
-      <w:pPr>
-        <w:spacing w:line="360" w:lineRule="auto"/>
-        <w:rPr>
-          <w:lang w:val="es-ES"/>
-        </w:rPr>
-      </w:pPr>
-    </w:p>
-    <w:p>
-      <w:pPr>
-        <w:spacing w:line="360" w:lineRule="auto"/>
-        <w:rPr>
-          <w:lang w:val="es-ES"/>
-        </w:rPr>
-      </w:pPr>
-    </w:p>
-    <w:p>
-      <w:pPr>
-        <w:spacing w:line="360" w:lineRule="auto"/>
-        <w:rPr>
+        <w:jc w:val="both"/>
+        <w:rPr>
+          <w:rFonts w:ascii="Arial" w:hAnsi="Arial" w:cs="Arial"/>
+          <w:lang w:val="es-ES"/>
+        </w:rPr>
+      </w:pPr>
+    </w:p>
+    <w:p>
+      <w:pPr>
+        <w:spacing w:line="360" w:lineRule="auto"/>
+        <w:jc w:val="both"/>
+        <w:rPr>
+          <w:rFonts w:ascii="Arial" w:hAnsi="Arial" w:cs="Arial"/>
+          <w:lang w:val="es-ES"/>
+        </w:rPr>
+      </w:pPr>
+    </w:p>
+    <w:p>
+      <w:pPr>
+        <w:spacing w:line="360" w:lineRule="auto"/>
+        <w:jc w:val="both"/>
+        <w:rPr>
+          <w:rFonts w:ascii="Arial" w:hAnsi="Arial" w:cs="Arial"/>
+          <w:lang w:val="es-ES"/>
+        </w:rPr>
+      </w:pPr>
+    </w:p>
+    <w:p>
+      <w:pPr>
+        <w:spacing w:line="360" w:lineRule="auto"/>
+        <w:jc w:val="both"/>
+        <w:rPr>
+          <w:rFonts w:ascii="Arial" w:hAnsi="Arial" w:cs="Arial"/>
+          <w:lang w:val="es-ES"/>
+        </w:rPr>
+      </w:pPr>
+    </w:p>
+    <w:p>
+      <w:pPr>
+        <w:spacing w:line="360" w:lineRule="auto"/>
+        <w:jc w:val="both"/>
+        <w:rPr>
+          <w:rFonts w:ascii="Arial" w:hAnsi="Arial" w:cs="Arial"/>
+          <w:lang w:val="es-ES"/>
+        </w:rPr>
+      </w:pPr>
+    </w:p>
+    <w:p>
+      <w:pPr>
+        <w:spacing w:line="360" w:lineRule="auto"/>
+        <w:jc w:val="both"/>
+        <w:rPr>
+          <w:rFonts w:ascii="Arial" w:hAnsi="Arial" w:cs="Arial"/>
           <w:lang w:val="es-ES"/>
         </w:rPr>
       </w:pPr>
@@ -2155,6 +2450,232 @@
     </w:lvl>
   </w:abstractNum>
   <w:abstractNum w:abstractNumId="1">
+    <w:nsid w:val="34ED2D03"/>
+    <w:multiLevelType w:val="hybridMultilevel"/>
+    <w:tmpl w:val="EFD696D2"/>
+    <w:lvl w:ilvl="0" w:tplc="040A0001">
+      <w:start w:val="1"/>
+      <w:numFmt w:val="bullet"/>
+      <w:lvlText w:val=""/>
+      <w:lvlJc w:val="left"/>
+      <w:pPr>
+        <w:ind w:left="720" w:hanging="360"/>
+      </w:pPr>
+      <w:rPr>
+        <w:rFonts w:ascii="Symbol" w:hAnsi="Symbol" w:hint="default"/>
+      </w:rPr>
+    </w:lvl>
+    <w:lvl w:ilvl="1" w:tplc="040A0003" w:tentative="1">
+      <w:start w:val="1"/>
+      <w:numFmt w:val="bullet"/>
+      <w:lvlText w:val="o"/>
+      <w:lvlJc w:val="left"/>
+      <w:pPr>
+        <w:ind w:left="1440" w:hanging="360"/>
+      </w:pPr>
+      <w:rPr>
+        <w:rFonts w:ascii="Courier New" w:hAnsi="Courier New" w:cs="Courier New" w:hint="default"/>
+      </w:rPr>
+    </w:lvl>
+    <w:lvl w:ilvl="2" w:tplc="040A0005" w:tentative="1">
+      <w:start w:val="1"/>
+      <w:numFmt w:val="bullet"/>
+      <w:lvlText w:val=""/>
+      <w:lvlJc w:val="left"/>
+      <w:pPr>
+        <w:ind w:left="2160" w:hanging="360"/>
+      </w:pPr>
+      <w:rPr>
+        <w:rFonts w:ascii="Wingdings" w:hAnsi="Wingdings" w:hint="default"/>
+      </w:rPr>
+    </w:lvl>
+    <w:lvl w:ilvl="3" w:tplc="040A0001" w:tentative="1">
+      <w:start w:val="1"/>
+      <w:numFmt w:val="bullet"/>
+      <w:lvlText w:val=""/>
+      <w:lvlJc w:val="left"/>
+      <w:pPr>
+        <w:ind w:left="2880" w:hanging="360"/>
+      </w:pPr>
+      <w:rPr>
+        <w:rFonts w:ascii="Symbol" w:hAnsi="Symbol" w:hint="default"/>
+      </w:rPr>
+    </w:lvl>
+    <w:lvl w:ilvl="4" w:tplc="040A0003" w:tentative="1">
+      <w:start w:val="1"/>
+      <w:numFmt w:val="bullet"/>
+      <w:lvlText w:val="o"/>
+      <w:lvlJc w:val="left"/>
+      <w:pPr>
+        <w:ind w:left="3600" w:hanging="360"/>
+      </w:pPr>
+      <w:rPr>
+        <w:rFonts w:ascii="Courier New" w:hAnsi="Courier New" w:cs="Courier New" w:hint="default"/>
+      </w:rPr>
+    </w:lvl>
+    <w:lvl w:ilvl="5" w:tplc="040A0005" w:tentative="1">
+      <w:start w:val="1"/>
+      <w:numFmt w:val="bullet"/>
+      <w:lvlText w:val=""/>
+      <w:lvlJc w:val="left"/>
+      <w:pPr>
+        <w:ind w:left="4320" w:hanging="360"/>
+      </w:pPr>
+      <w:rPr>
+        <w:rFonts w:ascii="Wingdings" w:hAnsi="Wingdings" w:hint="default"/>
+      </w:rPr>
+    </w:lvl>
+    <w:lvl w:ilvl="6" w:tplc="040A0001" w:tentative="1">
+      <w:start w:val="1"/>
+      <w:numFmt w:val="bullet"/>
+      <w:lvlText w:val=""/>
+      <w:lvlJc w:val="left"/>
+      <w:pPr>
+        <w:ind w:left="5040" w:hanging="360"/>
+      </w:pPr>
+      <w:rPr>
+        <w:rFonts w:ascii="Symbol" w:hAnsi="Symbol" w:hint="default"/>
+      </w:rPr>
+    </w:lvl>
+    <w:lvl w:ilvl="7" w:tplc="040A0003" w:tentative="1">
+      <w:start w:val="1"/>
+      <w:numFmt w:val="bullet"/>
+      <w:lvlText w:val="o"/>
+      <w:lvlJc w:val="left"/>
+      <w:pPr>
+        <w:ind w:left="5760" w:hanging="360"/>
+      </w:pPr>
+      <w:rPr>
+        <w:rFonts w:ascii="Courier New" w:hAnsi="Courier New" w:cs="Courier New" w:hint="default"/>
+      </w:rPr>
+    </w:lvl>
+    <w:lvl w:ilvl="8" w:tplc="040A0005" w:tentative="1">
+      <w:start w:val="1"/>
+      <w:numFmt w:val="bullet"/>
+      <w:lvlText w:val=""/>
+      <w:lvlJc w:val="left"/>
+      <w:pPr>
+        <w:ind w:left="6480" w:hanging="360"/>
+      </w:pPr>
+      <w:rPr>
+        <w:rFonts w:ascii="Wingdings" w:hAnsi="Wingdings" w:hint="default"/>
+      </w:rPr>
+    </w:lvl>
+  </w:abstractNum>
+  <w:abstractNum w:abstractNumId="2">
+    <w:nsid w:val="3C7C1678"/>
+    <w:multiLevelType w:val="hybridMultilevel"/>
+    <w:tmpl w:val="11148474"/>
+    <w:lvl w:ilvl="0" w:tplc="040A0001">
+      <w:start w:val="1"/>
+      <w:numFmt w:val="bullet"/>
+      <w:lvlText w:val=""/>
+      <w:lvlJc w:val="left"/>
+      <w:pPr>
+        <w:ind w:left="720" w:hanging="360"/>
+      </w:pPr>
+      <w:rPr>
+        <w:rFonts w:ascii="Symbol" w:hAnsi="Symbol" w:hint="default"/>
+      </w:rPr>
+    </w:lvl>
+    <w:lvl w:ilvl="1" w:tplc="040A0003" w:tentative="1">
+      <w:start w:val="1"/>
+      <w:numFmt w:val="bullet"/>
+      <w:lvlText w:val="o"/>
+      <w:lvlJc w:val="left"/>
+      <w:pPr>
+        <w:ind w:left="1440" w:hanging="360"/>
+      </w:pPr>
+      <w:rPr>
+        <w:rFonts w:ascii="Courier New" w:hAnsi="Courier New" w:cs="Courier New" w:hint="default"/>
+      </w:rPr>
+    </w:lvl>
+    <w:lvl w:ilvl="2" w:tplc="040A0005" w:tentative="1">
+      <w:start w:val="1"/>
+      <w:numFmt w:val="bullet"/>
+      <w:lvlText w:val=""/>
+      <w:lvlJc w:val="left"/>
+      <w:pPr>
+        <w:ind w:left="2160" w:hanging="360"/>
+      </w:pPr>
+      <w:rPr>
+        <w:rFonts w:ascii="Wingdings" w:hAnsi="Wingdings" w:hint="default"/>
+      </w:rPr>
+    </w:lvl>
+    <w:lvl w:ilvl="3" w:tplc="040A0001" w:tentative="1">
+      <w:start w:val="1"/>
+      <w:numFmt w:val="bullet"/>
+      <w:lvlText w:val=""/>
+      <w:lvlJc w:val="left"/>
+      <w:pPr>
+        <w:ind w:left="2880" w:hanging="360"/>
+      </w:pPr>
+      <w:rPr>
+        <w:rFonts w:ascii="Symbol" w:hAnsi="Symbol" w:hint="default"/>
+      </w:rPr>
+    </w:lvl>
+    <w:lvl w:ilvl="4" w:tplc="040A0003" w:tentative="1">
+      <w:start w:val="1"/>
+      <w:numFmt w:val="bullet"/>
+      <w:lvlText w:val="o"/>
+      <w:lvlJc w:val="left"/>
+      <w:pPr>
+        <w:ind w:left="3600" w:hanging="360"/>
+      </w:pPr>
+      <w:rPr>
+        <w:rFonts w:ascii="Courier New" w:hAnsi="Courier New" w:cs="Courier New" w:hint="default"/>
+      </w:rPr>
+    </w:lvl>
+    <w:lvl w:ilvl="5" w:tplc="040A0005" w:tentative="1">
+      <w:start w:val="1"/>
+      <w:numFmt w:val="bullet"/>
+      <w:lvlText w:val=""/>
+      <w:lvlJc w:val="left"/>
+      <w:pPr>
+        <w:ind w:left="4320" w:hanging="360"/>
+      </w:pPr>
+      <w:rPr>
+        <w:rFonts w:ascii="Wingdings" w:hAnsi="Wingdings" w:hint="default"/>
+      </w:rPr>
+    </w:lvl>
+    <w:lvl w:ilvl="6" w:tplc="040A0001" w:tentative="1">
+      <w:start w:val="1"/>
+      <w:numFmt w:val="bullet"/>
+      <w:lvlText w:val=""/>
+      <w:lvlJc w:val="left"/>
+      <w:pPr>
+        <w:ind w:left="5040" w:hanging="360"/>
+      </w:pPr>
+      <w:rPr>
+        <w:rFonts w:ascii="Symbol" w:hAnsi="Symbol" w:hint="default"/>
+      </w:rPr>
+    </w:lvl>
+    <w:lvl w:ilvl="7" w:tplc="040A0003" w:tentative="1">
+      <w:start w:val="1"/>
+      <w:numFmt w:val="bullet"/>
+      <w:lvlText w:val="o"/>
+      <w:lvlJc w:val="left"/>
+      <w:pPr>
+        <w:ind w:left="5760" w:hanging="360"/>
+      </w:pPr>
+      <w:rPr>
+        <w:rFonts w:ascii="Courier New" w:hAnsi="Courier New" w:cs="Courier New" w:hint="default"/>
+      </w:rPr>
+    </w:lvl>
+    <w:lvl w:ilvl="8" w:tplc="040A0005" w:tentative="1">
+      <w:start w:val="1"/>
+      <w:numFmt w:val="bullet"/>
+      <w:lvlText w:val=""/>
+      <w:lvlJc w:val="left"/>
+      <w:pPr>
+        <w:ind w:left="6480" w:hanging="360"/>
+      </w:pPr>
+      <w:rPr>
+        <w:rFonts w:ascii="Wingdings" w:hAnsi="Wingdings" w:hint="default"/>
+      </w:rPr>
+    </w:lvl>
+  </w:abstractNum>
+  <w:abstractNum w:abstractNumId="3">
     <w:nsid w:val="3E824E91"/>
     <w:multiLevelType w:val="hybridMultilevel"/>
     <w:tmpl w:val="83E0CF48"/>
@@ -2243,7 +2764,7 @@
       </w:pPr>
     </w:lvl>
   </w:abstractNum>
-  <w:abstractNum w:abstractNumId="2">
+  <w:abstractNum w:abstractNumId="4">
     <w:nsid w:val="441C22F2"/>
     <w:multiLevelType w:val="hybridMultilevel"/>
     <w:tmpl w:val="D3E6C21C"/>
@@ -2332,7 +2853,7 @@
       </w:pPr>
     </w:lvl>
   </w:abstractNum>
-  <w:abstractNum w:abstractNumId="3">
+  <w:abstractNum w:abstractNumId="5">
     <w:nsid w:val="465739A7"/>
     <w:multiLevelType w:val="multilevel"/>
     <w:tmpl w:val="FE50E5E6"/>
@@ -2453,7 +2974,120 @@
       </w:rPr>
     </w:lvl>
   </w:abstractNum>
-  <w:abstractNum w:abstractNumId="4">
+  <w:abstractNum w:abstractNumId="6">
+    <w:nsid w:val="5CB564F3"/>
+    <w:multiLevelType w:val="hybridMultilevel"/>
+    <w:tmpl w:val="1E6A47D0"/>
+    <w:lvl w:ilvl="0" w:tplc="040A0001">
+      <w:start w:val="1"/>
+      <w:numFmt w:val="bullet"/>
+      <w:lvlText w:val=""/>
+      <w:lvlJc w:val="left"/>
+      <w:pPr>
+        <w:ind w:left="720" w:hanging="360"/>
+      </w:pPr>
+      <w:rPr>
+        <w:rFonts w:ascii="Symbol" w:hAnsi="Symbol" w:hint="default"/>
+      </w:rPr>
+    </w:lvl>
+    <w:lvl w:ilvl="1" w:tplc="040A0003" w:tentative="1">
+      <w:start w:val="1"/>
+      <w:numFmt w:val="bullet"/>
+      <w:lvlText w:val="o"/>
+      <w:lvlJc w:val="left"/>
+      <w:pPr>
+        <w:ind w:left="1440" w:hanging="360"/>
+      </w:pPr>
+      <w:rPr>
+        <w:rFonts w:ascii="Courier New" w:hAnsi="Courier New" w:cs="Courier New" w:hint="default"/>
+      </w:rPr>
+    </w:lvl>
+    <w:lvl w:ilvl="2" w:tplc="040A0005" w:tentative="1">
+      <w:start w:val="1"/>
+      <w:numFmt w:val="bullet"/>
+      <w:lvlText w:val=""/>
+      <w:lvlJc w:val="left"/>
+      <w:pPr>
+        <w:ind w:left="2160" w:hanging="360"/>
+      </w:pPr>
+      <w:rPr>
+        <w:rFonts w:ascii="Wingdings" w:hAnsi="Wingdings" w:hint="default"/>
+      </w:rPr>
+    </w:lvl>
+    <w:lvl w:ilvl="3" w:tplc="040A0001" w:tentative="1">
+      <w:start w:val="1"/>
+      <w:numFmt w:val="bullet"/>
+      <w:lvlText w:val=""/>
+      <w:lvlJc w:val="left"/>
+      <w:pPr>
+        <w:ind w:left="2880" w:hanging="360"/>
+      </w:pPr>
+      <w:rPr>
+        <w:rFonts w:ascii="Symbol" w:hAnsi="Symbol" w:hint="default"/>
+      </w:rPr>
+    </w:lvl>
+    <w:lvl w:ilvl="4" w:tplc="040A0003" w:tentative="1">
+      <w:start w:val="1"/>
+      <w:numFmt w:val="bullet"/>
+      <w:lvlText w:val="o"/>
+      <w:lvlJc w:val="left"/>
+      <w:pPr>
+        <w:ind w:left="3600" w:hanging="360"/>
+      </w:pPr>
+      <w:rPr>
+        <w:rFonts w:ascii="Courier New" w:hAnsi="Courier New" w:cs="Courier New" w:hint="default"/>
+      </w:rPr>
+    </w:lvl>
+    <w:lvl w:ilvl="5" w:tplc="040A0005" w:tentative="1">
+      <w:start w:val="1"/>
+      <w:numFmt w:val="bullet"/>
+      <w:lvlText w:val=""/>
+      <w:lvlJc w:val="left"/>
+      <w:pPr>
+        <w:ind w:left="4320" w:hanging="360"/>
+      </w:pPr>
+      <w:rPr>
+        <w:rFonts w:ascii="Wingdings" w:hAnsi="Wingdings" w:hint="default"/>
+      </w:rPr>
+    </w:lvl>
+    <w:lvl w:ilvl="6" w:tplc="040A0001" w:tentative="1">
+      <w:start w:val="1"/>
+      <w:numFmt w:val="bullet"/>
+      <w:lvlText w:val=""/>
+      <w:lvlJc w:val="left"/>
+      <w:pPr>
+        <w:ind w:left="5040" w:hanging="360"/>
+      </w:pPr>
+      <w:rPr>
+        <w:rFonts w:ascii="Symbol" w:hAnsi="Symbol" w:hint="default"/>
+      </w:rPr>
+    </w:lvl>
+    <w:lvl w:ilvl="7" w:tplc="040A0003" w:tentative="1">
+      <w:start w:val="1"/>
+      <w:numFmt w:val="bullet"/>
+      <w:lvlText w:val="o"/>
+      <w:lvlJc w:val="left"/>
+      <w:pPr>
+        <w:ind w:left="5760" w:hanging="360"/>
+      </w:pPr>
+      <w:rPr>
+        <w:rFonts w:ascii="Courier New" w:hAnsi="Courier New" w:cs="Courier New" w:hint="default"/>
+      </w:rPr>
+    </w:lvl>
+    <w:lvl w:ilvl="8" w:tplc="040A0005" w:tentative="1">
+      <w:start w:val="1"/>
+      <w:numFmt w:val="bullet"/>
+      <w:lvlText w:val=""/>
+      <w:lvlJc w:val="left"/>
+      <w:pPr>
+        <w:ind w:left="6480" w:hanging="360"/>
+      </w:pPr>
+      <w:rPr>
+        <w:rFonts w:ascii="Wingdings" w:hAnsi="Wingdings" w:hint="default"/>
+      </w:rPr>
+    </w:lvl>
+  </w:abstractNum>
+  <w:abstractNum w:abstractNumId="7">
     <w:nsid w:val="5EC457A9"/>
     <w:multiLevelType w:val="multilevel"/>
     <w:tmpl w:val="FE50E5E6"/>
@@ -2574,7 +3208,7 @@
       </w:rPr>
     </w:lvl>
   </w:abstractNum>
-  <w:abstractNum w:abstractNumId="5">
+  <w:abstractNum w:abstractNumId="8">
     <w:nsid w:val="61F678C8"/>
     <w:multiLevelType w:val="hybridMultilevel"/>
     <w:tmpl w:val="D6923BCC"/>
@@ -2660,7 +3294,120 @@
       </w:pPr>
     </w:lvl>
   </w:abstractNum>
-  <w:abstractNum w:abstractNumId="6">
+  <w:abstractNum w:abstractNumId="9">
+    <w:nsid w:val="68317DF2"/>
+    <w:multiLevelType w:val="hybridMultilevel"/>
+    <w:tmpl w:val="E4E00F0A"/>
+    <w:lvl w:ilvl="0" w:tplc="040A0001">
+      <w:start w:val="1"/>
+      <w:numFmt w:val="bullet"/>
+      <w:lvlText w:val=""/>
+      <w:lvlJc w:val="left"/>
+      <w:pPr>
+        <w:ind w:left="720" w:hanging="360"/>
+      </w:pPr>
+      <w:rPr>
+        <w:rFonts w:ascii="Symbol" w:hAnsi="Symbol" w:hint="default"/>
+      </w:rPr>
+    </w:lvl>
+    <w:lvl w:ilvl="1" w:tplc="040A0003" w:tentative="1">
+      <w:start w:val="1"/>
+      <w:numFmt w:val="bullet"/>
+      <w:lvlText w:val="o"/>
+      <w:lvlJc w:val="left"/>
+      <w:pPr>
+        <w:ind w:left="1440" w:hanging="360"/>
+      </w:pPr>
+      <w:rPr>
+        <w:rFonts w:ascii="Courier New" w:hAnsi="Courier New" w:cs="Courier New" w:hint="default"/>
+      </w:rPr>
+    </w:lvl>
+    <w:lvl w:ilvl="2" w:tplc="040A0005" w:tentative="1">
+      <w:start w:val="1"/>
+      <w:numFmt w:val="bullet"/>
+      <w:lvlText w:val=""/>
+      <w:lvlJc w:val="left"/>
+      <w:pPr>
+        <w:ind w:left="2160" w:hanging="360"/>
+      </w:pPr>
+      <w:rPr>
+        <w:rFonts w:ascii="Wingdings" w:hAnsi="Wingdings" w:hint="default"/>
+      </w:rPr>
+    </w:lvl>
+    <w:lvl w:ilvl="3" w:tplc="040A0001" w:tentative="1">
+      <w:start w:val="1"/>
+      <w:numFmt w:val="bullet"/>
+      <w:lvlText w:val=""/>
+      <w:lvlJc w:val="left"/>
+      <w:pPr>
+        <w:ind w:left="2880" w:hanging="360"/>
+      </w:pPr>
+      <w:rPr>
+        <w:rFonts w:ascii="Symbol" w:hAnsi="Symbol" w:hint="default"/>
+      </w:rPr>
+    </w:lvl>
+    <w:lvl w:ilvl="4" w:tplc="040A0003" w:tentative="1">
+      <w:start w:val="1"/>
+      <w:numFmt w:val="bullet"/>
+      <w:lvlText w:val="o"/>
+      <w:lvlJc w:val="left"/>
+      <w:pPr>
+        <w:ind w:left="3600" w:hanging="360"/>
+      </w:pPr>
+      <w:rPr>
+        <w:rFonts w:ascii="Courier New" w:hAnsi="Courier New" w:cs="Courier New" w:hint="default"/>
+      </w:rPr>
+    </w:lvl>
+    <w:lvl w:ilvl="5" w:tplc="040A0005" w:tentative="1">
+      <w:start w:val="1"/>
+      <w:numFmt w:val="bullet"/>
+      <w:lvlText w:val=""/>
+      <w:lvlJc w:val="left"/>
+      <w:pPr>
+        <w:ind w:left="4320" w:hanging="360"/>
+      </w:pPr>
+      <w:rPr>
+        <w:rFonts w:ascii="Wingdings" w:hAnsi="Wingdings" w:hint="default"/>
+      </w:rPr>
+    </w:lvl>
+    <w:lvl w:ilvl="6" w:tplc="040A0001" w:tentative="1">
+      <w:start w:val="1"/>
+      <w:numFmt w:val="bullet"/>
+      <w:lvlText w:val=""/>
+      <w:lvlJc w:val="left"/>
+      <w:pPr>
+        <w:ind w:left="5040" w:hanging="360"/>
+      </w:pPr>
+      <w:rPr>
+        <w:rFonts w:ascii="Symbol" w:hAnsi="Symbol" w:hint="default"/>
+      </w:rPr>
+    </w:lvl>
+    <w:lvl w:ilvl="7" w:tplc="040A0003" w:tentative="1">
+      <w:start w:val="1"/>
+      <w:numFmt w:val="bullet"/>
+      <w:lvlText w:val="o"/>
+      <w:lvlJc w:val="left"/>
+      <w:pPr>
+        <w:ind w:left="5760" w:hanging="360"/>
+      </w:pPr>
+      <w:rPr>
+        <w:rFonts w:ascii="Courier New" w:hAnsi="Courier New" w:cs="Courier New" w:hint="default"/>
+      </w:rPr>
+    </w:lvl>
+    <w:lvl w:ilvl="8" w:tplc="040A0005" w:tentative="1">
+      <w:start w:val="1"/>
+      <w:numFmt w:val="bullet"/>
+      <w:lvlText w:val=""/>
+      <w:lvlJc w:val="left"/>
+      <w:pPr>
+        <w:ind w:left="6480" w:hanging="360"/>
+      </w:pPr>
+      <w:rPr>
+        <w:rFonts w:ascii="Wingdings" w:hAnsi="Wingdings" w:hint="default"/>
+      </w:rPr>
+    </w:lvl>
+  </w:abstractNum>
+  <w:abstractNum w:abstractNumId="10">
     <w:nsid w:val="6E29600A"/>
     <w:multiLevelType w:val="multilevel"/>
     <w:tmpl w:val="FE50E5E6"/>
@@ -2781,7 +3528,7 @@
       </w:rPr>
     </w:lvl>
   </w:abstractNum>
-  <w:abstractNum w:abstractNumId="7">
+  <w:abstractNum w:abstractNumId="11">
     <w:nsid w:val="77F66F89"/>
     <w:multiLevelType w:val="multilevel"/>
     <w:tmpl w:val="FE50E5E6"/>
@@ -2902,29 +3649,157 @@
       </w:rPr>
     </w:lvl>
   </w:abstractNum>
+  <w:abstractNum w:abstractNumId="12">
+    <w:nsid w:val="7E5377BF"/>
+    <w:multiLevelType w:val="hybridMultilevel"/>
+    <w:tmpl w:val="472AAD84"/>
+    <w:lvl w:ilvl="0" w:tplc="040A0001">
+      <w:start w:val="1"/>
+      <w:numFmt w:val="bullet"/>
+      <w:lvlText w:val=""/>
+      <w:lvlJc w:val="left"/>
+      <w:pPr>
+        <w:ind w:left="720" w:hanging="360"/>
+      </w:pPr>
+      <w:rPr>
+        <w:rFonts w:ascii="Symbol" w:hAnsi="Symbol" w:hint="default"/>
+      </w:rPr>
+    </w:lvl>
+    <w:lvl w:ilvl="1" w:tplc="040A0003" w:tentative="1">
+      <w:start w:val="1"/>
+      <w:numFmt w:val="bullet"/>
+      <w:lvlText w:val="o"/>
+      <w:lvlJc w:val="left"/>
+      <w:pPr>
+        <w:ind w:left="1440" w:hanging="360"/>
+      </w:pPr>
+      <w:rPr>
+        <w:rFonts w:ascii="Courier New" w:hAnsi="Courier New" w:cs="Courier New" w:hint="default"/>
+      </w:rPr>
+    </w:lvl>
+    <w:lvl w:ilvl="2" w:tplc="040A0005" w:tentative="1">
+      <w:start w:val="1"/>
+      <w:numFmt w:val="bullet"/>
+      <w:lvlText w:val=""/>
+      <w:lvlJc w:val="left"/>
+      <w:pPr>
+        <w:ind w:left="2160" w:hanging="360"/>
+      </w:pPr>
+      <w:rPr>
+        <w:rFonts w:ascii="Wingdings" w:hAnsi="Wingdings" w:hint="default"/>
+      </w:rPr>
+    </w:lvl>
+    <w:lvl w:ilvl="3" w:tplc="040A0001" w:tentative="1">
+      <w:start w:val="1"/>
+      <w:numFmt w:val="bullet"/>
+      <w:lvlText w:val=""/>
+      <w:lvlJc w:val="left"/>
+      <w:pPr>
+        <w:ind w:left="2880" w:hanging="360"/>
+      </w:pPr>
+      <w:rPr>
+        <w:rFonts w:ascii="Symbol" w:hAnsi="Symbol" w:hint="default"/>
+      </w:rPr>
+    </w:lvl>
+    <w:lvl w:ilvl="4" w:tplc="040A0003" w:tentative="1">
+      <w:start w:val="1"/>
+      <w:numFmt w:val="bullet"/>
+      <w:lvlText w:val="o"/>
+      <w:lvlJc w:val="left"/>
+      <w:pPr>
+        <w:ind w:left="3600" w:hanging="360"/>
+      </w:pPr>
+      <w:rPr>
+        <w:rFonts w:ascii="Courier New" w:hAnsi="Courier New" w:cs="Courier New" w:hint="default"/>
+      </w:rPr>
+    </w:lvl>
+    <w:lvl w:ilvl="5" w:tplc="040A0005" w:tentative="1">
+      <w:start w:val="1"/>
+      <w:numFmt w:val="bullet"/>
+      <w:lvlText w:val=""/>
+      <w:lvlJc w:val="left"/>
+      <w:pPr>
+        <w:ind w:left="4320" w:hanging="360"/>
+      </w:pPr>
+      <w:rPr>
+        <w:rFonts w:ascii="Wingdings" w:hAnsi="Wingdings" w:hint="default"/>
+      </w:rPr>
+    </w:lvl>
+    <w:lvl w:ilvl="6" w:tplc="040A0001" w:tentative="1">
+      <w:start w:val="1"/>
+      <w:numFmt w:val="bullet"/>
+      <w:lvlText w:val=""/>
+      <w:lvlJc w:val="left"/>
+      <w:pPr>
+        <w:ind w:left="5040" w:hanging="360"/>
+      </w:pPr>
+      <w:rPr>
+        <w:rFonts w:ascii="Symbol" w:hAnsi="Symbol" w:hint="default"/>
+      </w:rPr>
+    </w:lvl>
+    <w:lvl w:ilvl="7" w:tplc="040A0003" w:tentative="1">
+      <w:start w:val="1"/>
+      <w:numFmt w:val="bullet"/>
+      <w:lvlText w:val="o"/>
+      <w:lvlJc w:val="left"/>
+      <w:pPr>
+        <w:ind w:left="5760" w:hanging="360"/>
+      </w:pPr>
+      <w:rPr>
+        <w:rFonts w:ascii="Courier New" w:hAnsi="Courier New" w:cs="Courier New" w:hint="default"/>
+      </w:rPr>
+    </w:lvl>
+    <w:lvl w:ilvl="8" w:tplc="040A0005" w:tentative="1">
+      <w:start w:val="1"/>
+      <w:numFmt w:val="bullet"/>
+      <w:lvlText w:val=""/>
+      <w:lvlJc w:val="left"/>
+      <w:pPr>
+        <w:ind w:left="6480" w:hanging="360"/>
+      </w:pPr>
+      <w:rPr>
+        <w:rFonts w:ascii="Wingdings" w:hAnsi="Wingdings" w:hint="default"/>
+      </w:rPr>
+    </w:lvl>
+  </w:abstractNum>
   <w:num w:numId="1">
-    <w:abstractNumId w:val="1"/>
+    <w:abstractNumId w:val="3"/>
   </w:num>
   <w:num w:numId="2">
-    <w:abstractNumId w:val="4"/>
+    <w:abstractNumId w:val="7"/>
   </w:num>
   <w:num w:numId="3">
-    <w:abstractNumId w:val="7"/>
+    <w:abstractNumId w:val="11"/>
   </w:num>
   <w:num w:numId="4">
-    <w:abstractNumId w:val="6"/>
+    <w:abstractNumId w:val="10"/>
   </w:num>
   <w:num w:numId="5">
-    <w:abstractNumId w:val="3"/>
+    <w:abstractNumId w:val="5"/>
   </w:num>
   <w:num w:numId="6">
-    <w:abstractNumId w:val="5"/>
+    <w:abstractNumId w:val="8"/>
   </w:num>
   <w:num w:numId="7">
     <w:abstractNumId w:val="0"/>
   </w:num>
   <w:num w:numId="8">
+    <w:abstractNumId w:val="4"/>
+  </w:num>
+  <w:num w:numId="9">
     <w:abstractNumId w:val="2"/>
+  </w:num>
+  <w:num w:numId="10">
+    <w:abstractNumId w:val="9"/>
+  </w:num>
+  <w:num w:numId="11">
+    <w:abstractNumId w:val="1"/>
+  </w:num>
+  <w:num w:numId="12">
+    <w:abstractNumId w:val="12"/>
+  </w:num>
+  <w:num w:numId="13">
+    <w:abstractNumId w:val="6"/>
   </w:num>
 </w:numbering>
 </file>

--- a/Explicacion Metodos.docx
+++ b/Explicacion Metodos.docx
@@ -1,61 +1,53 @@
 
 <file path=word/document.xml><?xml version="1.0" encoding="utf-8"?>
-<w:document xmlns:wpc="http://schemas.microsoft.com/office/word/2010/wordprocessingCanvas" xmlns:mo="http://schemas.microsoft.com/office/mac/office/2008/main" xmlns:mc="http://schemas.openxmlformats.org/markup-compatibility/2006" xmlns:mv="urn:schemas-microsoft-com:mac:vml" xmlns:o="urn:schemas-microsoft-com:office:office" xmlns:r="http://schemas.openxmlformats.org/officeDocument/2006/relationships" xmlns:m="http://schemas.openxmlformats.org/officeDocument/2006/math" xmlns:v="urn:schemas-microsoft-com:vml" xmlns:wp14="http://schemas.microsoft.com/office/word/2010/wordprocessingDrawing" xmlns:wp="http://schemas.openxmlformats.org/drawingml/2006/wordprocessingDrawing" xmlns:w10="urn:schemas-microsoft-com:office:word" xmlns:w="http://schemas.openxmlformats.org/wordprocessingml/2006/main" xmlns:w14="http://schemas.microsoft.com/office/word/2010/wordml" xmlns:w15="http://schemas.microsoft.com/office/word/2012/wordml" xmlns:wpg="http://schemas.microsoft.com/office/word/2010/wordprocessingGroup" xmlns:wpi="http://schemas.microsoft.com/office/word/2010/wordprocessingInk" xmlns:wne="http://schemas.microsoft.com/office/word/2006/wordml" xmlns:wps="http://schemas.microsoft.com/office/word/2010/wordprocessingShape" mc:Ignorable="w14 w15 wp14">
+<w:document xmlns:wpc="http://schemas.microsoft.com/office/word/2010/wordprocessingCanvas" xmlns:cx="http://schemas.microsoft.com/office/drawing/2014/chartex" xmlns:mc="http://schemas.openxmlformats.org/markup-compatibility/2006" xmlns:o="urn:schemas-microsoft-com:office:office" xmlns:r="http://schemas.openxmlformats.org/officeDocument/2006/relationships" xmlns:m="http://schemas.openxmlformats.org/officeDocument/2006/math" xmlns:v="urn:schemas-microsoft-com:vml" xmlns:wp14="http://schemas.microsoft.com/office/word/2010/wordprocessingDrawing" xmlns:wp="http://schemas.openxmlformats.org/drawingml/2006/wordprocessingDrawing" xmlns:w10="urn:schemas-microsoft-com:office:word" xmlns:w="http://schemas.openxmlformats.org/wordprocessingml/2006/main" xmlns:w14="http://schemas.microsoft.com/office/word/2010/wordml" xmlns:w15="http://schemas.microsoft.com/office/word/2012/wordml" xmlns:w16se="http://schemas.microsoft.com/office/word/2015/wordml/symex" xmlns:wpg="http://schemas.microsoft.com/office/word/2010/wordprocessingGroup" xmlns:wpi="http://schemas.microsoft.com/office/word/2010/wordprocessingInk" xmlns:wne="http://schemas.microsoft.com/office/word/2006/wordml" xmlns:wps="http://schemas.microsoft.com/office/word/2010/wordprocessingShape" mc:Ignorable="w14 w15 w16se wp14">
   <w:body>
     <w:p>
       <w:pPr>
         <w:spacing w:line="360" w:lineRule="auto"/>
         <w:jc w:val="both"/>
         <w:rPr>
-          <w:rFonts w:ascii="Arial" w:hAnsi="Arial" w:cs="Arial"/>
+          <w:rFonts w:ascii="Arial" w:eastAsia="Calibri" w:hAnsi="Arial" w:cs="Arial"/>
           <w:b/>
           <w:lang w:val="es-ES"/>
         </w:rPr>
       </w:pPr>
       <w:r>
         <w:rPr>
-          <w:rFonts w:ascii="Arial" w:hAnsi="Arial" w:cs="Arial"/>
+          <w:rFonts w:ascii="Arial" w:eastAsia="Calibri" w:hAnsi="Arial" w:cs="Arial"/>
           <w:b/>
           <w:lang w:val="es-ES"/>
         </w:rPr>
-        <w:t xml:space="preserve">I. </w:t>
-      </w:r>
-      <w:r>
-        <w:rPr>
-          <w:rFonts w:ascii="Arial" w:hAnsi="Arial" w:cs="Arial"/>
-          <w:b/>
-          <w:lang w:val="es-ES"/>
-        </w:rPr>
-        <w:t>Class Main:</w:t>
-      </w:r>
-    </w:p>
-    <w:p>
-      <w:pPr>
-        <w:spacing w:line="360" w:lineRule="auto"/>
-        <w:jc w:val="both"/>
-        <w:rPr>
-          <w:rFonts w:ascii="Arial" w:hAnsi="Arial" w:cs="Arial"/>
-          <w:lang w:val="es-ES"/>
-        </w:rPr>
-      </w:pPr>
-    </w:p>
-    <w:p>
-      <w:pPr>
-        <w:pStyle w:val="Prrafodelista"/>
+        <w:t>I. Class Main:</w:t>
+      </w:r>
+    </w:p>
+    <w:p>
+      <w:pPr>
+        <w:spacing w:line="360" w:lineRule="auto"/>
+        <w:jc w:val="both"/>
+        <w:rPr>
+          <w:rFonts w:ascii="Arial" w:eastAsia="Calibri" w:hAnsi="Arial" w:cs="Arial"/>
+          <w:lang w:val="es-ES"/>
+        </w:rPr>
+      </w:pPr>
+    </w:p>
+    <w:p>
+      <w:pPr>
         <w:numPr>
           <w:ilvl w:val="0"/>
           <w:numId w:val="9"/>
         </w:numPr>
         <w:spacing w:line="360" w:lineRule="auto"/>
-        <w:jc w:val="both"/>
-        <w:rPr>
-          <w:rFonts w:ascii="Arial" w:hAnsi="Arial" w:cs="Arial"/>
-          <w:lang w:val="es-ES"/>
-        </w:rPr>
-      </w:pPr>
-      <w:r>
-        <w:rPr>
-          <w:rFonts w:ascii="Arial" w:hAnsi="Arial" w:cs="Arial"/>
+        <w:contextualSpacing/>
+        <w:jc w:val="both"/>
+        <w:rPr>
+          <w:rFonts w:ascii="Arial" w:eastAsia="Calibri" w:hAnsi="Arial" w:cs="Arial"/>
+          <w:lang w:val="es-ES"/>
+        </w:rPr>
+      </w:pPr>
+      <w:r>
+        <w:rPr>
+          <w:rFonts w:ascii="Arial" w:eastAsia="Calibri" w:hAnsi="Arial" w:cs="Arial"/>
           <w:lang w:val="es-ES"/>
         </w:rPr>
         <w:t>No posee atributos</w:t>
@@ -63,32 +55,32 @@
     </w:p>
     <w:p>
       <w:pPr>
-        <w:pStyle w:val="Prrafodelista"/>
         <w:numPr>
           <w:ilvl w:val="0"/>
           <w:numId w:val="9"/>
         </w:numPr>
         <w:spacing w:line="360" w:lineRule="auto"/>
-        <w:jc w:val="both"/>
-        <w:rPr>
-          <w:rFonts w:ascii="Arial" w:hAnsi="Arial" w:cs="Arial"/>
+        <w:contextualSpacing/>
+        <w:jc w:val="both"/>
+        <w:rPr>
+          <w:rFonts w:ascii="Arial" w:eastAsia="Calibri" w:hAnsi="Arial" w:cs="Arial"/>
           <w:noProof w:val="0"/>
         </w:rPr>
       </w:pPr>
       <w:r>
         <w:rPr>
-          <w:rFonts w:ascii="Arial" w:hAnsi="Arial" w:cs="Arial"/>
+          <w:rFonts w:ascii="Arial" w:eastAsia="Calibri" w:hAnsi="Arial" w:cs="Arial"/>
           <w:lang w:val="en-US"/>
         </w:rPr>
-        <w:t>Metodos:</w:t>
-      </w:r>
-    </w:p>
-    <w:p>
-      <w:pPr>
-        <w:spacing w:line="360" w:lineRule="auto"/>
-        <w:jc w:val="both"/>
-        <w:rPr>
-          <w:rFonts w:ascii="Arial" w:hAnsi="Arial" w:cs="Arial"/>
+        <w:t>Métodos:</w:t>
+      </w:r>
+    </w:p>
+    <w:p>
+      <w:pPr>
+        <w:spacing w:line="360" w:lineRule="auto"/>
+        <w:jc w:val="both"/>
+        <w:rPr>
+          <w:rFonts w:ascii="Arial" w:eastAsia="Calibri" w:hAnsi="Arial" w:cs="Arial"/>
           <w:lang w:val="en-US"/>
         </w:rPr>
       </w:pPr>
@@ -98,26 +90,21 @@
         <w:spacing w:line="360" w:lineRule="auto"/>
         <w:jc w:val="both"/>
         <w:rPr>
-          <w:rFonts w:ascii="Arial" w:hAnsi="Arial" w:cs="Arial"/>
-        </w:rPr>
-      </w:pPr>
-      <w:r>
-        <w:rPr>
-          <w:rFonts w:ascii="Arial" w:hAnsi="Arial" w:cs="Arial"/>
+          <w:rFonts w:ascii="Arial" w:eastAsia="Calibri" w:hAnsi="Arial" w:cs="Arial"/>
           <w:lang w:val="en-US"/>
         </w:rPr>
-        <w:t>public static void main(String[] args</w:t>
-      </w:r>
-      <w:r>
-        <w:rPr>
-          <w:rFonts w:ascii="Arial" w:hAnsi="Arial" w:cs="Arial"/>
+      </w:pPr>
+      <w:r>
+        <w:rPr>
+          <w:rFonts w:ascii="Arial" w:eastAsia="Calibri" w:hAnsi="Arial" w:cs="Arial"/>
           <w:lang w:val="en-US"/>
         </w:rPr>
-        <w:t>)</w:t>
-      </w:r>
-      <w:r>
-        <w:rPr>
-          <w:rFonts w:ascii="Arial" w:hAnsi="Arial" w:cs="Arial"/>
+        <w:t>public static void main(String[] args)</w:t>
+      </w:r>
+      <w:r>
+        <w:rPr>
+          <w:rFonts w:ascii="Arial" w:eastAsia="Calibri" w:hAnsi="Arial" w:cs="Arial"/>
+          <w:lang w:val="en-US"/>
         </w:rPr>
         <w:tab/>
       </w:r>
@@ -127,67 +114,50 @@
         <w:spacing w:line="360" w:lineRule="auto"/>
         <w:jc w:val="both"/>
         <w:rPr>
-          <w:rFonts w:ascii="Arial" w:hAnsi="Arial" w:cs="Arial"/>
-        </w:rPr>
-      </w:pPr>
-      <w:r>
-        <w:rPr>
-          <w:rFonts w:ascii="Arial" w:hAnsi="Arial" w:cs="Arial"/>
+          <w:rFonts w:ascii="Arial" w:eastAsia="Calibri" w:hAnsi="Arial" w:cs="Arial"/>
+        </w:rPr>
+      </w:pPr>
+      <w:r>
+        <w:rPr>
+          <w:rFonts w:ascii="Arial" w:eastAsia="Calibri" w:hAnsi="Arial" w:cs="Arial"/>
+          <w:lang w:val="en-US"/>
         </w:rPr>
         <w:t xml:space="preserve"> </w:t>
       </w:r>
       <w:r>
         <w:rPr>
-          <w:rFonts w:ascii="Arial" w:hAnsi="Arial" w:cs="Arial"/>
-        </w:rPr>
-        <w:t>Este método se ejecuta automaticamente al ejecutar el programa, llama al método ValidadorMenu(). N</w:t>
-      </w:r>
-      <w:r>
-        <w:rPr>
-          <w:rFonts w:ascii="Arial" w:hAnsi="Arial" w:cs="Arial"/>
-        </w:rPr>
-        <w:t>o cuenta con entrad</w:t>
-      </w:r>
-      <w:r>
-        <w:rPr>
-          <w:rFonts w:ascii="Arial" w:hAnsi="Arial" w:cs="Arial"/>
-        </w:rPr>
-        <w:t>as o salidas. Es de tipo public static</w:t>
-      </w:r>
-    </w:p>
-    <w:p>
-      <w:pPr>
-        <w:spacing w:line="360" w:lineRule="auto"/>
-        <w:jc w:val="both"/>
-        <w:rPr>
-          <w:rFonts w:ascii="Arial" w:hAnsi="Arial" w:cs="Arial"/>
-        </w:rPr>
-      </w:pPr>
-    </w:p>
-    <w:p>
-      <w:pPr>
-        <w:spacing w:line="360" w:lineRule="auto"/>
-        <w:jc w:val="both"/>
-        <w:rPr>
-          <w:rFonts w:ascii="Arial" w:hAnsi="Arial" w:cs="Arial"/>
-          <w:lang w:val="es-ES"/>
-        </w:rPr>
-      </w:pPr>
-      <w:r>
-        <w:rPr>
-          <w:rFonts w:ascii="Arial" w:hAnsi="Arial" w:cs="Arial"/>
-        </w:rPr>
-        <w:t>private static void Texto</w:t>
-      </w:r>
-      <w:r>
-        <w:rPr>
-          <w:rFonts w:ascii="Arial" w:hAnsi="Arial" w:cs="Arial"/>
-        </w:rPr>
-        <w:t>()</w:t>
-      </w:r>
-      <w:r>
-        <w:rPr>
-          <w:rFonts w:ascii="Arial" w:hAnsi="Arial" w:cs="Arial"/>
+          <w:rFonts w:ascii="Arial" w:eastAsia="Calibri" w:hAnsi="Arial" w:cs="Arial"/>
+        </w:rPr>
+        <w:t>Este método se ejecuta automaticamente al ejecutar el programa, llama al método ValidadorMenu(). No cuenta con entradas o salidas. Es de tipo public static.</w:t>
+      </w:r>
+    </w:p>
+    <w:p>
+      <w:pPr>
+        <w:spacing w:line="360" w:lineRule="auto"/>
+        <w:jc w:val="both"/>
+        <w:rPr>
+          <w:rFonts w:ascii="Arial" w:eastAsia="Calibri" w:hAnsi="Arial" w:cs="Arial"/>
+        </w:rPr>
+      </w:pPr>
+    </w:p>
+    <w:p>
+      <w:pPr>
+        <w:spacing w:line="360" w:lineRule="auto"/>
+        <w:jc w:val="both"/>
+        <w:rPr>
+          <w:rFonts w:ascii="Arial" w:eastAsia="Calibri" w:hAnsi="Arial" w:cs="Arial"/>
+          <w:lang w:val="es-ES"/>
+        </w:rPr>
+      </w:pPr>
+      <w:r>
+        <w:rPr>
+          <w:rFonts w:ascii="Arial" w:eastAsia="Calibri" w:hAnsi="Arial" w:cs="Arial"/>
+        </w:rPr>
+        <w:t>private static void Texto()</w:t>
+      </w:r>
+      <w:r>
+        <w:rPr>
+          <w:rFonts w:ascii="Arial" w:eastAsia="Calibri" w:hAnsi="Arial" w:cs="Arial"/>
           <w:lang w:val="es-ES"/>
         </w:rPr>
         <w:tab/>
@@ -198,44 +168,30 @@
         <w:spacing w:line="360" w:lineRule="auto"/>
         <w:jc w:val="both"/>
         <w:rPr>
-          <w:rFonts w:ascii="Arial" w:hAnsi="Arial" w:cs="Arial"/>
-          <w:lang w:val="es-ES"/>
-        </w:rPr>
-      </w:pPr>
-      <w:r>
-        <w:rPr>
-          <w:rFonts w:ascii="Arial" w:hAnsi="Arial" w:cs="Arial"/>
-          <w:lang w:val="es-ES"/>
-        </w:rPr>
-        <w:t>Este metodo tiene como salida por pantalla las opciones del menú de Main.</w:t>
-      </w:r>
-      <w:r>
-        <w:rPr>
-          <w:rFonts w:ascii="Arial" w:hAnsi="Arial" w:cs="Arial"/>
-          <w:lang w:val="es-ES"/>
-        </w:rPr>
-        <w:t xml:space="preserve"> No pos</w:t>
-      </w:r>
-      <w:r>
-        <w:rPr>
-          <w:rFonts w:ascii="Arial" w:hAnsi="Arial" w:cs="Arial"/>
-          <w:lang w:val="es-ES"/>
-        </w:rPr>
-        <w:t>ee entradas. Es de tipo private static.</w:t>
-      </w:r>
-    </w:p>
-    <w:p>
-      <w:pPr>
-        <w:spacing w:line="360" w:lineRule="auto"/>
-        <w:jc w:val="both"/>
-        <w:rPr>
-          <w:rFonts w:ascii="Arial" w:hAnsi="Arial" w:cs="Arial"/>
-          <w:lang w:val="es-ES"/>
-        </w:rPr>
-      </w:pPr>
-      <w:r>
-        <w:rPr>
-          <w:rFonts w:ascii="Arial" w:hAnsi="Arial" w:cs="Arial"/>
+          <w:rFonts w:ascii="Arial" w:eastAsia="Calibri" w:hAnsi="Arial" w:cs="Arial"/>
+          <w:lang w:val="es-ES"/>
+        </w:rPr>
+      </w:pPr>
+      <w:r>
+        <w:rPr>
+          <w:rFonts w:ascii="Arial" w:eastAsia="Calibri" w:hAnsi="Arial" w:cs="Arial"/>
+          <w:lang w:val="es-ES"/>
+        </w:rPr>
+        <w:t>Este método tiene como salida por pantalla las opciones del menú de Main. No posee entradas. Es de tipo private static.</w:t>
+      </w:r>
+    </w:p>
+    <w:p>
+      <w:pPr>
+        <w:spacing w:line="360" w:lineRule="auto"/>
+        <w:jc w:val="both"/>
+        <w:rPr>
+          <w:rFonts w:ascii="Arial" w:eastAsia="Calibri" w:hAnsi="Arial" w:cs="Arial"/>
+          <w:lang w:val="es-ES"/>
+        </w:rPr>
+      </w:pPr>
+      <w:r>
+        <w:rPr>
+          <w:rFonts w:ascii="Arial" w:eastAsia="Calibri" w:hAnsi="Arial" w:cs="Arial"/>
           <w:lang w:val="es-ES"/>
         </w:rPr>
         <w:t xml:space="preserve">        </w:t>
@@ -246,75 +202,47 @@
         <w:spacing w:line="360" w:lineRule="auto"/>
         <w:jc w:val="both"/>
         <w:rPr>
-          <w:rFonts w:ascii="Arial" w:hAnsi="Arial" w:cs="Arial"/>
-          <w:lang w:val="es-ES"/>
-        </w:rPr>
-      </w:pPr>
-      <w:r>
-        <w:rPr>
-          <w:rFonts w:ascii="Arial" w:hAnsi="Arial" w:cs="Arial"/>
-          <w:lang w:val="es-ES"/>
-        </w:rPr>
-        <w:t>private static void ValidadorMenu</w:t>
-      </w:r>
-      <w:r>
-        <w:rPr>
-          <w:rFonts w:ascii="Arial" w:hAnsi="Arial" w:cs="Arial"/>
-          <w:lang w:val="es-ES"/>
-        </w:rPr>
-        <w:t>()</w:t>
-      </w:r>
-    </w:p>
-    <w:p>
-      <w:pPr>
-        <w:spacing w:line="360" w:lineRule="auto"/>
-        <w:jc w:val="both"/>
-        <w:rPr>
-          <w:rFonts w:ascii="Arial" w:hAnsi="Arial" w:cs="Arial"/>
-          <w:lang w:val="es-ES"/>
-        </w:rPr>
-      </w:pPr>
-      <w:r>
-        <w:rPr>
-          <w:rFonts w:ascii="Arial" w:hAnsi="Arial" w:cs="Arial"/>
-          <w:lang w:val="es-ES"/>
-        </w:rPr>
-        <w:t>Este metodo tiene como entrada a</w:t>
-      </w:r>
-      <w:r>
-        <w:rPr>
-          <w:rFonts w:ascii="Arial" w:hAnsi="Arial" w:cs="Arial"/>
-          <w:lang w:val="es-ES"/>
-        </w:rPr>
-        <w:t xml:space="preserve"> la opcion seleccionada posteriormente </w:t>
-      </w:r>
-      <w:r>
-        <w:rPr>
-          <w:rFonts w:ascii="Arial" w:hAnsi="Arial" w:cs="Arial"/>
-          <w:lang w:val="es-ES"/>
-        </w:rPr>
-        <w:t>a que se llame a Texto(). El metodo cuenta con una validación de la opcion seleccionada. No p</w:t>
-      </w:r>
-      <w:r>
-        <w:rPr>
-          <w:rFonts w:ascii="Arial" w:hAnsi="Arial" w:cs="Arial"/>
-          <w:lang w:val="es-ES"/>
-        </w:rPr>
-        <w:t>osee salida. Es de tipo private static.</w:t>
-      </w:r>
-    </w:p>
-    <w:p>
-      <w:pPr>
-        <w:spacing w:line="360" w:lineRule="auto"/>
-        <w:jc w:val="both"/>
-        <w:rPr>
-          <w:rFonts w:ascii="Arial" w:hAnsi="Arial" w:cs="Arial"/>
-          <w:lang w:val="es-ES"/>
-        </w:rPr>
-      </w:pPr>
-      <w:r>
-        <w:rPr>
-          <w:rFonts w:ascii="Arial" w:hAnsi="Arial" w:cs="Arial"/>
+          <w:rFonts w:ascii="Arial" w:eastAsia="Calibri" w:hAnsi="Arial" w:cs="Arial"/>
+          <w:lang w:val="es-ES"/>
+        </w:rPr>
+      </w:pPr>
+      <w:r>
+        <w:rPr>
+          <w:rFonts w:ascii="Arial" w:eastAsia="Calibri" w:hAnsi="Arial" w:cs="Arial"/>
+          <w:lang w:val="es-ES"/>
+        </w:rPr>
+        <w:t>private static void ValidadorMenu()</w:t>
+      </w:r>
+    </w:p>
+    <w:p>
+      <w:pPr>
+        <w:spacing w:line="360" w:lineRule="auto"/>
+        <w:jc w:val="both"/>
+        <w:rPr>
+          <w:rFonts w:ascii="Arial" w:eastAsia="Calibri" w:hAnsi="Arial" w:cs="Arial"/>
+          <w:lang w:val="es-ES"/>
+        </w:rPr>
+      </w:pPr>
+      <w:r>
+        <w:rPr>
+          <w:rFonts w:ascii="Arial" w:eastAsia="Calibri" w:hAnsi="Arial" w:cs="Arial"/>
+          <w:lang w:val="es-ES"/>
+        </w:rPr>
+        <w:t>Este método tiene como entrada a la opcion seleccionada posteriormente a que se llame a Texto(). El método cuenta con una validación de la opcion seleccionada. No posee salida. Es de tipo private static.</w:t>
+      </w:r>
+    </w:p>
+    <w:p>
+      <w:pPr>
+        <w:spacing w:line="360" w:lineRule="auto"/>
+        <w:jc w:val="both"/>
+        <w:rPr>
+          <w:rFonts w:ascii="Arial" w:eastAsia="Calibri" w:hAnsi="Arial" w:cs="Arial"/>
+          <w:lang w:val="es-ES"/>
+        </w:rPr>
+      </w:pPr>
+      <w:r>
+        <w:rPr>
+          <w:rFonts w:ascii="Arial" w:eastAsia="Calibri" w:hAnsi="Arial" w:cs="Arial"/>
           <w:lang w:val="es-ES"/>
         </w:rPr>
         <w:tab/>
@@ -325,329 +253,210 @@
         <w:spacing w:line="360" w:lineRule="auto"/>
         <w:jc w:val="both"/>
         <w:rPr>
-          <w:rFonts w:ascii="Arial" w:hAnsi="Arial" w:cs="Arial"/>
-          <w:lang w:val="es-ES"/>
-        </w:rPr>
-      </w:pPr>
-      <w:r>
-        <w:rPr>
-          <w:rFonts w:ascii="Arial" w:hAnsi="Arial" w:cs="Arial"/>
+          <w:rFonts w:ascii="Arial" w:eastAsia="Calibri" w:hAnsi="Arial" w:cs="Arial"/>
+          <w:lang w:val="es-ES"/>
+        </w:rPr>
+      </w:pPr>
+      <w:r>
+        <w:rPr>
+          <w:rFonts w:ascii="Arial" w:eastAsia="Calibri" w:hAnsi="Arial" w:cs="Arial"/>
+          <w:lang w:val="es-CL"/>
+        </w:rPr>
+        <w:t>private static void OpcionElegida(int opc)</w:t>
+      </w:r>
+    </w:p>
+    <w:p>
+      <w:pPr>
+        <w:spacing w:line="360" w:lineRule="auto"/>
+        <w:jc w:val="both"/>
+        <w:rPr>
+          <w:rFonts w:ascii="Arial" w:eastAsia="Calibri" w:hAnsi="Arial" w:cs="Arial"/>
+          <w:lang w:val="es-ES"/>
+        </w:rPr>
+      </w:pPr>
+      <w:r>
+        <w:rPr>
+          <w:rFonts w:ascii="Arial" w:eastAsia="Calibri" w:hAnsi="Arial" w:cs="Arial"/>
+          <w:lang w:val="es-ES"/>
+        </w:rPr>
+        <w:t>Método de tipo private, requiere el parámetro opc de tipo int, este parámetro proviene de ValidadorMenu(). OpcionElegida(int opc) es llamado dentro de ValidadorMenu(). OpcionElegida(int opc) cuenta con una validación de opc.</w:t>
+      </w:r>
+    </w:p>
+    <w:p>
+      <w:pPr>
+        <w:spacing w:line="360" w:lineRule="auto"/>
+        <w:jc w:val="both"/>
+        <w:rPr>
+          <w:rFonts w:ascii="Arial" w:eastAsia="Calibri" w:hAnsi="Arial" w:cs="Arial"/>
+          <w:lang w:val="es-ES"/>
+        </w:rPr>
+      </w:pPr>
+      <w:r>
+        <w:rPr>
+          <w:rFonts w:ascii="Arial" w:eastAsia="Calibri" w:hAnsi="Arial" w:cs="Arial"/>
+          <w:lang w:val="es-ES"/>
+        </w:rPr>
+        <w:t>Se crea un objeto tipo Recetario, a fin de poder llamar a métodos de esa clase.</w:t>
+      </w:r>
+    </w:p>
+    <w:p>
+      <w:pPr>
+        <w:spacing w:line="360" w:lineRule="auto"/>
+        <w:jc w:val="both"/>
+        <w:rPr>
+          <w:rFonts w:ascii="Arial" w:eastAsia="Calibri" w:hAnsi="Arial" w:cs="Arial"/>
+          <w:lang w:val="es-ES"/>
+        </w:rPr>
+      </w:pPr>
+      <w:r>
+        <w:rPr>
+          <w:rFonts w:ascii="Arial" w:eastAsia="Calibri" w:hAnsi="Arial" w:cs="Arial"/>
+          <w:lang w:val="es-ES"/>
+        </w:rPr>
+        <w:t xml:space="preserve">Este método se preocupa de evaluar el valor de opc y dependiendo de eso llamar al repectivo método de clase Recetario. VerCantidadRecetas() y ElegirReceta() , AgregarRecetas(), QuitarReceta(), Case4() y salir. </w:t>
+      </w:r>
+    </w:p>
+    <w:p>
+      <w:pPr>
+        <w:spacing w:line="360" w:lineRule="auto"/>
+        <w:jc w:val="both"/>
+        <w:rPr>
+          <w:rFonts w:ascii="Arial" w:eastAsia="Calibri" w:hAnsi="Arial" w:cs="Arial"/>
+          <w:lang w:val="es-ES"/>
+        </w:rPr>
+      </w:pPr>
+    </w:p>
+    <w:p>
+      <w:pPr>
+        <w:spacing w:line="360" w:lineRule="auto"/>
+        <w:jc w:val="both"/>
+        <w:rPr>
+          <w:rFonts w:ascii="Arial" w:eastAsia="Calibri" w:hAnsi="Arial" w:cs="Arial"/>
+          <w:lang w:val="es-ES"/>
+        </w:rPr>
+      </w:pPr>
+    </w:p>
+    <w:p>
+      <w:pPr>
+        <w:spacing w:line="360" w:lineRule="auto"/>
+        <w:jc w:val="both"/>
+        <w:rPr>
+          <w:rFonts w:ascii="Arial" w:eastAsia="Calibri" w:hAnsi="Arial" w:cs="Arial"/>
+          <w:lang w:val="es-ES"/>
+        </w:rPr>
+      </w:pPr>
+    </w:p>
+    <w:p>
+      <w:pPr>
+        <w:spacing w:line="360" w:lineRule="auto"/>
+        <w:jc w:val="both"/>
+        <w:rPr>
+          <w:rFonts w:ascii="Arial" w:eastAsia="Calibri" w:hAnsi="Arial" w:cs="Arial"/>
+          <w:lang w:val="es-ES"/>
+        </w:rPr>
+      </w:pPr>
+    </w:p>
+    <w:p>
+      <w:pPr>
+        <w:spacing w:line="360" w:lineRule="auto"/>
+        <w:jc w:val="both"/>
+        <w:rPr>
+          <w:rFonts w:ascii="Arial" w:eastAsia="Calibri" w:hAnsi="Arial" w:cs="Arial"/>
+          <w:lang w:val="es-ES"/>
+        </w:rPr>
+      </w:pPr>
+    </w:p>
+    <w:p>
+      <w:pPr>
+        <w:spacing w:line="360" w:lineRule="auto"/>
+        <w:jc w:val="both"/>
+        <w:rPr>
+          <w:rFonts w:ascii="Arial" w:eastAsia="Calibri" w:hAnsi="Arial" w:cs="Arial"/>
+          <w:lang w:val="es-CL"/>
+        </w:rPr>
+      </w:pPr>
+      <w:r>
+        <w:rPr>
+          <w:rFonts w:ascii="Arial" w:eastAsia="Calibri" w:hAnsi="Arial" w:cs="Arial"/>
+          <w:lang w:val="es-CL"/>
+        </w:rPr>
+        <w:lastRenderedPageBreak/>
+        <w:t>private static void Case4(Recetario recetario)</w:t>
+      </w:r>
+    </w:p>
+    <w:p>
+      <w:pPr>
+        <w:spacing w:line="360" w:lineRule="auto"/>
+        <w:jc w:val="both"/>
+        <w:rPr>
+          <w:rFonts w:ascii="Arial" w:eastAsia="Calibri" w:hAnsi="Arial" w:cs="Arial"/>
+          <w:lang w:val="es-ES"/>
+        </w:rPr>
+      </w:pPr>
+      <w:r>
+        <w:rPr>
+          <w:rFonts w:ascii="Arial" w:eastAsia="Calibri" w:hAnsi="Arial" w:cs="Arial"/>
+          <w:lang w:val="es-ES"/>
+        </w:rPr>
+        <w:t>Tiene como parámetro recetario. Es un menú que permite elegir entre buscar recetas ingresando un ingrediente o cambiar un determinado ingrediente. El método cuenta con sus validaciones. Después de validar, se llama a EvaluarOpcCase4(recetario, opcCase4).</w:t>
+      </w:r>
+    </w:p>
+    <w:p>
+      <w:pPr>
+        <w:spacing w:line="360" w:lineRule="auto"/>
+        <w:jc w:val="both"/>
+        <w:rPr>
+          <w:rFonts w:ascii="Arial" w:eastAsia="Calibri" w:hAnsi="Arial" w:cs="Arial"/>
+          <w:lang w:val="es-ES"/>
+        </w:rPr>
+      </w:pPr>
+    </w:p>
+    <w:p>
+      <w:pPr>
+        <w:spacing w:line="360" w:lineRule="auto"/>
+        <w:jc w:val="both"/>
+        <w:rPr>
+          <w:rFonts w:ascii="Arial" w:eastAsia="Calibri" w:hAnsi="Arial" w:cs="Arial"/>
           <w:lang w:val="en-US"/>
         </w:rPr>
-        <w:t>private static void OpcionElegida(int opc</w:t>
-      </w:r>
-      <w:r>
-        <w:rPr>
-          <w:rFonts w:ascii="Arial" w:hAnsi="Arial" w:cs="Arial"/>
+      </w:pPr>
+      <w:r>
+        <w:rPr>
+          <w:rFonts w:ascii="Arial" w:eastAsia="Calibri" w:hAnsi="Arial" w:cs="Arial"/>
           <w:lang w:val="en-US"/>
         </w:rPr>
-        <w:t>)</w:t>
-      </w:r>
-    </w:p>
-    <w:p>
-      <w:pPr>
-        <w:spacing w:line="360" w:lineRule="auto"/>
-        <w:jc w:val="both"/>
-        <w:rPr>
-          <w:rFonts w:ascii="Arial" w:hAnsi="Arial" w:cs="Arial"/>
-          <w:lang w:val="es-ES"/>
-        </w:rPr>
-      </w:pPr>
-      <w:r>
-        <w:rPr>
-          <w:rFonts w:ascii="Arial" w:hAnsi="Arial" w:cs="Arial"/>
-          <w:lang w:val="es-ES"/>
-        </w:rPr>
-        <w:t>Metodo de tipo private, requiere el parametro op</w:t>
-      </w:r>
-      <w:r>
-        <w:rPr>
-          <w:rFonts w:ascii="Arial" w:hAnsi="Arial" w:cs="Arial"/>
-          <w:lang w:val="es-ES"/>
-        </w:rPr>
-        <w:t>c de tipo int, este parametro proviene de ValidadorMenu(</w:t>
-      </w:r>
-      <w:r>
-        <w:rPr>
-          <w:rFonts w:ascii="Arial" w:hAnsi="Arial" w:cs="Arial"/>
-          <w:lang w:val="es-ES"/>
-        </w:rPr>
-        <w:t>). OpcionElegida(int opc) es llamado dentro de ValidadorMenu()</w:t>
-      </w:r>
-      <w:r>
-        <w:rPr>
-          <w:rFonts w:ascii="Arial" w:hAnsi="Arial" w:cs="Arial"/>
-          <w:lang w:val="es-ES"/>
-        </w:rPr>
-        <w:t>. OpcionElegida(int opc) cuenta con una validación de opc.</w:t>
-      </w:r>
-    </w:p>
-    <w:p>
-      <w:pPr>
-        <w:spacing w:line="360" w:lineRule="auto"/>
-        <w:jc w:val="both"/>
-        <w:rPr>
-          <w:rFonts w:ascii="Arial" w:hAnsi="Arial" w:cs="Arial"/>
-          <w:lang w:val="es-ES"/>
-        </w:rPr>
-      </w:pPr>
-      <w:r>
-        <w:rPr>
-          <w:rFonts w:ascii="Arial" w:hAnsi="Arial" w:cs="Arial"/>
-          <w:lang w:val="es-ES"/>
-        </w:rPr>
-        <w:t>Se crea un objeto tipo Recetario, a fin de poder llamar a metodos de esa clase.</w:t>
-      </w:r>
-    </w:p>
-    <w:p>
-      <w:pPr>
-        <w:spacing w:line="360" w:lineRule="auto"/>
-        <w:jc w:val="both"/>
-        <w:rPr>
-          <w:rFonts w:ascii="Arial" w:hAnsi="Arial" w:cs="Arial"/>
-          <w:lang w:val="es-ES"/>
-        </w:rPr>
-      </w:pPr>
-      <w:r>
-        <w:rPr>
-          <w:rFonts w:ascii="Arial" w:hAnsi="Arial" w:cs="Arial"/>
-          <w:lang w:val="es-ES"/>
-        </w:rPr>
-        <w:t xml:space="preserve">Este metodo se preocupa de evaluar el valor de opc y dependiendo de eso llamar al repectivo metodo de clase Recetario. </w:t>
-      </w:r>
-      <w:r>
-        <w:rPr>
-          <w:rFonts w:ascii="Arial" w:hAnsi="Arial" w:cs="Arial"/>
-          <w:lang w:val="es-ES"/>
-        </w:rPr>
-        <w:t>VerCantidadRecetas</w:t>
-      </w:r>
-      <w:r>
-        <w:rPr>
-          <w:rFonts w:ascii="Arial" w:hAnsi="Arial" w:cs="Arial"/>
-          <w:lang w:val="es-ES"/>
-        </w:rPr>
-        <w:t>()</w:t>
-      </w:r>
-      <w:r>
-        <w:rPr>
-          <w:rFonts w:ascii="Arial" w:hAnsi="Arial" w:cs="Arial"/>
-          <w:lang w:val="es-ES"/>
-        </w:rPr>
-        <w:t xml:space="preserve"> y ElegirReceta()</w:t>
-      </w:r>
-      <w:r>
-        <w:rPr>
-          <w:rFonts w:ascii="Arial" w:hAnsi="Arial" w:cs="Arial"/>
-          <w:lang w:val="es-ES"/>
-        </w:rPr>
-        <w:t xml:space="preserve"> , </w:t>
-      </w:r>
-      <w:r>
-        <w:rPr>
-          <w:rFonts w:ascii="Arial" w:hAnsi="Arial" w:cs="Arial"/>
-          <w:lang w:val="es-ES"/>
-        </w:rPr>
-        <w:t>AgregarRecetas</w:t>
-      </w:r>
-      <w:r>
-        <w:rPr>
-          <w:rFonts w:ascii="Arial" w:hAnsi="Arial" w:cs="Arial"/>
-          <w:lang w:val="es-ES"/>
-        </w:rPr>
-        <w:t xml:space="preserve">(), </w:t>
-      </w:r>
-      <w:r>
-        <w:rPr>
-          <w:rFonts w:ascii="Arial" w:hAnsi="Arial" w:cs="Arial"/>
-          <w:lang w:val="es-ES"/>
-        </w:rPr>
-        <w:t>QuitarReceta</w:t>
-      </w:r>
-      <w:r>
-        <w:rPr>
-          <w:rFonts w:ascii="Arial" w:hAnsi="Arial" w:cs="Arial"/>
-          <w:lang w:val="es-ES"/>
-        </w:rPr>
-        <w:t xml:space="preserve">(), </w:t>
-      </w:r>
-      <w:r>
-        <w:rPr>
-          <w:rFonts w:ascii="Arial" w:hAnsi="Arial" w:cs="Arial"/>
-          <w:lang w:val="es-ES"/>
-        </w:rPr>
-        <w:t xml:space="preserve">Case5() </w:t>
-      </w:r>
-      <w:r>
-        <w:rPr>
-          <w:rFonts w:ascii="Arial" w:hAnsi="Arial" w:cs="Arial"/>
-          <w:lang w:val="es-ES"/>
-        </w:rPr>
-        <w:t>y</w:t>
-      </w:r>
-      <w:r>
-        <w:rPr>
-          <w:rFonts w:ascii="Arial" w:hAnsi="Arial" w:cs="Arial"/>
-          <w:lang w:val="es-ES"/>
-        </w:rPr>
-        <w:t xml:space="preserve"> salir.</w:t>
-      </w:r>
-      <w:r>
-        <w:rPr>
-          <w:rFonts w:ascii="Arial" w:hAnsi="Arial" w:cs="Arial"/>
-          <w:lang w:val="es-ES"/>
-        </w:rPr>
-        <w:t xml:space="preserve"> </w:t>
-      </w:r>
-    </w:p>
-    <w:p>
-      <w:pPr>
-        <w:spacing w:line="360" w:lineRule="auto"/>
-        <w:jc w:val="both"/>
-        <w:rPr>
-          <w:rFonts w:ascii="Arial" w:hAnsi="Arial" w:cs="Arial"/>
-          <w:lang w:val="es-ES"/>
-        </w:rPr>
-      </w:pPr>
-    </w:p>
-    <w:p>
-      <w:pPr>
-        <w:spacing w:line="360" w:lineRule="auto"/>
-        <w:jc w:val="both"/>
-        <w:rPr>
-          <w:rFonts w:ascii="Arial" w:hAnsi="Arial" w:cs="Arial"/>
-          <w:lang w:val="es-ES"/>
-        </w:rPr>
-      </w:pPr>
-    </w:p>
-    <w:p>
-      <w:pPr>
-        <w:spacing w:line="360" w:lineRule="auto"/>
-        <w:jc w:val="both"/>
-        <w:rPr>
-          <w:rFonts w:ascii="Arial" w:hAnsi="Arial" w:cs="Arial"/>
-          <w:lang w:val="es-ES"/>
-        </w:rPr>
-      </w:pPr>
-    </w:p>
-    <w:p>
-      <w:pPr>
-        <w:spacing w:line="360" w:lineRule="auto"/>
-        <w:jc w:val="both"/>
-        <w:rPr>
-          <w:rFonts w:ascii="Arial" w:hAnsi="Arial" w:cs="Arial"/>
-          <w:lang w:val="es-ES"/>
-        </w:rPr>
-      </w:pPr>
-    </w:p>
-    <w:p>
-      <w:pPr>
-        <w:spacing w:line="360" w:lineRule="auto"/>
-        <w:jc w:val="both"/>
-        <w:rPr>
-          <w:rFonts w:ascii="Arial" w:hAnsi="Arial" w:cs="Arial"/>
-          <w:lang w:val="es-ES"/>
-        </w:rPr>
-      </w:pPr>
-    </w:p>
-    <w:p>
-      <w:pPr>
-        <w:spacing w:line="360" w:lineRule="auto"/>
-        <w:jc w:val="both"/>
-        <w:rPr>
-          <w:rFonts w:ascii="Arial" w:hAnsi="Arial" w:cs="Arial"/>
-          <w:lang w:val="es-ES"/>
-        </w:rPr>
-      </w:pPr>
-      <w:r>
-        <w:rPr>
-          <w:rFonts w:ascii="Arial" w:hAnsi="Arial" w:cs="Arial"/>
-          <w:lang w:val="es-ES"/>
-        </w:rPr>
-        <w:lastRenderedPageBreak/>
-        <w:t>private static void Case5(Recetario recetario)</w:t>
-      </w:r>
-    </w:p>
-    <w:p>
-      <w:pPr>
-        <w:spacing w:line="360" w:lineRule="auto"/>
-        <w:jc w:val="both"/>
-        <w:rPr>
-          <w:rFonts w:ascii="Arial" w:hAnsi="Arial" w:cs="Arial"/>
-          <w:lang w:val="es-ES"/>
-        </w:rPr>
-      </w:pPr>
-      <w:r>
-        <w:rPr>
-          <w:rFonts w:ascii="Arial" w:hAnsi="Arial" w:cs="Arial"/>
-          <w:lang w:val="es-ES"/>
-        </w:rPr>
-        <w:t>Tiene como parametro recetario. Es un menú que permite elegir entre buscar rec</w:t>
-      </w:r>
-      <w:r>
-        <w:rPr>
-          <w:rFonts w:ascii="Arial" w:hAnsi="Arial" w:cs="Arial"/>
-          <w:lang w:val="es-ES"/>
-        </w:rPr>
-        <w:t>etas ingresando un ingrediente o cambiar un determinado ingrediente. El metodo cuenta con sus validaciones. Después de validar, se llama a EvaluarOpcCase5(recetario, opcCase5).</w:t>
-      </w:r>
-    </w:p>
-    <w:p>
-      <w:pPr>
-        <w:spacing w:line="360" w:lineRule="auto"/>
-        <w:jc w:val="both"/>
-        <w:rPr>
-          <w:rFonts w:ascii="Arial" w:hAnsi="Arial" w:cs="Arial"/>
-          <w:lang w:val="es-ES"/>
-        </w:rPr>
-      </w:pPr>
-    </w:p>
-    <w:p>
-      <w:pPr>
-        <w:spacing w:line="360" w:lineRule="auto"/>
-        <w:jc w:val="both"/>
-        <w:rPr>
-          <w:rFonts w:ascii="Arial" w:hAnsi="Arial" w:cs="Arial"/>
-          <w:lang w:val="es-ES"/>
-        </w:rPr>
-      </w:pPr>
-      <w:r>
-        <w:rPr>
-          <w:rFonts w:ascii="Arial" w:hAnsi="Arial" w:cs="Arial"/>
-          <w:lang w:val="es-ES"/>
-        </w:rPr>
-        <w:t>private static void EvaluarOpcCase5(Recetario recetario, int opcCase5)</w:t>
-      </w:r>
-    </w:p>
-    <w:p>
-      <w:pPr>
-        <w:spacing w:line="360" w:lineRule="auto"/>
-        <w:jc w:val="both"/>
-        <w:rPr>
-          <w:rFonts w:ascii="Arial" w:hAnsi="Arial" w:cs="Arial"/>
-          <w:lang w:val="es-ES"/>
-        </w:rPr>
-      </w:pPr>
-      <w:r>
-        <w:rPr>
-          <w:rFonts w:ascii="Arial" w:hAnsi="Arial" w:cs="Arial"/>
-          <w:lang w:val="es-ES"/>
-        </w:rPr>
-        <w:t>Tiene parametros que provienen de Case5(recetario). Este metodo evalua si se llama a MostrarAllRecetas() o a CambiarIngrediente(). Cuenta con un validador incorporado.</w:t>
-      </w:r>
-    </w:p>
-    <w:p>
-      <w:pPr>
-        <w:spacing w:line="360" w:lineRule="auto"/>
-        <w:jc w:val="both"/>
-        <w:rPr>
-          <w:rFonts w:ascii="Arial" w:hAnsi="Arial" w:cs="Arial"/>
-          <w:lang w:val="es-ES"/>
-        </w:rPr>
-      </w:pPr>
-      <w:r>
-        <w:rPr>
-          <w:rFonts w:ascii="Arial" w:hAnsi="Arial" w:cs="Arial"/>
+        <w:t>private static void EvaluarOpcCase4(Recetario recetario, int opcCase5)</w:t>
+      </w:r>
+    </w:p>
+    <w:p>
+      <w:pPr>
+        <w:spacing w:line="360" w:lineRule="auto"/>
+        <w:jc w:val="both"/>
+        <w:rPr>
+          <w:rFonts w:ascii="Arial" w:eastAsia="Calibri" w:hAnsi="Arial" w:cs="Arial"/>
+          <w:lang w:val="es-ES"/>
+        </w:rPr>
+      </w:pPr>
+      <w:r>
+        <w:rPr>
+          <w:rFonts w:ascii="Arial" w:eastAsia="Calibri" w:hAnsi="Arial" w:cs="Arial"/>
+          <w:lang w:val="es-ES"/>
+        </w:rPr>
+        <w:t>Tiene parámetros que provienen de Case4(recetario). Este método evalua si se llama a MostrarAllRecetas() o a CambiarIngrediente(). Cuenta con un validador incorporado.</w:t>
+      </w:r>
+    </w:p>
+    <w:p>
+      <w:pPr>
+        <w:spacing w:line="360" w:lineRule="auto"/>
+        <w:jc w:val="both"/>
+        <w:rPr>
+          <w:rFonts w:ascii="Arial" w:eastAsia="Calibri" w:hAnsi="Arial" w:cs="Arial"/>
+          <w:lang w:val="es-ES"/>
+        </w:rPr>
+      </w:pPr>
+      <w:r>
+        <w:rPr>
+          <w:rFonts w:ascii="Arial" w:eastAsia="Calibri" w:hAnsi="Arial" w:cs="Arial"/>
           <w:lang w:val="es-ES"/>
         </w:rPr>
         <w:t>No devuelve datos.</w:t>
@@ -658,7 +467,7 @@
         <w:spacing w:line="360" w:lineRule="auto"/>
         <w:jc w:val="both"/>
         <w:rPr>
-          <w:rFonts w:ascii="Arial" w:hAnsi="Arial" w:cs="Arial"/>
+          <w:rFonts w:ascii="Arial" w:eastAsia="Calibri" w:hAnsi="Arial" w:cs="Arial"/>
           <w:b/>
           <w:lang w:val="es-ES"/>
         </w:rPr>
@@ -669,163 +478,141 @@
         <w:spacing w:line="360" w:lineRule="auto"/>
         <w:jc w:val="both"/>
         <w:rPr>
-          <w:rFonts w:ascii="Arial" w:hAnsi="Arial" w:cs="Arial"/>
+          <w:rFonts w:ascii="Arial" w:eastAsia="Calibri" w:hAnsi="Arial" w:cs="Arial"/>
           <w:b/>
           <w:lang w:val="es-ES"/>
         </w:rPr>
       </w:pPr>
       <w:r>
         <w:rPr>
-          <w:rFonts w:ascii="Arial" w:hAnsi="Arial" w:cs="Arial"/>
+          <w:rFonts w:ascii="Arial" w:eastAsia="Calibri" w:hAnsi="Arial" w:cs="Arial"/>
           <w:b/>
           <w:lang w:val="es-ES"/>
         </w:rPr>
-        <w:t>II. Class Receta</w:t>
-      </w:r>
-      <w:r>
-        <w:rPr>
-          <w:rFonts w:ascii="Arial" w:hAnsi="Arial" w:cs="Arial"/>
-          <w:b/>
-          <w:lang w:val="es-ES"/>
-        </w:rPr>
-        <w:t>:</w:t>
-      </w:r>
-    </w:p>
-    <w:p>
-      <w:pPr>
-        <w:spacing w:line="360" w:lineRule="auto"/>
-        <w:jc w:val="both"/>
-        <w:rPr>
-          <w:rFonts w:ascii="Arial" w:hAnsi="Arial" w:cs="Arial"/>
-          <w:lang w:val="es-ES"/>
-        </w:rPr>
-      </w:pPr>
-    </w:p>
-    <w:p>
-      <w:pPr>
-        <w:pStyle w:val="Prrafodelista"/>
+        <w:t>II. Class Receta:</w:t>
+      </w:r>
+    </w:p>
+    <w:p>
+      <w:pPr>
+        <w:spacing w:line="360" w:lineRule="auto"/>
+        <w:jc w:val="both"/>
+        <w:rPr>
+          <w:rFonts w:ascii="Arial" w:eastAsia="Calibri" w:hAnsi="Arial" w:cs="Arial"/>
+          <w:lang w:val="es-ES"/>
+        </w:rPr>
+      </w:pPr>
+    </w:p>
+    <w:p>
+      <w:pPr>
         <w:numPr>
           <w:ilvl w:val="0"/>
           <w:numId w:val="10"/>
         </w:numPr>
         <w:spacing w:line="360" w:lineRule="auto"/>
-        <w:jc w:val="both"/>
-        <w:rPr>
-          <w:rFonts w:ascii="Arial" w:hAnsi="Arial" w:cs="Arial"/>
-          <w:lang w:val="es-ES"/>
-        </w:rPr>
-      </w:pPr>
-      <w:r>
-        <w:rPr>
-          <w:rFonts w:ascii="Arial" w:hAnsi="Arial" w:cs="Arial"/>
-          <w:lang w:val="es-ES"/>
-        </w:rPr>
-        <w:t xml:space="preserve">Posee como atributos a </w:t>
-      </w:r>
-      <w:r>
-        <w:rPr>
-          <w:rFonts w:ascii="Arial" w:hAnsi="Arial" w:cs="Arial"/>
-          <w:lang w:val="es-ES"/>
-        </w:rPr>
-        <w:t>ingredientes, un ArrayList&lt;Ingrediente&gt;, a instrucciones, un ArrayList&lt;Instruccion&gt; y a nombre, un String.</w:t>
-      </w:r>
-    </w:p>
-    <w:p>
-      <w:pPr>
-        <w:pStyle w:val="Prrafodelista"/>
+        <w:contextualSpacing/>
+        <w:jc w:val="both"/>
+        <w:rPr>
+          <w:rFonts w:ascii="Arial" w:eastAsia="Calibri" w:hAnsi="Arial" w:cs="Arial"/>
+          <w:lang w:val="es-ES"/>
+        </w:rPr>
+      </w:pPr>
+      <w:r>
+        <w:rPr>
+          <w:rFonts w:ascii="Arial" w:eastAsia="Calibri" w:hAnsi="Arial" w:cs="Arial"/>
+          <w:lang w:val="es-ES"/>
+        </w:rPr>
+        <w:t>Posee como atributos a ingredientes, un ArrayList&lt;Ingrediente&gt;, a instrucciones, un ArrayList&lt;Instruccion&gt; y a nombre, un String.</w:t>
+      </w:r>
+    </w:p>
+    <w:p>
+      <w:pPr>
         <w:numPr>
           <w:ilvl w:val="0"/>
           <w:numId w:val="10"/>
         </w:numPr>
         <w:spacing w:line="360" w:lineRule="auto"/>
-        <w:jc w:val="both"/>
-        <w:rPr>
-          <w:rFonts w:ascii="Arial" w:hAnsi="Arial" w:cs="Arial"/>
-          <w:lang w:val="es-ES"/>
-        </w:rPr>
-      </w:pPr>
-      <w:r>
-        <w:rPr>
-          <w:rFonts w:ascii="Arial" w:hAnsi="Arial" w:cs="Arial"/>
-          <w:lang w:val="es-ES"/>
-        </w:rPr>
-        <w:t>Metodos:</w:t>
-      </w:r>
-    </w:p>
-    <w:p>
-      <w:pPr>
-        <w:spacing w:line="360" w:lineRule="auto"/>
-        <w:jc w:val="both"/>
-        <w:rPr>
-          <w:rFonts w:ascii="Arial" w:hAnsi="Arial" w:cs="Arial"/>
-          <w:lang w:val="es-ES"/>
-        </w:rPr>
-      </w:pPr>
-    </w:p>
-    <w:p>
-      <w:pPr>
-        <w:spacing w:line="360" w:lineRule="auto"/>
-        <w:jc w:val="both"/>
-        <w:rPr>
-          <w:rFonts w:ascii="Arial" w:hAnsi="Arial" w:cs="Arial"/>
-          <w:lang w:val="es-ES"/>
-        </w:rPr>
-      </w:pPr>
-      <w:r>
-        <w:rPr>
-          <w:rFonts w:ascii="Arial" w:hAnsi="Arial" w:cs="Arial"/>
-          <w:lang w:val="es-ES"/>
-        </w:rPr>
-        <w:t>Receta</w:t>
-      </w:r>
-      <w:r>
-        <w:rPr>
-          <w:rFonts w:ascii="Arial" w:hAnsi="Arial" w:cs="Arial"/>
-          <w:lang w:val="es-ES"/>
-        </w:rPr>
-        <w:t>()</w:t>
-      </w:r>
-    </w:p>
-    <w:p>
-      <w:pPr>
-        <w:spacing w:line="360" w:lineRule="auto"/>
-        <w:jc w:val="both"/>
-        <w:rPr>
-          <w:rFonts w:ascii="Arial" w:hAnsi="Arial" w:cs="Arial"/>
-          <w:lang w:val="es-ES"/>
-        </w:rPr>
-      </w:pPr>
-      <w:r>
-        <w:rPr>
-          <w:rFonts w:ascii="Arial" w:hAnsi="Arial" w:cs="Arial"/>
-          <w:lang w:val="es-ES"/>
-        </w:rPr>
-        <w:t>El constructor no necesita parametros, sirve para crear objetos de tipo Receta.</w:t>
-      </w:r>
-    </w:p>
-    <w:p>
-      <w:pPr>
-        <w:spacing w:line="360" w:lineRule="auto"/>
-        <w:jc w:val="both"/>
-        <w:rPr>
-          <w:rFonts w:ascii="Arial" w:hAnsi="Arial" w:cs="Arial"/>
-          <w:lang w:val="es-ES"/>
-        </w:rPr>
-      </w:pPr>
-    </w:p>
-    <w:p>
-      <w:pPr>
-        <w:spacing w:line="360" w:lineRule="auto"/>
-        <w:jc w:val="both"/>
-        <w:rPr>
-          <w:rFonts w:ascii="Arial" w:hAnsi="Arial" w:cs="Arial"/>
-          <w:lang w:val="en-US"/>
-        </w:rPr>
-      </w:pPr>
-      <w:r>
-        <w:rPr>
-          <w:rFonts w:ascii="Arial" w:hAnsi="Arial" w:cs="Arial"/>
-          <w:lang w:val="en-US"/>
+        <w:contextualSpacing/>
+        <w:jc w:val="both"/>
+        <w:rPr>
+          <w:rFonts w:ascii="Arial" w:eastAsia="Calibri" w:hAnsi="Arial" w:cs="Arial"/>
+          <w:lang w:val="es-ES"/>
+        </w:rPr>
+      </w:pPr>
+      <w:r>
+        <w:rPr>
+          <w:rFonts w:ascii="Arial" w:eastAsia="Calibri" w:hAnsi="Arial" w:cs="Arial"/>
+          <w:lang w:val="es-ES"/>
+        </w:rPr>
+        <w:t>Métodos:</w:t>
+      </w:r>
+    </w:p>
+    <w:p>
+      <w:pPr>
+        <w:spacing w:line="360" w:lineRule="auto"/>
+        <w:jc w:val="both"/>
+        <w:rPr>
+          <w:rFonts w:ascii="Arial" w:eastAsia="Calibri" w:hAnsi="Arial" w:cs="Arial"/>
+          <w:lang w:val="es-ES"/>
+        </w:rPr>
+      </w:pPr>
+    </w:p>
+    <w:p>
+      <w:pPr>
+        <w:spacing w:line="360" w:lineRule="auto"/>
+        <w:jc w:val="both"/>
+        <w:rPr>
+          <w:rFonts w:ascii="Arial" w:eastAsia="Calibri" w:hAnsi="Arial" w:cs="Arial"/>
+          <w:lang w:val="es-ES"/>
+        </w:rPr>
+      </w:pPr>
+      <w:r>
+        <w:rPr>
+          <w:rFonts w:ascii="Arial" w:eastAsia="Calibri" w:hAnsi="Arial" w:cs="Arial"/>
+          <w:lang w:val="es-ES"/>
+        </w:rPr>
+        <w:t>Receta()</w:t>
+      </w:r>
+    </w:p>
+    <w:p>
+      <w:pPr>
+        <w:spacing w:line="360" w:lineRule="auto"/>
+        <w:jc w:val="both"/>
+        <w:rPr>
+          <w:rFonts w:ascii="Arial" w:eastAsia="Calibri" w:hAnsi="Arial" w:cs="Arial"/>
+          <w:lang w:val="es-ES"/>
+        </w:rPr>
+      </w:pPr>
+      <w:r>
+        <w:rPr>
+          <w:rFonts w:ascii="Arial" w:eastAsia="Calibri" w:hAnsi="Arial" w:cs="Arial"/>
+          <w:lang w:val="es-ES"/>
+        </w:rPr>
+        <w:t>Es el método constructor no necesita parámetros, sirve para crear objetos de tipo Receta.</w:t>
+      </w:r>
+    </w:p>
+    <w:p>
+      <w:pPr>
+        <w:spacing w:line="360" w:lineRule="auto"/>
+        <w:jc w:val="both"/>
+        <w:rPr>
+          <w:rFonts w:ascii="Arial" w:eastAsia="Calibri" w:hAnsi="Arial" w:cs="Arial"/>
+          <w:lang w:val="es-ES"/>
+        </w:rPr>
+      </w:pPr>
+    </w:p>
+    <w:p>
+      <w:pPr>
+        <w:spacing w:line="360" w:lineRule="auto"/>
+        <w:jc w:val="both"/>
+        <w:rPr>
+          <w:rFonts w:ascii="Arial" w:eastAsia="Calibri" w:hAnsi="Arial" w:cs="Arial"/>
+          <w:lang w:val="es-CL"/>
+        </w:rPr>
+      </w:pPr>
+      <w:r>
+        <w:rPr>
+          <w:rFonts w:ascii="Arial" w:eastAsia="Calibri" w:hAnsi="Arial" w:cs="Arial"/>
+          <w:lang w:val="es-CL"/>
         </w:rPr>
         <w:t>public void CrearIngredientes()</w:t>
       </w:r>
@@ -835,58 +622,28 @@
         <w:spacing w:line="360" w:lineRule="auto"/>
         <w:jc w:val="both"/>
         <w:rPr>
-          <w:rFonts w:ascii="Arial" w:hAnsi="Arial" w:cs="Arial"/>
-          <w:lang w:val="en-US"/>
-        </w:rPr>
-      </w:pPr>
-      <w:r>
-        <w:rPr>
-          <w:rFonts w:ascii="Arial" w:hAnsi="Arial" w:cs="Arial"/>
-        </w:rPr>
-        <w:t>Este metodo pi</w:t>
-      </w:r>
-      <w:r>
-        <w:rPr>
-          <w:rFonts w:ascii="Arial" w:hAnsi="Arial" w:cs="Arial"/>
-        </w:rPr>
-        <w:t xml:space="preserve">de al usuario si desea ingresar un ingrediente </w:t>
-      </w:r>
-      <w:r>
-        <w:rPr>
-          <w:rFonts w:ascii="Arial" w:hAnsi="Arial" w:cs="Arial"/>
-        </w:rPr>
-        <w:t xml:space="preserve">(IngresarIngrediente()) </w:t>
-      </w:r>
-      <w:r>
-        <w:rPr>
-          <w:rFonts w:ascii="Arial" w:hAnsi="Arial" w:cs="Arial"/>
-        </w:rPr>
-        <w:t xml:space="preserve">y posteriormente pide si desea, </w:t>
-      </w:r>
-      <w:r>
-        <w:rPr>
-          <w:rFonts w:ascii="Arial" w:hAnsi="Arial" w:cs="Arial"/>
-        </w:rPr>
-        <w:t>mas Ingredientes a una receta. Cuenta con las respectiva</w:t>
-      </w:r>
-      <w:r>
-        <w:rPr>
-          <w:rFonts w:ascii="Arial" w:hAnsi="Arial" w:cs="Arial"/>
-        </w:rPr>
-        <w:t>s validaciones. No posee salida. Es public.</w:t>
-      </w:r>
-    </w:p>
-    <w:p>
-      <w:pPr>
-        <w:spacing w:line="360" w:lineRule="auto"/>
-        <w:jc w:val="both"/>
-        <w:rPr>
-          <w:rFonts w:ascii="Arial" w:hAnsi="Arial" w:cs="Arial"/>
-        </w:rPr>
-      </w:pPr>
-      <w:r>
-        <w:rPr>
-          <w:rFonts w:ascii="Arial" w:hAnsi="Arial" w:cs="Arial"/>
+          <w:rFonts w:ascii="Arial" w:eastAsia="Calibri" w:hAnsi="Arial" w:cs="Arial"/>
+          <w:lang w:val="es-CL"/>
+        </w:rPr>
+      </w:pPr>
+      <w:r>
+        <w:rPr>
+          <w:rFonts w:ascii="Arial" w:eastAsia="Calibri" w:hAnsi="Arial" w:cs="Arial"/>
+        </w:rPr>
+        <w:t>Este método pide al usuario si desea ingresar un ingrediente (IngresarIngrediente()) y posteriormente pide si desea, ingresar más Ingredientes a una receta. Cuenta con las respectivas validaciones. No posee salida. Es public.</w:t>
+      </w:r>
+    </w:p>
+    <w:p>
+      <w:pPr>
+        <w:spacing w:line="360" w:lineRule="auto"/>
+        <w:jc w:val="both"/>
+        <w:rPr>
+          <w:rFonts w:ascii="Arial" w:eastAsia="Calibri" w:hAnsi="Arial" w:cs="Arial"/>
+        </w:rPr>
+      </w:pPr>
+      <w:r>
+        <w:rPr>
+          <w:rFonts w:ascii="Arial" w:eastAsia="Calibri" w:hAnsi="Arial" w:cs="Arial"/>
         </w:rPr>
         <w:tab/>
       </w:r>
@@ -896,115 +653,102 @@
         <w:spacing w:line="360" w:lineRule="auto"/>
         <w:jc w:val="both"/>
         <w:rPr>
-          <w:rFonts w:ascii="Arial" w:hAnsi="Arial" w:cs="Arial"/>
-        </w:rPr>
-      </w:pPr>
-      <w:r>
-        <w:rPr>
-          <w:rFonts w:ascii="Arial" w:hAnsi="Arial" w:cs="Arial"/>
-        </w:rPr>
-        <w:t>private void IngresarIngredientes</w:t>
-      </w:r>
-      <w:r>
-        <w:rPr>
-          <w:rFonts w:ascii="Arial" w:hAnsi="Arial" w:cs="Arial"/>
-        </w:rPr>
-        <w:t>()</w:t>
-      </w:r>
-    </w:p>
-    <w:p>
-      <w:pPr>
-        <w:spacing w:line="360" w:lineRule="auto"/>
-        <w:jc w:val="both"/>
-        <w:rPr>
-          <w:rFonts w:ascii="Arial" w:hAnsi="Arial" w:cs="Arial"/>
-        </w:rPr>
-      </w:pPr>
-      <w:r>
-        <w:rPr>
-          <w:rFonts w:ascii="Arial" w:hAnsi="Arial" w:cs="Arial"/>
-        </w:rPr>
-        <w:t>Este metodo pide al usuario ingresar un Ingrediente a la Receta y lo agrega a ingredientes. No posee salida. Es private</w:t>
-      </w:r>
-    </w:p>
-    <w:p>
-      <w:pPr>
-        <w:spacing w:line="360" w:lineRule="auto"/>
-        <w:jc w:val="both"/>
-        <w:rPr>
-          <w:rFonts w:ascii="Arial" w:hAnsi="Arial" w:cs="Arial"/>
-        </w:rPr>
-      </w:pPr>
-    </w:p>
-    <w:p>
-      <w:pPr>
-        <w:spacing w:line="360" w:lineRule="auto"/>
-        <w:jc w:val="both"/>
-        <w:rPr>
-          <w:rFonts w:ascii="Arial" w:hAnsi="Arial" w:cs="Arial"/>
-          <w:lang w:val="en-US"/>
-        </w:rPr>
-      </w:pPr>
-    </w:p>
-    <w:p>
-      <w:pPr>
-        <w:spacing w:line="360" w:lineRule="auto"/>
-        <w:jc w:val="both"/>
-        <w:rPr>
-          <w:rFonts w:ascii="Arial" w:hAnsi="Arial" w:cs="Arial"/>
-          <w:lang w:val="en-US"/>
-        </w:rPr>
-      </w:pPr>
-      <w:r>
-        <w:rPr>
-          <w:rFonts w:ascii="Arial" w:hAnsi="Arial" w:cs="Arial"/>
-          <w:lang w:val="en-US"/>
-        </w:rPr>
-        <w:t>public void MostrarIngredientes</w:t>
-      </w:r>
-      <w:r>
-        <w:rPr>
-          <w:rFonts w:ascii="Arial" w:hAnsi="Arial" w:cs="Arial"/>
-          <w:lang w:val="en-US"/>
-        </w:rPr>
-        <w:t>()</w:t>
-      </w:r>
-    </w:p>
-    <w:p>
-      <w:pPr>
-        <w:spacing w:line="360" w:lineRule="auto"/>
-        <w:jc w:val="both"/>
-        <w:rPr>
-          <w:rFonts w:ascii="Arial" w:hAnsi="Arial" w:cs="Arial"/>
-        </w:rPr>
-      </w:pPr>
-      <w:r>
-        <w:rPr>
-          <w:rFonts w:ascii="Arial" w:hAnsi="Arial" w:cs="Arial"/>
-        </w:rPr>
-        <w:t>Este metodo recorre ingredientes y muestra los Ingredientes de la Receta. No posee entradas y es un metodo void de tipo public.</w:t>
-      </w:r>
-    </w:p>
-    <w:p>
-      <w:pPr>
-        <w:spacing w:line="360" w:lineRule="auto"/>
-        <w:jc w:val="both"/>
-        <w:rPr>
-          <w:rFonts w:ascii="Arial" w:hAnsi="Arial" w:cs="Arial"/>
-        </w:rPr>
-      </w:pPr>
-    </w:p>
-    <w:p>
-      <w:pPr>
-        <w:spacing w:line="360" w:lineRule="auto"/>
-        <w:jc w:val="both"/>
-        <w:rPr>
-          <w:rFonts w:ascii="Arial" w:hAnsi="Arial" w:cs="Arial"/>
-        </w:rPr>
-      </w:pPr>
-      <w:r>
-        <w:rPr>
-          <w:rFonts w:ascii="Arial" w:hAnsi="Arial" w:cs="Arial"/>
+          <w:rFonts w:ascii="Arial" w:eastAsia="Calibri" w:hAnsi="Arial" w:cs="Arial"/>
+        </w:rPr>
+      </w:pPr>
+      <w:r>
+        <w:rPr>
+          <w:rFonts w:ascii="Arial" w:eastAsia="Calibri" w:hAnsi="Arial" w:cs="Arial"/>
+        </w:rPr>
+        <w:t>private void IngresarIngredientes()</w:t>
+      </w:r>
+    </w:p>
+    <w:p>
+      <w:pPr>
+        <w:spacing w:line="360" w:lineRule="auto"/>
+        <w:jc w:val="both"/>
+        <w:rPr>
+          <w:rFonts w:ascii="Arial" w:eastAsia="Calibri" w:hAnsi="Arial" w:cs="Arial"/>
+        </w:rPr>
+      </w:pPr>
+      <w:r>
+        <w:rPr>
+          <w:rFonts w:ascii="Arial" w:eastAsia="Calibri" w:hAnsi="Arial" w:cs="Arial"/>
+        </w:rPr>
+        <w:t>Este método pide al usuario ingresar un Ingrediente a la Receta y lo agrega a ingredientes. No posee salida. Es private.</w:t>
+      </w:r>
+    </w:p>
+    <w:p>
+      <w:pPr>
+        <w:spacing w:line="360" w:lineRule="auto"/>
+        <w:jc w:val="both"/>
+        <w:rPr>
+          <w:rFonts w:ascii="Arial" w:eastAsia="Calibri" w:hAnsi="Arial" w:cs="Arial"/>
+        </w:rPr>
+      </w:pPr>
+    </w:p>
+    <w:p>
+      <w:pPr>
+        <w:spacing w:line="360" w:lineRule="auto"/>
+        <w:jc w:val="both"/>
+        <w:rPr>
+          <w:rFonts w:ascii="Arial" w:eastAsia="Calibri" w:hAnsi="Arial" w:cs="Arial"/>
+          <w:lang w:val="es-CL"/>
+        </w:rPr>
+      </w:pPr>
+    </w:p>
+    <w:p>
+      <w:pPr>
+        <w:spacing w:line="360" w:lineRule="auto"/>
+        <w:jc w:val="both"/>
+        <w:rPr>
+          <w:rFonts w:ascii="Arial" w:eastAsia="Calibri" w:hAnsi="Arial" w:cs="Arial"/>
+          <w:lang w:val="es-CL"/>
+        </w:rPr>
+      </w:pPr>
+      <w:r>
+        <w:rPr>
+          <w:rFonts w:ascii="Arial" w:eastAsia="Calibri" w:hAnsi="Arial" w:cs="Arial"/>
+          <w:lang w:val="es-CL"/>
+        </w:rPr>
+        <w:t>public void MostrarIngredientes()</w:t>
+      </w:r>
+    </w:p>
+    <w:p>
+      <w:pPr>
+        <w:spacing w:line="360" w:lineRule="auto"/>
+        <w:jc w:val="both"/>
+        <w:rPr>
+          <w:rFonts w:ascii="Arial" w:eastAsia="Calibri" w:hAnsi="Arial" w:cs="Arial"/>
+        </w:rPr>
+      </w:pPr>
+      <w:r>
+        <w:rPr>
+          <w:rFonts w:ascii="Arial" w:eastAsia="Calibri" w:hAnsi="Arial" w:cs="Arial"/>
+        </w:rPr>
+        <w:t>Este método recorre ingredientes y muestra los Ingredientes de la Receta. No posee entradas y es un método void de tipo public.</w:t>
+      </w:r>
+    </w:p>
+    <w:p>
+      <w:pPr>
+        <w:spacing w:line="360" w:lineRule="auto"/>
+        <w:jc w:val="both"/>
+        <w:rPr>
+          <w:rFonts w:ascii="Arial" w:eastAsia="Calibri" w:hAnsi="Arial" w:cs="Arial"/>
+        </w:rPr>
+      </w:pPr>
+    </w:p>
+    <w:p>
+      <w:pPr>
+        <w:spacing w:line="360" w:lineRule="auto"/>
+        <w:jc w:val="both"/>
+        <w:rPr>
+          <w:rFonts w:ascii="Arial" w:eastAsia="Calibri" w:hAnsi="Arial" w:cs="Arial"/>
+        </w:rPr>
+      </w:pPr>
+      <w:r>
+        <w:rPr>
+          <w:rFonts w:ascii="Arial" w:eastAsia="Calibri" w:hAnsi="Arial" w:cs="Arial"/>
         </w:rPr>
         <w:t>public int ObtenerViejoIngrediente()</w:t>
       </w:r>
@@ -1014,12 +758,12 @@
         <w:spacing w:line="360" w:lineRule="auto"/>
         <w:jc w:val="both"/>
         <w:rPr>
-          <w:rFonts w:ascii="Arial" w:hAnsi="Arial" w:cs="Arial"/>
-        </w:rPr>
-      </w:pPr>
-      <w:r>
-        <w:rPr>
-          <w:rFonts w:ascii="Arial" w:hAnsi="Arial" w:cs="Arial"/>
+          <w:rFonts w:ascii="Arial" w:eastAsia="Calibri" w:hAnsi="Arial" w:cs="Arial"/>
+        </w:rPr>
+      </w:pPr>
+      <w:r>
+        <w:rPr>
+          <w:rFonts w:ascii="Arial" w:eastAsia="Calibri" w:hAnsi="Arial" w:cs="Arial"/>
         </w:rPr>
         <w:t>Llama a MostrarIngredientes() de la Receta. Su función principal es obtener posicion de un ingrediente dentro del ArrayList ingredientes usando un Ingrediente ingresado por teclado y retornarla.</w:t>
       </w:r>
@@ -1029,70 +773,63 @@
         <w:spacing w:line="360" w:lineRule="auto"/>
         <w:jc w:val="both"/>
         <w:rPr>
-          <w:rFonts w:ascii="Arial" w:hAnsi="Arial" w:cs="Arial"/>
-        </w:rPr>
-      </w:pPr>
-    </w:p>
-    <w:p>
-      <w:pPr>
-        <w:spacing w:line="360" w:lineRule="auto"/>
-        <w:jc w:val="both"/>
-        <w:rPr>
-          <w:rFonts w:ascii="Arial" w:hAnsi="Arial" w:cs="Arial"/>
-          <w:lang w:val="en-US"/>
-        </w:rPr>
-      </w:pPr>
-      <w:r>
-        <w:rPr>
-          <w:rFonts w:ascii="Arial" w:hAnsi="Arial" w:cs="Arial"/>
-          <w:lang w:val="en-US"/>
-        </w:rPr>
-        <w:t>public void CrearInstruccion</w:t>
-      </w:r>
-      <w:r>
-        <w:rPr>
-          <w:rFonts w:ascii="Arial" w:hAnsi="Arial" w:cs="Arial"/>
-          <w:lang w:val="en-US"/>
-        </w:rPr>
-        <w:t>()</w:t>
-      </w:r>
-    </w:p>
-    <w:p>
-      <w:pPr>
-        <w:spacing w:line="360" w:lineRule="auto"/>
-        <w:jc w:val="both"/>
-        <w:rPr>
-          <w:rFonts w:ascii="Arial" w:hAnsi="Arial" w:cs="Arial"/>
-        </w:rPr>
-      </w:pPr>
-      <w:r>
-        <w:rPr>
-          <w:rFonts w:ascii="Arial" w:hAnsi="Arial" w:cs="Arial"/>
-        </w:rPr>
-        <w:t>Este metodo no tiene parametros, llama a IngresarPaso() y pregunta si el usuario desea ingresar otro paso. Posee las respectivas validaciones. No tiene salidas. Es public.</w:t>
-      </w:r>
-    </w:p>
-    <w:p>
-      <w:pPr>
-        <w:spacing w:line="360" w:lineRule="auto"/>
-        <w:jc w:val="both"/>
-        <w:rPr>
-          <w:rFonts w:ascii="Arial" w:hAnsi="Arial" w:cs="Arial"/>
-        </w:rPr>
-      </w:pPr>
-    </w:p>
-    <w:p>
-      <w:pPr>
-        <w:spacing w:line="360" w:lineRule="auto"/>
-        <w:jc w:val="both"/>
-        <w:rPr>
-          <w:rFonts w:ascii="Arial" w:hAnsi="Arial" w:cs="Arial"/>
-          <w:lang w:val="es-ES"/>
-        </w:rPr>
-      </w:pPr>
-      <w:r>
-        <w:rPr>
-          <w:rFonts w:ascii="Arial" w:hAnsi="Arial" w:cs="Arial"/>
+          <w:rFonts w:ascii="Arial" w:eastAsia="Calibri" w:hAnsi="Arial" w:cs="Arial"/>
+        </w:rPr>
+      </w:pPr>
+    </w:p>
+    <w:p>
+      <w:pPr>
+        <w:spacing w:line="360" w:lineRule="auto"/>
+        <w:jc w:val="both"/>
+        <w:rPr>
+          <w:rFonts w:ascii="Arial" w:eastAsia="Calibri" w:hAnsi="Arial" w:cs="Arial"/>
+          <w:lang w:val="es-CL"/>
+        </w:rPr>
+      </w:pPr>
+      <w:r>
+        <w:rPr>
+          <w:rFonts w:ascii="Arial" w:eastAsia="Calibri" w:hAnsi="Arial" w:cs="Arial"/>
+          <w:lang w:val="es-CL"/>
+        </w:rPr>
+        <w:t>public void CrearInstruccion()</w:t>
+      </w:r>
+    </w:p>
+    <w:p>
+      <w:pPr>
+        <w:spacing w:line="360" w:lineRule="auto"/>
+        <w:jc w:val="both"/>
+        <w:rPr>
+          <w:rFonts w:ascii="Arial" w:eastAsia="Calibri" w:hAnsi="Arial" w:cs="Arial"/>
+        </w:rPr>
+      </w:pPr>
+      <w:r>
+        <w:rPr>
+          <w:rFonts w:ascii="Arial" w:eastAsia="Calibri" w:hAnsi="Arial" w:cs="Arial"/>
+        </w:rPr>
+        <w:t>Este método no tiene parámetros, llama a IngresarPaso() y pregunta si el usuario desea ingresar otro paso. Posee las respectivas validaciones. No tiene salidas. Es public.</w:t>
+      </w:r>
+    </w:p>
+    <w:p>
+      <w:pPr>
+        <w:spacing w:line="360" w:lineRule="auto"/>
+        <w:jc w:val="both"/>
+        <w:rPr>
+          <w:rFonts w:ascii="Arial" w:eastAsia="Calibri" w:hAnsi="Arial" w:cs="Arial"/>
+        </w:rPr>
+      </w:pPr>
+    </w:p>
+    <w:p>
+      <w:pPr>
+        <w:spacing w:line="360" w:lineRule="auto"/>
+        <w:jc w:val="both"/>
+        <w:rPr>
+          <w:rFonts w:ascii="Arial" w:eastAsia="Calibri" w:hAnsi="Arial" w:cs="Arial"/>
+          <w:lang w:val="es-ES"/>
+        </w:rPr>
+      </w:pPr>
+      <w:r>
+        <w:rPr>
+          <w:rFonts w:ascii="Arial" w:eastAsia="Calibri" w:hAnsi="Arial" w:cs="Arial"/>
         </w:rPr>
         <w:t>private void IngresarPaso()</w:t>
       </w:r>
@@ -1102,226 +839,203 @@
         <w:spacing w:line="360" w:lineRule="auto"/>
         <w:jc w:val="both"/>
         <w:rPr>
-          <w:rFonts w:ascii="Arial" w:hAnsi="Arial" w:cs="Arial"/>
-          <w:lang w:val="es-ES"/>
-        </w:rPr>
-      </w:pPr>
-      <w:r>
-        <w:rPr>
-          <w:rFonts w:ascii="Arial" w:hAnsi="Arial" w:cs="Arial"/>
-          <w:lang w:val="es-ES"/>
-        </w:rPr>
-        <w:t>Este metodo no tiene parametros, pide al usuario un paso (Instruccion) de la Receta y lo añade a instrucciones. No posee salida. Es private.</w:t>
-      </w:r>
-    </w:p>
-    <w:p>
-      <w:pPr>
-        <w:spacing w:line="360" w:lineRule="auto"/>
-        <w:jc w:val="both"/>
-        <w:rPr>
-          <w:rFonts w:ascii="Arial" w:hAnsi="Arial" w:cs="Arial"/>
-          <w:lang w:val="es-ES"/>
-        </w:rPr>
-      </w:pPr>
-    </w:p>
-    <w:p>
-      <w:pPr>
-        <w:spacing w:line="360" w:lineRule="auto"/>
-        <w:jc w:val="both"/>
-        <w:rPr>
-          <w:rFonts w:ascii="Arial" w:hAnsi="Arial" w:cs="Arial"/>
-        </w:rPr>
-      </w:pPr>
-      <w:r>
-        <w:rPr>
-          <w:rFonts w:ascii="Arial" w:hAnsi="Arial" w:cs="Arial"/>
-          <w:lang w:val="es-ES"/>
-        </w:rPr>
-        <w:t>pub</w:t>
-      </w:r>
-      <w:r>
-        <w:rPr>
-          <w:rFonts w:ascii="Arial" w:hAnsi="Arial" w:cs="Arial"/>
-          <w:lang w:val="es-ES"/>
-        </w:rPr>
-        <w:t>lic void MostrarInstrucciones()</w:t>
-      </w:r>
-    </w:p>
-    <w:p>
-      <w:pPr>
-        <w:spacing w:line="360" w:lineRule="auto"/>
-        <w:jc w:val="both"/>
-        <w:rPr>
-          <w:rFonts w:ascii="Arial" w:hAnsi="Arial" w:cs="Arial"/>
-        </w:rPr>
-      </w:pPr>
-      <w:r>
-        <w:rPr>
-          <w:rFonts w:ascii="Arial" w:hAnsi="Arial" w:cs="Arial"/>
-        </w:rPr>
-        <w:t>Este metodo recorre instrucciones y muestra las Instrucciones de la Receta. No posee entradas y es un metodo void de tipo public.</w:t>
-      </w:r>
-    </w:p>
-    <w:p>
-      <w:pPr>
-        <w:spacing w:line="360" w:lineRule="auto"/>
-        <w:jc w:val="both"/>
-        <w:rPr>
-          <w:rFonts w:ascii="Arial" w:hAnsi="Arial" w:cs="Arial"/>
-        </w:rPr>
-      </w:pPr>
-    </w:p>
-    <w:p>
-      <w:pPr>
-        <w:spacing w:line="360" w:lineRule="auto"/>
-        <w:jc w:val="both"/>
-        <w:rPr>
-          <w:rFonts w:ascii="Arial" w:hAnsi="Arial" w:cs="Arial"/>
+          <w:rFonts w:ascii="Arial" w:eastAsia="Calibri" w:hAnsi="Arial" w:cs="Arial"/>
+          <w:lang w:val="es-ES"/>
+        </w:rPr>
+      </w:pPr>
+      <w:r>
+        <w:rPr>
+          <w:rFonts w:ascii="Arial" w:eastAsia="Calibri" w:hAnsi="Arial" w:cs="Arial"/>
+          <w:lang w:val="es-ES"/>
+        </w:rPr>
+        <w:t>Este método no tiene parámetros, pide al usuario un paso (Instruccion) de la Receta y lo añade a instrucciones. No posee salida. Es private.</w:t>
+      </w:r>
+    </w:p>
+    <w:p>
+      <w:pPr>
+        <w:spacing w:line="360" w:lineRule="auto"/>
+        <w:jc w:val="both"/>
+        <w:rPr>
+          <w:rFonts w:ascii="Arial" w:eastAsia="Calibri" w:hAnsi="Arial" w:cs="Arial"/>
+          <w:lang w:val="es-ES"/>
+        </w:rPr>
+      </w:pPr>
+    </w:p>
+    <w:p>
+      <w:pPr>
+        <w:spacing w:line="360" w:lineRule="auto"/>
+        <w:jc w:val="both"/>
+        <w:rPr>
+          <w:rFonts w:ascii="Arial" w:eastAsia="Calibri" w:hAnsi="Arial" w:cs="Arial"/>
+        </w:rPr>
+      </w:pPr>
+      <w:r>
+        <w:rPr>
+          <w:rFonts w:ascii="Arial" w:eastAsia="Calibri" w:hAnsi="Arial" w:cs="Arial"/>
+          <w:lang w:val="es-ES"/>
+        </w:rPr>
+        <w:t>public void MostrarInstrucciones()</w:t>
+      </w:r>
+    </w:p>
+    <w:p>
+      <w:pPr>
+        <w:spacing w:line="360" w:lineRule="auto"/>
+        <w:jc w:val="both"/>
+        <w:rPr>
+          <w:rFonts w:ascii="Arial" w:eastAsia="Calibri" w:hAnsi="Arial" w:cs="Arial"/>
+        </w:rPr>
+      </w:pPr>
+      <w:r>
+        <w:rPr>
+          <w:rFonts w:ascii="Arial" w:eastAsia="Calibri" w:hAnsi="Arial" w:cs="Arial"/>
+        </w:rPr>
+        <w:t>Este método recorre el ArrayList instrucciones y muestra las instrucciones de la Receta. No posee entradas y es un método void de tipo public.</w:t>
+      </w:r>
+    </w:p>
+    <w:p>
+      <w:pPr>
+        <w:spacing w:line="360" w:lineRule="auto"/>
+        <w:jc w:val="both"/>
+        <w:rPr>
+          <w:rFonts w:ascii="Arial" w:eastAsia="Calibri" w:hAnsi="Arial" w:cs="Arial"/>
+        </w:rPr>
+      </w:pPr>
+    </w:p>
+    <w:p>
+      <w:pPr>
+        <w:spacing w:line="360" w:lineRule="auto"/>
+        <w:jc w:val="both"/>
+        <w:rPr>
+          <w:rFonts w:ascii="Arial" w:eastAsia="Calibri" w:hAnsi="Arial" w:cs="Arial"/>
           <w:i/>
         </w:rPr>
       </w:pPr>
       <w:r>
         <w:rPr>
-          <w:rFonts w:ascii="Arial" w:hAnsi="Arial" w:cs="Arial"/>
+          <w:rFonts w:ascii="Arial" w:eastAsia="Calibri" w:hAnsi="Arial" w:cs="Arial"/>
           <w:i/>
         </w:rPr>
-        <w:t>Los atributos cuentan con metodos get y set.</w:t>
-      </w:r>
-    </w:p>
-    <w:p>
-      <w:pPr>
-        <w:spacing w:line="360" w:lineRule="auto"/>
-        <w:jc w:val="both"/>
-        <w:rPr>
-          <w:rFonts w:ascii="Arial" w:hAnsi="Arial" w:cs="Arial"/>
-        </w:rPr>
-      </w:pPr>
-    </w:p>
-    <w:p>
-      <w:pPr>
-        <w:spacing w:line="360" w:lineRule="auto"/>
-        <w:jc w:val="both"/>
-        <w:rPr>
-          <w:rFonts w:ascii="Arial" w:hAnsi="Arial" w:cs="Arial"/>
-        </w:rPr>
-      </w:pPr>
-    </w:p>
-    <w:p>
-      <w:pPr>
-        <w:spacing w:line="360" w:lineRule="auto"/>
-        <w:jc w:val="both"/>
-        <w:rPr>
-          <w:rFonts w:ascii="Arial" w:hAnsi="Arial" w:cs="Arial"/>
-        </w:rPr>
-      </w:pPr>
-    </w:p>
-    <w:p>
-      <w:pPr>
-        <w:spacing w:line="360" w:lineRule="auto"/>
-        <w:jc w:val="both"/>
-        <w:rPr>
-          <w:rFonts w:ascii="Arial" w:hAnsi="Arial" w:cs="Arial"/>
-        </w:rPr>
-      </w:pPr>
-    </w:p>
-    <w:p>
-      <w:pPr>
-        <w:spacing w:line="360" w:lineRule="auto"/>
-        <w:jc w:val="both"/>
-        <w:rPr>
-          <w:rFonts w:ascii="Arial" w:hAnsi="Arial" w:cs="Arial"/>
-        </w:rPr>
-      </w:pPr>
-    </w:p>
-    <w:p>
-      <w:pPr>
-        <w:spacing w:line="360" w:lineRule="auto"/>
-        <w:jc w:val="both"/>
-        <w:rPr>
-          <w:rFonts w:ascii="Arial" w:hAnsi="Arial" w:cs="Arial"/>
-        </w:rPr>
-      </w:pPr>
-    </w:p>
-    <w:p>
-      <w:pPr>
-        <w:spacing w:line="360" w:lineRule="auto"/>
-        <w:jc w:val="both"/>
-        <w:rPr>
-          <w:rFonts w:ascii="Arial" w:hAnsi="Arial" w:cs="Arial"/>
-        </w:rPr>
-      </w:pPr>
-    </w:p>
-    <w:p>
-      <w:pPr>
-        <w:spacing w:line="360" w:lineRule="auto"/>
-        <w:jc w:val="both"/>
-        <w:rPr>
-          <w:rFonts w:ascii="Arial" w:hAnsi="Arial" w:cs="Arial"/>
-        </w:rPr>
-      </w:pPr>
-    </w:p>
-    <w:p>
-      <w:pPr>
-        <w:spacing w:line="360" w:lineRule="auto"/>
-        <w:jc w:val="both"/>
-        <w:rPr>
-          <w:rFonts w:ascii="Arial" w:hAnsi="Arial" w:cs="Arial"/>
+        <w:t>Los atributos cuentan con métodos get y set.</w:t>
+      </w:r>
+    </w:p>
+    <w:p>
+      <w:pPr>
+        <w:spacing w:line="360" w:lineRule="auto"/>
+        <w:jc w:val="both"/>
+        <w:rPr>
+          <w:rFonts w:ascii="Arial" w:eastAsia="Calibri" w:hAnsi="Arial" w:cs="Arial"/>
+        </w:rPr>
+      </w:pPr>
+    </w:p>
+    <w:p>
+      <w:pPr>
+        <w:spacing w:line="360" w:lineRule="auto"/>
+        <w:jc w:val="both"/>
+        <w:rPr>
+          <w:rFonts w:ascii="Arial" w:eastAsia="Calibri" w:hAnsi="Arial" w:cs="Arial"/>
+        </w:rPr>
+      </w:pPr>
+    </w:p>
+    <w:p>
+      <w:pPr>
+        <w:spacing w:line="360" w:lineRule="auto"/>
+        <w:jc w:val="both"/>
+        <w:rPr>
+          <w:rFonts w:ascii="Arial" w:eastAsia="Calibri" w:hAnsi="Arial" w:cs="Arial"/>
+        </w:rPr>
+      </w:pPr>
+    </w:p>
+    <w:p>
+      <w:pPr>
+        <w:spacing w:line="360" w:lineRule="auto"/>
+        <w:jc w:val="both"/>
+        <w:rPr>
+          <w:rFonts w:ascii="Arial" w:eastAsia="Calibri" w:hAnsi="Arial" w:cs="Arial"/>
+        </w:rPr>
+      </w:pPr>
+    </w:p>
+    <w:p>
+      <w:pPr>
+        <w:spacing w:line="360" w:lineRule="auto"/>
+        <w:jc w:val="both"/>
+        <w:rPr>
+          <w:rFonts w:ascii="Arial" w:eastAsia="Calibri" w:hAnsi="Arial" w:cs="Arial"/>
+        </w:rPr>
+      </w:pPr>
+    </w:p>
+    <w:p>
+      <w:pPr>
+        <w:spacing w:line="360" w:lineRule="auto"/>
+        <w:jc w:val="both"/>
+        <w:rPr>
+          <w:rFonts w:ascii="Arial" w:eastAsia="Calibri" w:hAnsi="Arial" w:cs="Arial"/>
+        </w:rPr>
+      </w:pPr>
+    </w:p>
+    <w:p>
+      <w:pPr>
+        <w:spacing w:line="360" w:lineRule="auto"/>
+        <w:jc w:val="both"/>
+        <w:rPr>
+          <w:rFonts w:ascii="Arial" w:eastAsia="Calibri" w:hAnsi="Arial" w:cs="Arial"/>
+        </w:rPr>
+      </w:pPr>
+    </w:p>
+    <w:p>
+      <w:pPr>
+        <w:spacing w:line="360" w:lineRule="auto"/>
+        <w:jc w:val="both"/>
+        <w:rPr>
+          <w:rFonts w:ascii="Arial" w:eastAsia="Calibri" w:hAnsi="Arial" w:cs="Arial"/>
+        </w:rPr>
+      </w:pPr>
+    </w:p>
+    <w:p>
+      <w:pPr>
+        <w:spacing w:line="360" w:lineRule="auto"/>
+        <w:jc w:val="both"/>
+        <w:rPr>
+          <w:rFonts w:ascii="Arial" w:eastAsia="Calibri" w:hAnsi="Arial" w:cs="Arial"/>
           <w:b/>
           <w:lang w:val="es-ES"/>
         </w:rPr>
       </w:pPr>
       <w:r>
         <w:rPr>
-          <w:rFonts w:ascii="Arial" w:hAnsi="Arial" w:cs="Arial"/>
+          <w:rFonts w:ascii="Arial" w:eastAsia="Calibri" w:hAnsi="Arial" w:cs="Arial"/>
           <w:b/>
           <w:lang w:val="es-ES"/>
         </w:rPr>
-        <w:t>III. Class Recetario</w:t>
-      </w:r>
-      <w:r>
-        <w:rPr>
-          <w:rFonts w:ascii="Arial" w:hAnsi="Arial" w:cs="Arial"/>
-          <w:b/>
-          <w:lang w:val="es-ES"/>
-        </w:rPr>
-        <w:t>:</w:t>
-      </w:r>
-      <w:r>
-        <w:rPr>
-          <w:rFonts w:ascii="Arial" w:hAnsi="Arial" w:cs="Arial"/>
-          <w:b/>
-          <w:lang w:val="es-ES"/>
-        </w:rPr>
-        <w:t xml:space="preserve"> </w:t>
-      </w:r>
-    </w:p>
-    <w:p>
-      <w:pPr>
-        <w:spacing w:line="360" w:lineRule="auto"/>
-        <w:jc w:val="both"/>
-        <w:rPr>
-          <w:rFonts w:ascii="Arial" w:hAnsi="Arial" w:cs="Arial"/>
-          <w:lang w:val="es-ES"/>
-        </w:rPr>
-      </w:pPr>
-    </w:p>
-    <w:p>
-      <w:pPr>
-        <w:pStyle w:val="Prrafodelista"/>
+        <w:t xml:space="preserve">III. Class Recetario: </w:t>
+      </w:r>
+    </w:p>
+    <w:p>
+      <w:pPr>
+        <w:spacing w:line="360" w:lineRule="auto"/>
+        <w:jc w:val="both"/>
+        <w:rPr>
+          <w:rFonts w:ascii="Arial" w:eastAsia="Calibri" w:hAnsi="Arial" w:cs="Arial"/>
+          <w:lang w:val="es-ES"/>
+        </w:rPr>
+      </w:pPr>
+    </w:p>
+    <w:p>
+      <w:pPr>
         <w:numPr>
           <w:ilvl w:val="0"/>
           <w:numId w:val="11"/>
         </w:numPr>
         <w:spacing w:line="360" w:lineRule="auto"/>
-        <w:jc w:val="both"/>
-        <w:rPr>
-          <w:rFonts w:ascii="Arial" w:hAnsi="Arial" w:cs="Arial"/>
-          <w:lang w:val="es-ES"/>
-        </w:rPr>
-      </w:pPr>
-      <w:r>
-        <w:rPr>
-          <w:rFonts w:ascii="Arial" w:hAnsi="Arial" w:cs="Arial"/>
+        <w:contextualSpacing/>
+        <w:jc w:val="both"/>
+        <w:rPr>
+          <w:rFonts w:ascii="Arial" w:eastAsia="Calibri" w:hAnsi="Arial" w:cs="Arial"/>
+          <w:lang w:val="es-ES"/>
+        </w:rPr>
+      </w:pPr>
+      <w:r>
+        <w:rPr>
+          <w:rFonts w:ascii="Arial" w:eastAsia="Calibri" w:hAnsi="Arial" w:cs="Arial"/>
           <w:lang w:val="es-ES"/>
         </w:rPr>
         <w:t>Posee como atributo a recetas, un ArrayList&lt;Receta&gt;.</w:t>
@@ -1329,106 +1043,92 @@
     </w:p>
     <w:p>
       <w:pPr>
-        <w:pStyle w:val="Prrafodelista"/>
         <w:numPr>
           <w:ilvl w:val="0"/>
           <w:numId w:val="11"/>
         </w:numPr>
         <w:spacing w:line="360" w:lineRule="auto"/>
-        <w:jc w:val="both"/>
-        <w:rPr>
-          <w:rFonts w:ascii="Arial" w:hAnsi="Arial" w:cs="Arial"/>
-          <w:lang w:val="es-ES"/>
-        </w:rPr>
-      </w:pPr>
-      <w:r>
-        <w:rPr>
-          <w:rFonts w:ascii="Arial" w:hAnsi="Arial" w:cs="Arial"/>
-          <w:lang w:val="es-ES"/>
-        </w:rPr>
-        <w:t>Metodos:</w:t>
-      </w:r>
-    </w:p>
-    <w:p>
-      <w:pPr>
-        <w:spacing w:line="360" w:lineRule="auto"/>
-        <w:jc w:val="both"/>
-        <w:rPr>
-          <w:rFonts w:ascii="Arial" w:hAnsi="Arial" w:cs="Arial"/>
-          <w:lang w:val="es-ES"/>
-        </w:rPr>
-      </w:pPr>
-    </w:p>
-    <w:p>
-      <w:pPr>
-        <w:spacing w:line="360" w:lineRule="auto"/>
-        <w:jc w:val="both"/>
-        <w:rPr>
-          <w:rFonts w:ascii="Arial" w:hAnsi="Arial" w:cs="Arial"/>
-          <w:lang w:val="es-ES"/>
-        </w:rPr>
-      </w:pPr>
-      <w:r>
-        <w:rPr>
-          <w:rFonts w:ascii="Arial" w:hAnsi="Arial" w:cs="Arial"/>
-          <w:lang w:val="es-ES"/>
-        </w:rPr>
-        <w:t>public void AgregarReceta</w:t>
-      </w:r>
-      <w:r>
-        <w:rPr>
-          <w:rFonts w:ascii="Arial" w:hAnsi="Arial" w:cs="Arial"/>
-          <w:lang w:val="es-ES"/>
-        </w:rPr>
-        <w:t>()</w:t>
-      </w:r>
-    </w:p>
-    <w:p>
-      <w:pPr>
-        <w:spacing w:line="360" w:lineRule="auto"/>
-        <w:jc w:val="both"/>
-        <w:rPr>
-          <w:rFonts w:ascii="Arial" w:hAnsi="Arial" w:cs="Arial"/>
-          <w:lang w:val="es-ES"/>
-        </w:rPr>
-      </w:pPr>
-      <w:r>
-        <w:rPr>
-          <w:rFonts w:ascii="Arial" w:hAnsi="Arial" w:cs="Arial"/>
-          <w:lang w:val="es-ES"/>
-        </w:rPr>
-        <w:t>Este metodo no tiene parametros, pide al usuario que ingrese una Receta</w:t>
-      </w:r>
-      <w:r>
-        <w:rPr>
-          <w:rFonts w:ascii="Arial" w:hAnsi="Arial" w:cs="Arial"/>
-          <w:lang w:val="es-ES"/>
-        </w:rPr>
-        <w:t>, con su respectivo nombre, CrearIngredientes() y CrearInstruccion(), posteriormente se añade a recetas. No tiene salida. Es public.</w:t>
-      </w:r>
-    </w:p>
-    <w:p>
-      <w:pPr>
-        <w:spacing w:line="360" w:lineRule="auto"/>
-        <w:jc w:val="both"/>
-        <w:rPr>
-          <w:rFonts w:ascii="Arial" w:hAnsi="Arial" w:cs="Arial"/>
-          <w:lang w:val="es-ES"/>
-        </w:rPr>
-      </w:pPr>
-    </w:p>
-    <w:p>
-      <w:pPr>
-        <w:spacing w:line="360" w:lineRule="auto"/>
-        <w:jc w:val="both"/>
-        <w:rPr>
-          <w:rFonts w:ascii="Arial" w:hAnsi="Arial" w:cs="Arial"/>
-          <w:lang w:val="es-ES"/>
-        </w:rPr>
-      </w:pPr>
-      <w:r>
-        <w:rPr>
-          <w:rFonts w:ascii="Arial" w:hAnsi="Arial" w:cs="Arial"/>
+        <w:contextualSpacing/>
+        <w:jc w:val="both"/>
+        <w:rPr>
+          <w:rFonts w:ascii="Arial" w:eastAsia="Calibri" w:hAnsi="Arial" w:cs="Arial"/>
+          <w:lang w:val="es-ES"/>
+        </w:rPr>
+      </w:pPr>
+      <w:r>
+        <w:rPr>
+          <w:rFonts w:ascii="Arial" w:eastAsia="Calibri" w:hAnsi="Arial" w:cs="Arial"/>
+          <w:lang w:val="es-ES"/>
+        </w:rPr>
+        <w:t>Métodos:</w:t>
+      </w:r>
+    </w:p>
+    <w:p>
+      <w:pPr>
+        <w:spacing w:line="360" w:lineRule="auto"/>
+        <w:jc w:val="both"/>
+        <w:rPr>
+          <w:rFonts w:ascii="Arial" w:eastAsia="Calibri" w:hAnsi="Arial" w:cs="Arial"/>
+          <w:lang w:val="es-ES"/>
+        </w:rPr>
+      </w:pPr>
+    </w:p>
+    <w:p>
+      <w:pPr>
+        <w:spacing w:line="360" w:lineRule="auto"/>
+        <w:jc w:val="both"/>
+        <w:rPr>
+          <w:rFonts w:ascii="Arial" w:eastAsia="Calibri" w:hAnsi="Arial" w:cs="Arial"/>
+          <w:lang w:val="es-ES"/>
+        </w:rPr>
+      </w:pPr>
+      <w:r>
+        <w:rPr>
+          <w:rFonts w:ascii="Arial" w:eastAsia="Calibri" w:hAnsi="Arial" w:cs="Arial"/>
+          <w:lang w:val="es-ES"/>
+        </w:rPr>
+        <w:t>public void AgregarReceta()</w:t>
+      </w:r>
+    </w:p>
+    <w:p>
+      <w:pPr>
+        <w:spacing w:line="360" w:lineRule="auto"/>
+        <w:jc w:val="both"/>
+        <w:rPr>
+          <w:rFonts w:ascii="Arial" w:eastAsia="Calibri" w:hAnsi="Arial" w:cs="Arial"/>
+          <w:lang w:val="es-ES"/>
+        </w:rPr>
+      </w:pPr>
+      <w:r>
+        <w:rPr>
+          <w:rFonts w:ascii="Arial" w:eastAsia="Calibri" w:hAnsi="Arial" w:cs="Arial"/>
+          <w:lang w:val="es-ES"/>
+        </w:rPr>
+        <w:t>Este método no tiene parámetros, pide al usuario que ingrese una Receta, con su respectivo nombre, CrearIngredientes() y CrearInstruccion(), posteriormente se añade a recetas. No tiene salida. Es public.</w:t>
+      </w:r>
+    </w:p>
+    <w:p>
+      <w:pPr>
+        <w:spacing w:line="360" w:lineRule="auto"/>
+        <w:jc w:val="both"/>
+        <w:rPr>
+          <w:rFonts w:ascii="Arial" w:eastAsia="Calibri" w:hAnsi="Arial" w:cs="Arial"/>
+          <w:lang w:val="es-ES"/>
+        </w:rPr>
+      </w:pPr>
+    </w:p>
+    <w:p>
+      <w:pPr>
+        <w:spacing w:line="360" w:lineRule="auto"/>
+        <w:jc w:val="both"/>
+        <w:rPr>
+          <w:rFonts w:ascii="Arial" w:eastAsia="Calibri" w:hAnsi="Arial" w:cs="Arial"/>
+          <w:lang w:val="es-ES"/>
+        </w:rPr>
+      </w:pPr>
+      <w:r>
+        <w:rPr>
+          <w:rFonts w:ascii="Arial" w:eastAsia="Calibri" w:hAnsi="Arial" w:cs="Arial"/>
           <w:lang w:val="es-ES"/>
         </w:rPr>
         <w:t>public void QuitarReceta()</w:t>
@@ -1439,40 +1139,40 @@
         <w:spacing w:line="360" w:lineRule="auto"/>
         <w:jc w:val="both"/>
         <w:rPr>
-          <w:rFonts w:ascii="Arial" w:hAnsi="Arial" w:cs="Arial"/>
-          <w:lang w:val="es-ES"/>
-        </w:rPr>
-      </w:pPr>
-      <w:r>
-        <w:rPr>
-          <w:rFonts w:ascii="Arial" w:hAnsi="Arial" w:cs="Arial"/>
-          <w:lang w:val="es-ES"/>
-        </w:rPr>
-        <w:t>Este metodo no posee parametros, llama a Preguntar() y teniendo esa información eliminar al respectivo elemento en recetas. No tiene salidas. Es publico</w:t>
-      </w:r>
-    </w:p>
-    <w:p>
-      <w:pPr>
-        <w:spacing w:line="360" w:lineRule="auto"/>
-        <w:jc w:val="both"/>
-        <w:rPr>
-          <w:rFonts w:ascii="Arial" w:hAnsi="Arial" w:cs="Arial"/>
-          <w:lang w:val="es-ES"/>
-        </w:rPr>
-      </w:pPr>
-    </w:p>
-    <w:p>
-      <w:pPr>
-        <w:spacing w:line="360" w:lineRule="auto"/>
-        <w:jc w:val="both"/>
-        <w:rPr>
-          <w:rFonts w:ascii="Arial" w:hAnsi="Arial" w:cs="Arial"/>
-          <w:lang w:val="es-ES"/>
-        </w:rPr>
-      </w:pPr>
-      <w:r>
-        <w:rPr>
-          <w:rFonts w:ascii="Arial" w:hAnsi="Arial" w:cs="Arial"/>
+          <w:rFonts w:ascii="Arial" w:eastAsia="Calibri" w:hAnsi="Arial" w:cs="Arial"/>
+          <w:lang w:val="es-ES"/>
+        </w:rPr>
+      </w:pPr>
+      <w:r>
+        <w:rPr>
+          <w:rFonts w:ascii="Arial" w:eastAsia="Calibri" w:hAnsi="Arial" w:cs="Arial"/>
+          <w:lang w:val="es-ES"/>
+        </w:rPr>
+        <w:t>Este método no posee parámetros, llama a Preguntar() y teniendo esa información elimina al respectivo elemento en recetas. No tiene salidas. Es public.</w:t>
+      </w:r>
+    </w:p>
+    <w:p>
+      <w:pPr>
+        <w:spacing w:line="360" w:lineRule="auto"/>
+        <w:jc w:val="both"/>
+        <w:rPr>
+          <w:rFonts w:ascii="Arial" w:eastAsia="Calibri" w:hAnsi="Arial" w:cs="Arial"/>
+          <w:lang w:val="es-ES"/>
+        </w:rPr>
+      </w:pPr>
+    </w:p>
+    <w:p>
+      <w:pPr>
+        <w:spacing w:line="360" w:lineRule="auto"/>
+        <w:jc w:val="both"/>
+        <w:rPr>
+          <w:rFonts w:ascii="Arial" w:eastAsia="Calibri" w:hAnsi="Arial" w:cs="Arial"/>
+          <w:lang w:val="es-ES"/>
+        </w:rPr>
+      </w:pPr>
+      <w:r>
+        <w:rPr>
+          <w:rFonts w:ascii="Arial" w:eastAsia="Calibri" w:hAnsi="Arial" w:cs="Arial"/>
           <w:lang w:val="es-ES"/>
         </w:rPr>
         <w:t>private static int Preguntar()</w:t>
@@ -1483,530 +1183,459 @@
         <w:spacing w:line="360" w:lineRule="auto"/>
         <w:jc w:val="both"/>
         <w:rPr>
-          <w:rFonts w:ascii="Arial" w:hAnsi="Arial" w:cs="Arial"/>
-        </w:rPr>
-      </w:pPr>
-      <w:r>
-        <w:rPr>
-          <w:rFonts w:ascii="Arial" w:hAnsi="Arial" w:cs="Arial"/>
-        </w:rPr>
-        <w:t xml:space="preserve">Este metodo no posee parametros, llama a MostrarAllRecetas() y pide al usuario que ingrediente que quiere eliminar y retorna la posicion ingresada por el usuario. Es </w:t>
-      </w:r>
-      <w:r>
-        <w:rPr>
-          <w:rFonts w:ascii="Arial" w:hAnsi="Arial" w:cs="Arial"/>
-        </w:rPr>
-        <w:t xml:space="preserve">private </w:t>
-      </w:r>
-      <w:r>
-        <w:rPr>
-          <w:rFonts w:ascii="Arial" w:hAnsi="Arial" w:cs="Arial"/>
-        </w:rPr>
-        <w:t>static.</w:t>
-      </w:r>
-    </w:p>
-    <w:p>
-      <w:pPr>
-        <w:spacing w:line="360" w:lineRule="auto"/>
-        <w:jc w:val="both"/>
-        <w:rPr>
-          <w:rFonts w:ascii="Arial" w:hAnsi="Arial" w:cs="Arial"/>
-        </w:rPr>
-      </w:pPr>
-    </w:p>
-    <w:p>
-      <w:pPr>
-        <w:spacing w:line="360" w:lineRule="auto"/>
-        <w:jc w:val="both"/>
-        <w:rPr>
-          <w:rFonts w:ascii="Arial" w:hAnsi="Arial" w:cs="Arial"/>
+          <w:rFonts w:ascii="Arial" w:eastAsia="Calibri" w:hAnsi="Arial" w:cs="Arial"/>
+        </w:rPr>
+      </w:pPr>
+      <w:r>
+        <w:rPr>
+          <w:rFonts w:ascii="Arial" w:eastAsia="Calibri" w:hAnsi="Arial" w:cs="Arial"/>
+        </w:rPr>
+        <w:t>Este método no posee parámetros, llama a MostrarAllRecetas() y pide al usuario que ingrediente que quiere eliminar y retorna la posición ingresada por el usuario. Es private static.</w:t>
+      </w:r>
+    </w:p>
+    <w:p>
+      <w:pPr>
+        <w:spacing w:line="360" w:lineRule="auto"/>
+        <w:jc w:val="both"/>
+        <w:rPr>
+          <w:rFonts w:ascii="Arial" w:eastAsia="Calibri" w:hAnsi="Arial" w:cs="Arial"/>
+        </w:rPr>
+      </w:pPr>
+    </w:p>
+    <w:p>
+      <w:pPr>
+        <w:spacing w:line="360" w:lineRule="auto"/>
+        <w:jc w:val="both"/>
+        <w:rPr>
+          <w:rFonts w:ascii="Arial" w:eastAsia="Calibri" w:hAnsi="Arial" w:cs="Arial"/>
+          <w:lang w:val="es-CL"/>
+        </w:rPr>
+      </w:pPr>
+      <w:r>
+        <w:rPr>
+          <w:rFonts w:ascii="Arial" w:eastAsia="Calibri" w:hAnsi="Arial" w:cs="Arial"/>
+          <w:lang w:val="es-CL"/>
+        </w:rPr>
+        <w:t>public static void MostrarAllRecetas()</w:t>
+      </w:r>
+    </w:p>
+    <w:p>
+      <w:pPr>
+        <w:spacing w:line="360" w:lineRule="auto"/>
+        <w:jc w:val="both"/>
+        <w:rPr>
+          <w:rFonts w:ascii="Arial" w:eastAsia="Calibri" w:hAnsi="Arial" w:cs="Arial"/>
+        </w:rPr>
+      </w:pPr>
+      <w:r>
+        <w:rPr>
+          <w:rFonts w:ascii="Arial" w:eastAsia="Calibri" w:hAnsi="Arial" w:cs="Arial"/>
+        </w:rPr>
+        <w:t>Este método recorre recetas y muestra las Recetas. No posee entradas y es un método void de tipo public static.</w:t>
+      </w:r>
+    </w:p>
+    <w:p>
+      <w:pPr>
+        <w:spacing w:line="360" w:lineRule="auto"/>
+        <w:jc w:val="both"/>
+        <w:rPr>
+          <w:rFonts w:ascii="Arial" w:eastAsia="Calibri" w:hAnsi="Arial" w:cs="Arial"/>
+        </w:rPr>
+      </w:pPr>
+    </w:p>
+    <w:p>
+      <w:pPr>
+        <w:spacing w:line="360" w:lineRule="auto"/>
+        <w:jc w:val="both"/>
+        <w:rPr>
+          <w:rFonts w:ascii="Arial" w:eastAsia="Calibri" w:hAnsi="Arial" w:cs="Arial"/>
+        </w:rPr>
+      </w:pPr>
+      <w:r>
+        <w:rPr>
+          <w:rFonts w:ascii="Arial" w:eastAsia="Calibri" w:hAnsi="Arial" w:cs="Arial"/>
+          <w:lang w:val="es-CL"/>
+        </w:rPr>
+        <w:t>public void FindRecetaIngredientes()</w:t>
+      </w:r>
+      <w:r>
+        <w:rPr>
+          <w:rFonts w:ascii="Arial" w:eastAsia="Calibri" w:hAnsi="Arial" w:cs="Arial"/>
+          <w:lang w:val="es-ES"/>
+        </w:rPr>
+        <w:tab/>
+      </w:r>
+    </w:p>
+    <w:p>
+      <w:pPr>
+        <w:spacing w:line="360" w:lineRule="auto"/>
+        <w:jc w:val="both"/>
+        <w:rPr>
+          <w:rFonts w:ascii="Arial" w:eastAsia="Calibri" w:hAnsi="Arial" w:cs="Arial"/>
           <w:lang w:val="en-US"/>
         </w:rPr>
       </w:pPr>
       <w:r>
         <w:rPr>
-          <w:rFonts w:ascii="Arial" w:hAnsi="Arial" w:cs="Arial"/>
+          <w:rFonts w:ascii="Arial" w:eastAsia="Calibri" w:hAnsi="Arial" w:cs="Arial"/>
+        </w:rPr>
+        <w:t xml:space="preserve">Este método pide al usuario que ingrese un Ingrediente y llama a Buscar() usando a la entrada como parámetro de Buscar(). </w:t>
+      </w:r>
+      <w:r>
+        <w:rPr>
+          <w:rFonts w:ascii="Arial" w:eastAsia="Calibri" w:hAnsi="Arial" w:cs="Arial"/>
           <w:lang w:val="en-US"/>
         </w:rPr>
-        <w:t xml:space="preserve">public </w:t>
-      </w:r>
-      <w:r>
-        <w:rPr>
-          <w:rFonts w:ascii="Arial" w:hAnsi="Arial" w:cs="Arial"/>
+        <w:t>Es public. No posee salida.</w:t>
+      </w:r>
+    </w:p>
+    <w:p>
+      <w:pPr>
+        <w:spacing w:line="360" w:lineRule="auto"/>
+        <w:jc w:val="both"/>
+        <w:rPr>
+          <w:rFonts w:ascii="Arial" w:eastAsia="Calibri" w:hAnsi="Arial" w:cs="Arial"/>
           <w:lang w:val="en-US"/>
         </w:rPr>
-        <w:t>static void MostrarAllRecetas()</w:t>
-      </w:r>
-    </w:p>
-    <w:p>
-      <w:pPr>
-        <w:spacing w:line="360" w:lineRule="auto"/>
-        <w:jc w:val="both"/>
-        <w:rPr>
-          <w:rFonts w:ascii="Arial" w:hAnsi="Arial" w:cs="Arial"/>
-        </w:rPr>
-      </w:pPr>
-      <w:r>
-        <w:rPr>
-          <w:rFonts w:ascii="Arial" w:hAnsi="Arial" w:cs="Arial"/>
-        </w:rPr>
-        <w:t>Este metodo recorre recetas y muestra las Recetas. No posee entradas y es un metodo void de tipo public static.</w:t>
-      </w:r>
-    </w:p>
-    <w:p>
-      <w:pPr>
-        <w:spacing w:line="360" w:lineRule="auto"/>
-        <w:jc w:val="both"/>
-        <w:rPr>
-          <w:rFonts w:ascii="Arial" w:hAnsi="Arial" w:cs="Arial"/>
-        </w:rPr>
-      </w:pPr>
-    </w:p>
-    <w:p>
-      <w:pPr>
-        <w:spacing w:line="360" w:lineRule="auto"/>
-        <w:jc w:val="both"/>
-        <w:rPr>
-          <w:rFonts w:ascii="Arial" w:hAnsi="Arial" w:cs="Arial"/>
-        </w:rPr>
-      </w:pPr>
-      <w:r>
-        <w:rPr>
-          <w:rFonts w:ascii="Arial" w:hAnsi="Arial" w:cs="Arial"/>
+      </w:pPr>
+    </w:p>
+    <w:p>
+      <w:pPr>
+        <w:spacing w:line="360" w:lineRule="auto"/>
+        <w:jc w:val="both"/>
+        <w:rPr>
+          <w:rFonts w:ascii="Arial" w:eastAsia="Calibri" w:hAnsi="Arial" w:cs="Arial"/>
           <w:lang w:val="en-US"/>
         </w:rPr>
-        <w:t>publi</w:t>
-      </w:r>
-      <w:r>
-        <w:rPr>
-          <w:rFonts w:ascii="Arial" w:hAnsi="Arial" w:cs="Arial"/>
+      </w:pPr>
+    </w:p>
+    <w:p>
+      <w:pPr>
+        <w:spacing w:line="360" w:lineRule="auto"/>
+        <w:jc w:val="both"/>
+        <w:rPr>
+          <w:rFonts w:ascii="Arial" w:eastAsia="Calibri" w:hAnsi="Arial" w:cs="Arial"/>
           <w:lang w:val="en-US"/>
         </w:rPr>
-        <w:t>c void FindRecetaIngredientes()</w:t>
-      </w:r>
-      <w:r>
-        <w:rPr>
-          <w:rFonts w:ascii="Arial" w:hAnsi="Arial" w:cs="Arial"/>
-          <w:lang w:val="es-ES"/>
-        </w:rPr>
-        <w:tab/>
-      </w:r>
-    </w:p>
-    <w:p>
-      <w:pPr>
-        <w:spacing w:line="360" w:lineRule="auto"/>
-        <w:jc w:val="both"/>
-        <w:rPr>
-          <w:rFonts w:ascii="Arial" w:hAnsi="Arial" w:cs="Arial"/>
-          <w:lang w:val="es-ES"/>
-        </w:rPr>
-      </w:pPr>
-      <w:r>
-        <w:rPr>
-          <w:rFonts w:ascii="Arial" w:hAnsi="Arial" w:cs="Arial"/>
-        </w:rPr>
-        <w:t>Este metodo pide al usuario que ingrese un Ingrediente y llama a Buscar() usando a la entrada como parametro de Buscar(). Es public. No posee salida.</w:t>
-      </w:r>
-    </w:p>
-    <w:p>
-      <w:pPr>
-        <w:spacing w:line="360" w:lineRule="auto"/>
-        <w:jc w:val="both"/>
-        <w:rPr>
-          <w:rFonts w:ascii="Arial" w:hAnsi="Arial" w:cs="Arial"/>
-        </w:rPr>
-      </w:pPr>
-    </w:p>
-    <w:p>
-      <w:pPr>
-        <w:spacing w:line="360" w:lineRule="auto"/>
-        <w:jc w:val="both"/>
-        <w:rPr>
-          <w:rFonts w:ascii="Arial" w:hAnsi="Arial" w:cs="Arial"/>
+      </w:pPr>
+    </w:p>
+    <w:p>
+      <w:pPr>
+        <w:spacing w:line="360" w:lineRule="auto"/>
+        <w:jc w:val="both"/>
+        <w:rPr>
+          <w:rFonts w:ascii="Arial" w:eastAsia="Calibri" w:hAnsi="Arial" w:cs="Arial"/>
           <w:lang w:val="en-US"/>
         </w:rPr>
       </w:pPr>
-      <w:r>
-        <w:rPr>
-          <w:rFonts w:ascii="Arial" w:hAnsi="Arial" w:cs="Arial"/>
+    </w:p>
+    <w:p>
+      <w:pPr>
+        <w:spacing w:line="360" w:lineRule="auto"/>
+        <w:jc w:val="both"/>
+        <w:rPr>
+          <w:rFonts w:ascii="Arial" w:eastAsia="Calibri" w:hAnsi="Arial" w:cs="Arial"/>
           <w:lang w:val="en-US"/>
         </w:rPr>
-        <w:t>private</w:t>
-      </w:r>
-      <w:r>
-        <w:rPr>
-          <w:rFonts w:ascii="Arial" w:hAnsi="Arial" w:cs="Arial"/>
+      </w:pPr>
+      <w:r>
+        <w:rPr>
+          <w:rFonts w:ascii="Arial" w:eastAsia="Calibri" w:hAnsi="Arial" w:cs="Arial"/>
           <w:lang w:val="en-US"/>
         </w:rPr>
-        <w:t xml:space="preserve"> static void Buscar(String ing)</w:t>
-      </w:r>
-    </w:p>
-    <w:p>
-      <w:pPr>
-        <w:spacing w:line="360" w:lineRule="auto"/>
-        <w:jc w:val="both"/>
-        <w:rPr>
-          <w:rFonts w:ascii="Arial" w:hAnsi="Arial" w:cs="Arial"/>
-          <w:lang w:val="es-ES"/>
-        </w:rPr>
-      </w:pPr>
-      <w:r>
-        <w:rPr>
-          <w:rFonts w:ascii="Arial" w:hAnsi="Arial" w:cs="Arial"/>
-          <w:lang w:val="en-US"/>
-        </w:rPr>
-        <w:t xml:space="preserve">Este metodo pide al usuario que ingrese un determinado Ingrediente para buscarlo de recetas </w:t>
-      </w:r>
-      <w:r>
-        <w:rPr>
-          <w:rFonts w:ascii="Arial" w:hAnsi="Arial" w:cs="Arial"/>
+        <w:lastRenderedPageBreak/>
+        <w:t>private static void Buscar(String ing)</w:t>
+      </w:r>
+    </w:p>
+    <w:p>
+      <w:pPr>
+        <w:spacing w:line="360" w:lineRule="auto"/>
+        <w:jc w:val="both"/>
+        <w:rPr>
+          <w:rFonts w:ascii="Arial" w:eastAsia="Calibri" w:hAnsi="Arial" w:cs="Arial"/>
+          <w:lang w:val="es-ES"/>
+        </w:rPr>
+      </w:pPr>
+      <w:r>
+        <w:rPr>
+          <w:rFonts w:ascii="Arial" w:eastAsia="Calibri" w:hAnsi="Arial" w:cs="Arial"/>
+          <w:lang w:val="es-CL"/>
+        </w:rPr>
+        <w:t xml:space="preserve">Este método es llamado por FindRecetaIngrediente(). Requiere de un parámetro String que es el nombre del ingrediente para poder comparar y mostrar en pantalla los elementos del ArrayList recetas que poseen dicho String. Es private. </w:t>
+      </w:r>
+    </w:p>
+    <w:p>
+      <w:pPr>
+        <w:spacing w:line="360" w:lineRule="auto"/>
+        <w:jc w:val="both"/>
+        <w:rPr>
+          <w:rFonts w:ascii="Arial" w:eastAsia="Calibri" w:hAnsi="Arial" w:cs="Arial"/>
+          <w:lang w:val="es-ES"/>
+        </w:rPr>
+      </w:pPr>
+    </w:p>
+    <w:p>
+      <w:pPr>
+        <w:spacing w:line="360" w:lineRule="auto"/>
+        <w:jc w:val="both"/>
+        <w:rPr>
+          <w:rFonts w:ascii="Arial" w:eastAsia="Calibri" w:hAnsi="Arial" w:cs="Arial"/>
+          <w:lang w:val="es-ES"/>
+        </w:rPr>
+      </w:pPr>
+      <w:r>
+        <w:rPr>
+          <w:rFonts w:ascii="Arial" w:eastAsia="Calibri" w:hAnsi="Arial" w:cs="Arial"/>
+          <w:lang w:val="es-ES"/>
+        </w:rPr>
+        <w:t>public void CambiarIng()</w:t>
+      </w:r>
+    </w:p>
+    <w:p>
+      <w:pPr>
+        <w:spacing w:line="360" w:lineRule="auto"/>
+        <w:jc w:val="both"/>
+        <w:rPr>
+          <w:rFonts w:ascii="Arial" w:eastAsia="Calibri" w:hAnsi="Arial" w:cs="Arial"/>
+          <w:lang w:val="es-ES"/>
+        </w:rPr>
+      </w:pPr>
+      <w:r>
+        <w:rPr>
+          <w:rFonts w:ascii="Arial" w:eastAsia="Calibri" w:hAnsi="Arial" w:cs="Arial"/>
+          <w:lang w:val="es-ES"/>
+        </w:rPr>
+        <w:t>Método llamado desde EvaluarOpcCase4(recetario,opcCase4) en Main. Busca una receta ingresada por el usuario en recetas, realiza una validación y finalmente pide al usuario el nombre del nuevo Ingrediente y reemplaza el valor anterior. Es public void.</w:t>
+      </w:r>
+    </w:p>
+    <w:p>
+      <w:pPr>
+        <w:spacing w:line="360" w:lineRule="auto"/>
+        <w:jc w:val="both"/>
+        <w:rPr>
+          <w:rFonts w:ascii="Arial" w:eastAsia="Calibri" w:hAnsi="Arial" w:cs="Arial"/>
+          <w:lang w:val="es-ES"/>
+        </w:rPr>
+      </w:pPr>
+    </w:p>
+    <w:p>
+      <w:pPr>
+        <w:spacing w:line="360" w:lineRule="auto"/>
+        <w:jc w:val="both"/>
+        <w:rPr>
+          <w:rFonts w:ascii="Arial" w:eastAsia="Calibri" w:hAnsi="Arial" w:cs="Arial"/>
+        </w:rPr>
+      </w:pPr>
+      <w:r>
+        <w:rPr>
+          <w:rFonts w:ascii="Arial" w:eastAsia="Calibri" w:hAnsi="Arial" w:cs="Arial"/>
+          <w:lang w:val="es-ES"/>
+        </w:rPr>
+        <w:t>public void VerCantidadRecetas()</w:t>
+      </w:r>
+    </w:p>
+    <w:p>
+      <w:pPr>
+        <w:spacing w:line="360" w:lineRule="auto"/>
+        <w:jc w:val="both"/>
+        <w:rPr>
+          <w:rFonts w:ascii="Arial" w:eastAsia="Calibri" w:hAnsi="Arial" w:cs="Arial"/>
+        </w:rPr>
+      </w:pPr>
+      <w:r>
+        <w:rPr>
+          <w:rFonts w:ascii="Arial" w:eastAsia="Calibri" w:hAnsi="Arial" w:cs="Arial"/>
+        </w:rPr>
+        <w:t>Este método muestra al usuario la cantidad de recetas disponibles en recetas. Es public y no posee entradas ni salidas.</w:t>
+      </w:r>
+    </w:p>
+    <w:p>
+      <w:pPr>
+        <w:spacing w:line="360" w:lineRule="auto"/>
+        <w:jc w:val="both"/>
+        <w:rPr>
+          <w:rFonts w:ascii="Arial" w:eastAsia="Calibri" w:hAnsi="Arial" w:cs="Arial"/>
+          <w:lang w:val="es-CL"/>
+        </w:rPr>
+      </w:pPr>
+    </w:p>
+    <w:p>
+      <w:pPr>
+        <w:spacing w:line="360" w:lineRule="auto"/>
+        <w:jc w:val="both"/>
+        <w:rPr>
+          <w:rFonts w:ascii="Arial" w:eastAsia="Calibri" w:hAnsi="Arial" w:cs="Arial"/>
+          <w:lang w:val="es-CL"/>
+        </w:rPr>
+      </w:pPr>
+      <w:r>
+        <w:rPr>
+          <w:rFonts w:ascii="Arial" w:eastAsia="Calibri" w:hAnsi="Arial" w:cs="Arial"/>
+          <w:lang w:val="es-CL"/>
+        </w:rPr>
+        <w:t>public void ElegirReceta()</w:t>
+      </w:r>
+    </w:p>
+    <w:p>
+      <w:pPr>
+        <w:spacing w:line="360" w:lineRule="auto"/>
+        <w:jc w:val="both"/>
+        <w:rPr>
+          <w:rFonts w:ascii="Arial" w:eastAsia="Calibri" w:hAnsi="Arial" w:cs="Arial"/>
+          <w:lang w:val="es-CL"/>
+        </w:rPr>
+      </w:pPr>
+      <w:r>
+        <w:rPr>
+          <w:rFonts w:ascii="Arial" w:eastAsia="Calibri" w:hAnsi="Arial" w:cs="Arial"/>
+          <w:lang w:val="es-CL"/>
+        </w:rPr>
+        <w:t>No requiere entradas ni posee salidas. Este método llama a MostrarAllRecetas() y luego pide al usuario que elija una receta y llama a MostrarOpcionElegida(recetaElegida) con el valor ingresado como parámetro del método.</w:t>
+      </w:r>
+    </w:p>
+    <w:p>
+      <w:pPr>
+        <w:spacing w:line="360" w:lineRule="auto"/>
+        <w:jc w:val="both"/>
+        <w:rPr>
+          <w:rFonts w:ascii="Arial" w:eastAsia="Calibri" w:hAnsi="Arial" w:cs="Arial"/>
+          <w:lang w:val="es-CL"/>
+        </w:rPr>
+      </w:pPr>
+    </w:p>
+    <w:p>
+      <w:pPr>
+        <w:spacing w:line="360" w:lineRule="auto"/>
+        <w:jc w:val="both"/>
+        <w:rPr>
+          <w:rFonts w:ascii="Arial" w:eastAsia="Calibri" w:hAnsi="Arial" w:cs="Arial"/>
+          <w:lang w:val="es-CL"/>
+        </w:rPr>
+      </w:pPr>
+    </w:p>
+    <w:p>
+      <w:pPr>
+        <w:spacing w:line="360" w:lineRule="auto"/>
+        <w:jc w:val="both"/>
+        <w:rPr>
+          <w:rFonts w:ascii="Arial" w:eastAsia="Calibri" w:hAnsi="Arial" w:cs="Arial"/>
+          <w:lang w:val="es-CL"/>
+        </w:rPr>
+      </w:pPr>
+      <w:r>
+        <w:rPr>
+          <w:rFonts w:ascii="Arial" w:eastAsia="Calibri" w:hAnsi="Arial" w:cs="Arial"/>
+          <w:lang w:val="es-CL"/>
+        </w:rPr>
+        <w:t>private static void MostrarOpcionElegida(int recetaElegida)</w:t>
+      </w:r>
+    </w:p>
+    <w:p>
+      <w:pPr>
+        <w:spacing w:line="360" w:lineRule="auto"/>
+        <w:jc w:val="both"/>
+        <w:rPr>
+          <w:rFonts w:ascii="Arial" w:eastAsia="Calibri" w:hAnsi="Arial" w:cs="Arial"/>
+          <w:lang w:val="es-CL"/>
+        </w:rPr>
+      </w:pPr>
+      <w:r>
+        <w:rPr>
+          <w:rFonts w:ascii="Arial" w:eastAsia="Calibri" w:hAnsi="Arial" w:cs="Arial"/>
+          <w:lang w:val="es-CL"/>
+        </w:rPr>
+        <w:t>Requiere como parémetro recetaElegida, dato obtenido de ElegirReceta(). Este método muestra por pantalla el nombre de una receta, sus ingredientes (MostrarIngredientes()) y sus instrucciones (MostrarInstrucciones()). Es private static void.</w:t>
+      </w:r>
+    </w:p>
+    <w:p>
+      <w:pPr>
+        <w:spacing w:line="360" w:lineRule="auto"/>
+        <w:jc w:val="both"/>
+        <w:rPr>
+          <w:rFonts w:ascii="Arial" w:eastAsia="Calibri" w:hAnsi="Arial" w:cs="Arial"/>
+          <w:lang w:val="es-CL"/>
+        </w:rPr>
+      </w:pPr>
+      <w:bookmarkStart w:id="0" w:name="_GoBack"/>
+      <w:bookmarkEnd w:id="0"/>
+    </w:p>
+    <w:p>
+      <w:pPr>
+        <w:spacing w:line="360" w:lineRule="auto"/>
+        <w:jc w:val="both"/>
+        <w:rPr>
+          <w:rFonts w:ascii="Arial" w:eastAsia="Calibri" w:hAnsi="Arial" w:cs="Arial"/>
+          <w:lang w:val="es-CL"/>
+        </w:rPr>
+      </w:pPr>
+    </w:p>
+    <w:p>
+      <w:pPr>
+        <w:spacing w:line="360" w:lineRule="auto"/>
+        <w:jc w:val="both"/>
+        <w:rPr>
+          <w:rFonts w:ascii="Arial" w:eastAsia="Calibri" w:hAnsi="Arial" w:cs="Arial"/>
+          <w:lang w:val="es-CL"/>
+        </w:rPr>
+      </w:pPr>
+    </w:p>
+    <w:p>
+      <w:pPr>
+        <w:spacing w:line="360" w:lineRule="auto"/>
+        <w:jc w:val="both"/>
+        <w:rPr>
+          <w:rFonts w:ascii="Arial" w:eastAsia="Calibri" w:hAnsi="Arial" w:cs="Arial"/>
+          <w:lang w:val="es-CL"/>
+        </w:rPr>
+      </w:pPr>
+    </w:p>
+    <w:p>
+      <w:pPr>
+        <w:spacing w:line="360" w:lineRule="auto"/>
+        <w:jc w:val="both"/>
+        <w:rPr>
+          <w:rFonts w:ascii="Arial" w:eastAsia="Calibri" w:hAnsi="Arial" w:cs="Arial"/>
           <w:b/>
-          <w:lang w:val="en-US"/>
-        </w:rPr>
-        <w:t>(LUCAS QUE MAS LE PONGO AQUI)</w:t>
-      </w:r>
-    </w:p>
-    <w:p>
-      <w:pPr>
-        <w:spacing w:line="360" w:lineRule="auto"/>
-        <w:jc w:val="both"/>
-        <w:rPr>
-          <w:rFonts w:ascii="Arial" w:hAnsi="Arial" w:cs="Arial"/>
-          <w:lang w:val="es-ES"/>
-        </w:rPr>
-      </w:pPr>
-    </w:p>
-    <w:p>
-      <w:pPr>
-        <w:spacing w:line="360" w:lineRule="auto"/>
-        <w:jc w:val="both"/>
-        <w:rPr>
-          <w:rFonts w:ascii="Arial" w:hAnsi="Arial" w:cs="Arial"/>
-          <w:lang w:val="es-ES"/>
-        </w:rPr>
-      </w:pPr>
-      <w:r>
-        <w:rPr>
-          <w:rFonts w:ascii="Arial" w:hAnsi="Arial" w:cs="Arial"/>
-          <w:lang w:val="es-ES"/>
-        </w:rPr>
-        <w:t>public void CambiarIng()</w:t>
-      </w:r>
-    </w:p>
-    <w:p>
-      <w:pPr>
-        <w:spacing w:line="360" w:lineRule="auto"/>
-        <w:jc w:val="both"/>
-        <w:rPr>
-          <w:rFonts w:ascii="Arial" w:hAnsi="Arial" w:cs="Arial"/>
-          <w:lang w:val="es-ES"/>
-        </w:rPr>
-      </w:pPr>
-      <w:r>
-        <w:rPr>
-          <w:rFonts w:ascii="Arial" w:hAnsi="Arial" w:cs="Arial"/>
-          <w:lang w:val="es-ES"/>
-        </w:rPr>
-        <w:t>Metodo llamado desde EvaluarOpcCase5(recetario,opcCase5) en Main. Busca una receta ingresada por el usuario en recetas, realiza una validación y finalmente pide al usuario el nombre del nuevo Ingrediente y reemplaza el valor anterior. Es public void.</w:t>
-      </w:r>
-    </w:p>
-    <w:p>
-      <w:pPr>
-        <w:spacing w:line="360" w:lineRule="auto"/>
-        <w:jc w:val="both"/>
-        <w:rPr>
-          <w:rFonts w:ascii="Arial" w:hAnsi="Arial" w:cs="Arial"/>
-          <w:lang w:val="es-ES"/>
-        </w:rPr>
-      </w:pPr>
-    </w:p>
-    <w:p>
-      <w:pPr>
-        <w:spacing w:line="360" w:lineRule="auto"/>
-        <w:jc w:val="both"/>
-        <w:rPr>
-          <w:rFonts w:ascii="Arial" w:hAnsi="Arial" w:cs="Arial"/>
-        </w:rPr>
-      </w:pPr>
-      <w:r>
-        <w:rPr>
-          <w:rFonts w:ascii="Arial" w:hAnsi="Arial" w:cs="Arial"/>
-          <w:lang w:val="es-ES"/>
-        </w:rPr>
-        <w:t>public void VerCantidadRecetas</w:t>
-      </w:r>
-      <w:r>
-        <w:rPr>
-          <w:rFonts w:ascii="Arial" w:hAnsi="Arial" w:cs="Arial"/>
-          <w:lang w:val="es-ES"/>
-        </w:rPr>
-        <w:t>()</w:t>
-      </w:r>
-    </w:p>
-    <w:p>
-      <w:pPr>
-        <w:spacing w:line="360" w:lineRule="auto"/>
-        <w:jc w:val="both"/>
-        <w:rPr>
-          <w:rFonts w:ascii="Arial" w:hAnsi="Arial" w:cs="Arial"/>
-        </w:rPr>
-      </w:pPr>
-      <w:r>
-        <w:rPr>
-          <w:rFonts w:ascii="Arial" w:hAnsi="Arial" w:cs="Arial"/>
-        </w:rPr>
-        <w:t>Este metodo muestra al usuario la cantidad de recetas disponibles en recetas. Es public y no posee entradas ni salidas.</w:t>
-      </w:r>
-    </w:p>
-    <w:p>
-      <w:pPr>
-        <w:spacing w:line="360" w:lineRule="auto"/>
-        <w:jc w:val="both"/>
-        <w:rPr>
-          <w:rFonts w:ascii="Arial" w:hAnsi="Arial" w:cs="Arial"/>
-          <w:lang w:val="en-US"/>
-        </w:rPr>
-      </w:pPr>
-    </w:p>
-    <w:p>
-      <w:pPr>
-        <w:spacing w:line="360" w:lineRule="auto"/>
-        <w:jc w:val="both"/>
-        <w:rPr>
-          <w:rFonts w:ascii="Arial" w:hAnsi="Arial" w:cs="Arial"/>
-          <w:lang w:val="en-US"/>
-        </w:rPr>
-      </w:pPr>
-      <w:r>
-        <w:rPr>
-          <w:rFonts w:ascii="Arial" w:hAnsi="Arial" w:cs="Arial"/>
-          <w:lang w:val="en-US"/>
-        </w:rPr>
-        <w:t>public void ElegirReceta()</w:t>
-      </w:r>
-    </w:p>
-    <w:p>
-      <w:pPr>
-        <w:spacing w:line="360" w:lineRule="auto"/>
-        <w:jc w:val="both"/>
-        <w:rPr>
-          <w:rFonts w:ascii="Arial" w:hAnsi="Arial" w:cs="Arial"/>
-          <w:lang w:val="en-US"/>
-        </w:rPr>
-      </w:pPr>
-      <w:r>
-        <w:rPr>
-          <w:rFonts w:ascii="Arial" w:hAnsi="Arial" w:cs="Arial"/>
-          <w:lang w:val="en-US"/>
-        </w:rPr>
-        <w:t>No requiere entradas ni posee salidas. Este metodo llama a MostrarAllRecetas() y luego pide al usuario que eliga una receta y llama a MostrarOpcionElegida(recetaElegida) con el valor ingresado como parametro del metodo.</w:t>
-      </w:r>
-    </w:p>
-    <w:p>
-      <w:pPr>
-        <w:spacing w:line="360" w:lineRule="auto"/>
-        <w:jc w:val="both"/>
-        <w:rPr>
-          <w:rFonts w:ascii="Arial" w:hAnsi="Arial" w:cs="Arial"/>
-          <w:lang w:val="en-US"/>
-        </w:rPr>
-      </w:pPr>
-    </w:p>
-    <w:p>
-      <w:pPr>
-        <w:spacing w:line="360" w:lineRule="auto"/>
-        <w:jc w:val="both"/>
-        <w:rPr>
-          <w:rFonts w:ascii="Arial" w:hAnsi="Arial" w:cs="Arial"/>
-          <w:lang w:val="en-US"/>
-        </w:rPr>
-      </w:pPr>
-    </w:p>
-    <w:p>
-      <w:pPr>
-        <w:spacing w:line="360" w:lineRule="auto"/>
-        <w:jc w:val="both"/>
-        <w:rPr>
-          <w:rFonts w:ascii="Arial" w:hAnsi="Arial" w:cs="Arial"/>
-          <w:lang w:val="en-US"/>
-        </w:rPr>
-      </w:pPr>
-      <w:r>
-        <w:rPr>
-          <w:rFonts w:ascii="Arial" w:hAnsi="Arial" w:cs="Arial"/>
-          <w:lang w:val="en-US"/>
-        </w:rPr>
-        <w:t>private static void MostrarOpcionElegida(int recetaElegida)</w:t>
-      </w:r>
-    </w:p>
-    <w:p>
-      <w:pPr>
-        <w:spacing w:line="360" w:lineRule="auto"/>
-        <w:jc w:val="both"/>
-        <w:rPr>
-          <w:rFonts w:ascii="Arial" w:hAnsi="Arial" w:cs="Arial"/>
-          <w:lang w:val="en-US"/>
-        </w:rPr>
-      </w:pPr>
-      <w:r>
-        <w:rPr>
-          <w:rFonts w:ascii="Arial" w:hAnsi="Arial" w:cs="Arial"/>
-          <w:lang w:val="en-US"/>
-        </w:rPr>
-        <w:t>Requiere como parametro recetaElegida, dato obtenido de ElegirReceta(). Este metodo muestra por pantalla el nombre</w:t>
-      </w:r>
-      <w:r>
-        <w:rPr>
-          <w:rFonts w:ascii="Arial" w:hAnsi="Arial" w:cs="Arial"/>
-          <w:lang w:val="en-US"/>
-        </w:rPr>
-        <w:t xml:space="preserve"> de una receta, sus ingredientes (MostrarIngredientes()) y sus instrucciones (MostrarInstrucciones()). Es private static void.</w:t>
-      </w:r>
-    </w:p>
-    <w:p>
-      <w:pPr>
-        <w:spacing w:line="360" w:lineRule="auto"/>
-        <w:jc w:val="both"/>
-        <w:rPr>
-          <w:rFonts w:ascii="Arial" w:hAnsi="Arial" w:cs="Arial"/>
-          <w:lang w:val="en-US"/>
-        </w:rPr>
-      </w:pPr>
-    </w:p>
-    <w:p>
-      <w:pPr>
-        <w:spacing w:line="360" w:lineRule="auto"/>
-        <w:jc w:val="both"/>
-        <w:rPr>
-          <w:rFonts w:ascii="Arial" w:hAnsi="Arial" w:cs="Arial"/>
-          <w:lang w:val="en-US"/>
-        </w:rPr>
-      </w:pPr>
-    </w:p>
-    <w:p>
-      <w:pPr>
-        <w:spacing w:line="360" w:lineRule="auto"/>
-        <w:jc w:val="both"/>
-        <w:rPr>
-          <w:rFonts w:ascii="Arial" w:hAnsi="Arial" w:cs="Arial"/>
-          <w:lang w:val="en-US"/>
-        </w:rPr>
-      </w:pPr>
-    </w:p>
-    <w:p>
-      <w:pPr>
-        <w:spacing w:line="360" w:lineRule="auto"/>
-        <w:jc w:val="both"/>
-        <w:rPr>
-          <w:rFonts w:ascii="Arial" w:hAnsi="Arial" w:cs="Arial"/>
-          <w:lang w:val="en-US"/>
-        </w:rPr>
-      </w:pPr>
-    </w:p>
-    <w:p>
-      <w:pPr>
-        <w:spacing w:line="360" w:lineRule="auto"/>
-        <w:jc w:val="both"/>
-        <w:rPr>
-          <w:rFonts w:ascii="Arial" w:hAnsi="Arial" w:cs="Arial"/>
-          <w:lang w:val="en-US"/>
-        </w:rPr>
-      </w:pPr>
-    </w:p>
-    <w:p>
-      <w:pPr>
-        <w:spacing w:line="360" w:lineRule="auto"/>
-        <w:jc w:val="both"/>
-        <w:rPr>
-          <w:rFonts w:ascii="Arial" w:hAnsi="Arial" w:cs="Arial"/>
-          <w:lang w:val="en-US"/>
-        </w:rPr>
-      </w:pPr>
-    </w:p>
-    <w:p>
-      <w:pPr>
-        <w:spacing w:line="360" w:lineRule="auto"/>
-        <w:jc w:val="both"/>
-        <w:rPr>
-          <w:rFonts w:ascii="Arial" w:hAnsi="Arial" w:cs="Arial"/>
-          <w:lang w:val="en-US"/>
-        </w:rPr>
-      </w:pPr>
-    </w:p>
-    <w:p>
-      <w:pPr>
-        <w:spacing w:line="360" w:lineRule="auto"/>
-        <w:jc w:val="both"/>
-        <w:rPr>
-          <w:rFonts w:ascii="Arial" w:hAnsi="Arial" w:cs="Arial"/>
-          <w:lang w:val="en-US"/>
-        </w:rPr>
-      </w:pPr>
-    </w:p>
-    <w:p>
-      <w:pPr>
-        <w:spacing w:line="360" w:lineRule="auto"/>
-        <w:jc w:val="both"/>
-        <w:rPr>
-          <w:rFonts w:ascii="Arial" w:hAnsi="Arial" w:cs="Arial"/>
-          <w:lang w:val="en-US"/>
-        </w:rPr>
-      </w:pPr>
-    </w:p>
-    <w:p>
-      <w:pPr>
-        <w:spacing w:line="360" w:lineRule="auto"/>
-        <w:jc w:val="both"/>
-        <w:rPr>
-          <w:rFonts w:ascii="Arial" w:hAnsi="Arial" w:cs="Arial"/>
+          <w:lang w:val="es-ES"/>
+        </w:rPr>
+      </w:pPr>
+      <w:r>
+        <w:rPr>
+          <w:rFonts w:ascii="Arial" w:eastAsia="Calibri" w:hAnsi="Arial" w:cs="Arial"/>
           <w:b/>
           <w:lang w:val="es-ES"/>
         </w:rPr>
-      </w:pPr>
-      <w:r>
-        <w:rPr>
-          <w:rFonts w:ascii="Arial" w:hAnsi="Arial" w:cs="Arial"/>
-          <w:b/>
-          <w:lang w:val="es-ES"/>
-        </w:rPr>
-        <w:t xml:space="preserve">IV. Class </w:t>
-      </w:r>
-      <w:r>
-        <w:rPr>
-          <w:rFonts w:ascii="Arial" w:hAnsi="Arial" w:cs="Arial"/>
-          <w:b/>
-          <w:lang w:val="es-ES"/>
-        </w:rPr>
-        <w:t>Instruccion:</w:t>
-      </w:r>
-    </w:p>
-    <w:p>
-      <w:pPr>
-        <w:spacing w:line="360" w:lineRule="auto"/>
-        <w:jc w:val="both"/>
-        <w:rPr>
-          <w:rFonts w:ascii="Arial" w:hAnsi="Arial" w:cs="Arial"/>
-          <w:lang w:val="es-ES"/>
-        </w:rPr>
-      </w:pPr>
-    </w:p>
-    <w:p>
-      <w:pPr>
-        <w:pStyle w:val="Prrafodelista"/>
+        <w:lastRenderedPageBreak/>
+        <w:t>IV. Class Instruccion:</w:t>
+      </w:r>
+    </w:p>
+    <w:p>
+      <w:pPr>
+        <w:spacing w:line="360" w:lineRule="auto"/>
+        <w:jc w:val="both"/>
+        <w:rPr>
+          <w:rFonts w:ascii="Arial" w:eastAsia="Calibri" w:hAnsi="Arial" w:cs="Arial"/>
+          <w:lang w:val="es-ES"/>
+        </w:rPr>
+      </w:pPr>
+    </w:p>
+    <w:p>
+      <w:pPr>
         <w:numPr>
           <w:ilvl w:val="0"/>
           <w:numId w:val="12"/>
         </w:numPr>
         <w:spacing w:line="360" w:lineRule="auto"/>
-        <w:jc w:val="both"/>
-        <w:rPr>
-          <w:rFonts w:ascii="Arial" w:hAnsi="Arial" w:cs="Arial"/>
-          <w:lang w:val="es-ES"/>
-        </w:rPr>
-      </w:pPr>
-      <w:r>
-        <w:rPr>
-          <w:rFonts w:ascii="Arial" w:hAnsi="Arial" w:cs="Arial"/>
+        <w:contextualSpacing/>
+        <w:jc w:val="both"/>
+        <w:rPr>
+          <w:rFonts w:ascii="Arial" w:eastAsia="Calibri" w:hAnsi="Arial" w:cs="Arial"/>
+          <w:lang w:val="es-ES"/>
+        </w:rPr>
+      </w:pPr>
+      <w:r>
+        <w:rPr>
+          <w:rFonts w:ascii="Arial" w:eastAsia="Calibri" w:hAnsi="Arial" w:cs="Arial"/>
           <w:lang w:val="es-ES"/>
         </w:rPr>
         <w:t>Posee como atributo a paso, un String.</w:t>
@@ -2014,112 +1643,105 @@
     </w:p>
     <w:p>
       <w:pPr>
-        <w:pStyle w:val="Prrafodelista"/>
         <w:numPr>
           <w:ilvl w:val="0"/>
           <w:numId w:val="12"/>
         </w:numPr>
         <w:spacing w:line="360" w:lineRule="auto"/>
-        <w:jc w:val="both"/>
-        <w:rPr>
-          <w:rFonts w:ascii="Arial" w:hAnsi="Arial" w:cs="Arial"/>
-          <w:lang w:val="es-ES"/>
-        </w:rPr>
-      </w:pPr>
-      <w:r>
-        <w:rPr>
-          <w:rFonts w:ascii="Arial" w:hAnsi="Arial" w:cs="Arial"/>
-          <w:lang w:val="es-ES"/>
-        </w:rPr>
-        <w:t>Metodos:</w:t>
-      </w:r>
-    </w:p>
-    <w:p>
-      <w:pPr>
-        <w:spacing w:line="360" w:lineRule="auto"/>
-        <w:jc w:val="both"/>
-        <w:rPr>
-          <w:rFonts w:ascii="Arial" w:hAnsi="Arial" w:cs="Arial"/>
-          <w:lang w:val="es-ES"/>
-        </w:rPr>
-      </w:pPr>
-    </w:p>
-    <w:p>
-      <w:pPr>
-        <w:spacing w:line="360" w:lineRule="auto"/>
-        <w:jc w:val="both"/>
-        <w:rPr>
-          <w:rFonts w:ascii="Arial" w:hAnsi="Arial" w:cs="Arial"/>
-          <w:lang w:val="es-ES"/>
-        </w:rPr>
-      </w:pPr>
-      <w:r>
-        <w:rPr>
-          <w:rFonts w:ascii="Arial" w:hAnsi="Arial" w:cs="Arial"/>
-          <w:lang w:val="es-ES"/>
-        </w:rPr>
-        <w:t xml:space="preserve">public </w:t>
-      </w:r>
-      <w:r>
-        <w:rPr>
-          <w:rFonts w:ascii="Arial" w:hAnsi="Arial" w:cs="Arial"/>
-          <w:lang w:val="es-ES"/>
-        </w:rPr>
-        <w:t>Instruccion()</w:t>
-      </w:r>
-    </w:p>
-    <w:p>
-      <w:pPr>
-        <w:spacing w:line="360" w:lineRule="auto"/>
-        <w:jc w:val="both"/>
-        <w:rPr>
-          <w:rFonts w:ascii="Arial" w:hAnsi="Arial" w:cs="Arial"/>
-          <w:lang w:val="es-ES"/>
-        </w:rPr>
-      </w:pPr>
-      <w:r>
-        <w:rPr>
-          <w:rFonts w:ascii="Arial" w:hAnsi="Arial" w:cs="Arial"/>
-          <w:lang w:val="es-ES"/>
-        </w:rPr>
-        <w:t>Este metodo se crea objetos de tipo Instrucción e inicia a paso.</w:t>
-      </w:r>
-    </w:p>
-    <w:p>
-      <w:pPr>
-        <w:spacing w:line="360" w:lineRule="auto"/>
-        <w:jc w:val="both"/>
-        <w:rPr>
-          <w:rFonts w:ascii="Arial" w:hAnsi="Arial" w:cs="Arial"/>
-          <w:lang w:val="es-ES"/>
-        </w:rPr>
-      </w:pPr>
-    </w:p>
-    <w:p>
-      <w:pPr>
-        <w:spacing w:line="360" w:lineRule="auto"/>
-        <w:jc w:val="both"/>
-        <w:rPr>
-          <w:rFonts w:ascii="Arial" w:hAnsi="Arial" w:cs="Arial"/>
+        <w:contextualSpacing/>
+        <w:jc w:val="both"/>
+        <w:rPr>
+          <w:rFonts w:ascii="Arial" w:eastAsia="Calibri" w:hAnsi="Arial" w:cs="Arial"/>
+          <w:lang w:val="es-ES"/>
+        </w:rPr>
+      </w:pPr>
+      <w:r>
+        <w:rPr>
+          <w:rFonts w:ascii="Arial" w:eastAsia="Calibri" w:hAnsi="Arial" w:cs="Arial"/>
+          <w:lang w:val="es-ES"/>
+        </w:rPr>
+        <w:t>Métodos:</w:t>
+      </w:r>
+    </w:p>
+    <w:p>
+      <w:pPr>
+        <w:spacing w:line="360" w:lineRule="auto"/>
+        <w:jc w:val="both"/>
+        <w:rPr>
+          <w:rFonts w:ascii="Arial" w:eastAsia="Calibri" w:hAnsi="Arial" w:cs="Arial"/>
+          <w:lang w:val="es-ES"/>
+        </w:rPr>
+      </w:pPr>
+    </w:p>
+    <w:p>
+      <w:pPr>
+        <w:spacing w:line="360" w:lineRule="auto"/>
+        <w:jc w:val="both"/>
+        <w:rPr>
+          <w:rFonts w:ascii="Arial" w:eastAsia="Calibri" w:hAnsi="Arial" w:cs="Arial"/>
+          <w:lang w:val="es-ES"/>
+        </w:rPr>
+      </w:pPr>
+      <w:r>
+        <w:rPr>
+          <w:rFonts w:ascii="Arial" w:eastAsia="Calibri" w:hAnsi="Arial" w:cs="Arial"/>
+          <w:lang w:val="es-ES"/>
+        </w:rPr>
+        <w:t>public Instruccion()</w:t>
+      </w:r>
+    </w:p>
+    <w:p>
+      <w:pPr>
+        <w:spacing w:line="360" w:lineRule="auto"/>
+        <w:jc w:val="both"/>
+        <w:rPr>
+          <w:rFonts w:ascii="Arial" w:eastAsia="Calibri" w:hAnsi="Arial" w:cs="Arial"/>
+          <w:lang w:val="es-ES"/>
+        </w:rPr>
+      </w:pPr>
+      <w:r>
+        <w:rPr>
+          <w:rFonts w:ascii="Arial" w:eastAsia="Calibri" w:hAnsi="Arial" w:cs="Arial"/>
+          <w:lang w:val="es-ES"/>
+        </w:rPr>
+        <w:t>Este método crea objetos de tipo Instrucción e inicia a paso.</w:t>
+      </w:r>
+    </w:p>
+    <w:p>
+      <w:pPr>
+        <w:spacing w:line="360" w:lineRule="auto"/>
+        <w:jc w:val="both"/>
+        <w:rPr>
+          <w:rFonts w:ascii="Arial" w:eastAsia="Calibri" w:hAnsi="Arial" w:cs="Arial"/>
+          <w:lang w:val="es-ES"/>
+        </w:rPr>
+      </w:pPr>
+    </w:p>
+    <w:p>
+      <w:pPr>
+        <w:spacing w:line="360" w:lineRule="auto"/>
+        <w:jc w:val="both"/>
+        <w:rPr>
+          <w:rFonts w:ascii="Arial" w:eastAsia="Calibri" w:hAnsi="Arial" w:cs="Arial"/>
           <w:i/>
           <w:lang w:val="es-ES"/>
         </w:rPr>
       </w:pPr>
       <w:r>
         <w:rPr>
-          <w:rFonts w:ascii="Arial" w:hAnsi="Arial" w:cs="Arial"/>
+          <w:rFonts w:ascii="Arial" w:eastAsia="Calibri" w:hAnsi="Arial" w:cs="Arial"/>
           <w:i/>
           <w:lang w:val="es-ES"/>
         </w:rPr>
-        <w:t>Posee metodos get y set del atributo paso.</w:t>
-      </w:r>
-    </w:p>
-    <w:p>
-      <w:pPr>
-        <w:spacing w:line="360" w:lineRule="auto"/>
-        <w:jc w:val="both"/>
-        <w:rPr>
-          <w:rFonts w:ascii="Arial" w:hAnsi="Arial" w:cs="Arial"/>
+        <w:t>Posee métodos get y set del atributo paso.</w:t>
+      </w:r>
+    </w:p>
+    <w:p>
+      <w:pPr>
+        <w:spacing w:line="360" w:lineRule="auto"/>
+        <w:jc w:val="both"/>
+        <w:rPr>
+          <w:rFonts w:ascii="Arial" w:eastAsia="Calibri" w:hAnsi="Arial" w:cs="Arial"/>
           <w:b/>
           <w:lang w:val="es-ES"/>
         </w:rPr>
@@ -2130,55 +1752,47 @@
         <w:spacing w:line="360" w:lineRule="auto"/>
         <w:jc w:val="both"/>
         <w:rPr>
-          <w:rFonts w:ascii="Arial" w:hAnsi="Arial" w:cs="Arial"/>
+          <w:rFonts w:ascii="Arial" w:eastAsia="Calibri" w:hAnsi="Arial" w:cs="Arial"/>
           <w:b/>
           <w:lang w:val="es-ES"/>
         </w:rPr>
       </w:pPr>
       <w:r>
         <w:rPr>
-          <w:rFonts w:ascii="Arial" w:hAnsi="Arial" w:cs="Arial"/>
+          <w:rFonts w:ascii="Arial" w:eastAsia="Calibri" w:hAnsi="Arial" w:cs="Arial"/>
           <w:b/>
           <w:lang w:val="es-ES"/>
         </w:rPr>
-        <w:t>V. Class Ingrediente</w:t>
-      </w:r>
-      <w:r>
-        <w:rPr>
-          <w:rFonts w:ascii="Arial" w:hAnsi="Arial" w:cs="Arial"/>
-          <w:b/>
-          <w:lang w:val="es-ES"/>
-        </w:rPr>
-        <w:t>:</w:t>
-      </w:r>
-    </w:p>
-    <w:p>
-      <w:pPr>
-        <w:spacing w:line="360" w:lineRule="auto"/>
-        <w:jc w:val="both"/>
-        <w:rPr>
-          <w:rFonts w:ascii="Arial" w:hAnsi="Arial" w:cs="Arial"/>
-          <w:lang w:val="es-ES"/>
-        </w:rPr>
-      </w:pPr>
-    </w:p>
-    <w:p>
-      <w:pPr>
-        <w:pStyle w:val="Prrafodelista"/>
+        <w:t>V. Class Ingrediente:</w:t>
+      </w:r>
+    </w:p>
+    <w:p>
+      <w:pPr>
+        <w:spacing w:line="360" w:lineRule="auto"/>
+        <w:jc w:val="both"/>
+        <w:rPr>
+          <w:rFonts w:ascii="Arial" w:eastAsia="Calibri" w:hAnsi="Arial" w:cs="Arial"/>
+          <w:lang w:val="es-ES"/>
+        </w:rPr>
+      </w:pPr>
+    </w:p>
+    <w:p>
+      <w:pPr>
         <w:numPr>
           <w:ilvl w:val="0"/>
           <w:numId w:val="13"/>
         </w:numPr>
         <w:spacing w:line="360" w:lineRule="auto"/>
-        <w:jc w:val="both"/>
-        <w:rPr>
-          <w:rFonts w:ascii="Arial" w:hAnsi="Arial" w:cs="Arial"/>
-          <w:lang w:val="es-ES"/>
-        </w:rPr>
-      </w:pPr>
-      <w:r>
-        <w:rPr>
-          <w:rFonts w:ascii="Arial" w:hAnsi="Arial" w:cs="Arial"/>
+        <w:contextualSpacing/>
+        <w:jc w:val="both"/>
+        <w:rPr>
+          <w:rFonts w:ascii="Arial" w:eastAsia="Calibri" w:hAnsi="Arial" w:cs="Arial"/>
+          <w:lang w:val="es-ES"/>
+        </w:rPr>
+      </w:pPr>
+      <w:r>
+        <w:rPr>
+          <w:rFonts w:ascii="Arial" w:eastAsia="Calibri" w:hAnsi="Arial" w:cs="Arial"/>
           <w:lang w:val="es-ES"/>
         </w:rPr>
         <w:t>Posee como atributo a nombre, un String.</w:t>
@@ -2186,114 +1800,105 @@
     </w:p>
     <w:p>
       <w:pPr>
-        <w:pStyle w:val="Prrafodelista"/>
         <w:numPr>
           <w:ilvl w:val="0"/>
           <w:numId w:val="13"/>
         </w:numPr>
         <w:spacing w:line="360" w:lineRule="auto"/>
-        <w:jc w:val="both"/>
-        <w:rPr>
-          <w:rFonts w:ascii="Arial" w:hAnsi="Arial" w:cs="Arial"/>
-          <w:lang w:val="es-ES"/>
-        </w:rPr>
-      </w:pPr>
-      <w:r>
-        <w:rPr>
-          <w:rFonts w:ascii="Arial" w:hAnsi="Arial" w:cs="Arial"/>
-          <w:lang w:val="es-ES"/>
-        </w:rPr>
-        <w:t>Metodos:</w:t>
-      </w:r>
-    </w:p>
-    <w:p>
-      <w:pPr>
-        <w:spacing w:line="360" w:lineRule="auto"/>
-        <w:jc w:val="both"/>
-        <w:rPr>
-          <w:rFonts w:ascii="Arial" w:hAnsi="Arial" w:cs="Arial"/>
-          <w:lang w:val="es-ES"/>
-        </w:rPr>
-      </w:pPr>
-    </w:p>
-    <w:p>
-      <w:pPr>
-        <w:spacing w:line="360" w:lineRule="auto"/>
-        <w:jc w:val="both"/>
-        <w:rPr>
-          <w:rFonts w:ascii="Arial" w:hAnsi="Arial" w:cs="Arial"/>
-          <w:lang w:val="es-ES"/>
-        </w:rPr>
-      </w:pPr>
-      <w:r>
-        <w:rPr>
-          <w:rFonts w:ascii="Arial" w:hAnsi="Arial" w:cs="Arial"/>
-          <w:lang w:val="es-ES"/>
-        </w:rPr>
-        <w:t>public Ingrediente</w:t>
-      </w:r>
-      <w:r>
-        <w:rPr>
-          <w:rFonts w:ascii="Arial" w:hAnsi="Arial" w:cs="Arial"/>
-          <w:lang w:val="es-ES"/>
-        </w:rPr>
-        <w:t>()</w:t>
-      </w:r>
-    </w:p>
-    <w:p>
-      <w:pPr>
-        <w:spacing w:line="360" w:lineRule="auto"/>
-        <w:jc w:val="both"/>
-        <w:rPr>
-          <w:rFonts w:ascii="Arial" w:hAnsi="Arial" w:cs="Arial"/>
-          <w:lang w:val="es-ES"/>
-        </w:rPr>
-      </w:pPr>
-      <w:bookmarkStart w:id="0" w:name="_GoBack"/>
-      <w:bookmarkEnd w:id="0"/>
-      <w:r>
-        <w:rPr>
-          <w:rFonts w:ascii="Arial" w:hAnsi="Arial" w:cs="Arial"/>
-          <w:lang w:val="es-ES"/>
-        </w:rPr>
-        <w:t>Este metodo se crea objetos de tipo Ingrediente e inicia a nombre.</w:t>
-      </w:r>
-    </w:p>
-    <w:p>
-      <w:pPr>
-        <w:spacing w:line="360" w:lineRule="auto"/>
-        <w:jc w:val="both"/>
-        <w:rPr>
-          <w:rFonts w:ascii="Arial" w:hAnsi="Arial" w:cs="Arial"/>
-          <w:lang w:val="es-ES"/>
-        </w:rPr>
-      </w:pPr>
-    </w:p>
-    <w:p>
-      <w:pPr>
-        <w:spacing w:line="360" w:lineRule="auto"/>
-        <w:jc w:val="both"/>
-        <w:rPr>
-          <w:rFonts w:ascii="Arial" w:hAnsi="Arial" w:cs="Arial"/>
+        <w:contextualSpacing/>
+        <w:jc w:val="both"/>
+        <w:rPr>
+          <w:rFonts w:ascii="Arial" w:eastAsia="Calibri" w:hAnsi="Arial" w:cs="Arial"/>
+          <w:lang w:val="es-ES"/>
+        </w:rPr>
+      </w:pPr>
+      <w:r>
+        <w:rPr>
+          <w:rFonts w:ascii="Arial" w:eastAsia="Calibri" w:hAnsi="Arial" w:cs="Arial"/>
+          <w:lang w:val="es-ES"/>
+        </w:rPr>
+        <w:t>Métodos:</w:t>
+      </w:r>
+    </w:p>
+    <w:p>
+      <w:pPr>
+        <w:spacing w:line="360" w:lineRule="auto"/>
+        <w:jc w:val="both"/>
+        <w:rPr>
+          <w:rFonts w:ascii="Arial" w:eastAsia="Calibri" w:hAnsi="Arial" w:cs="Arial"/>
+          <w:lang w:val="es-ES"/>
+        </w:rPr>
+      </w:pPr>
+    </w:p>
+    <w:p>
+      <w:pPr>
+        <w:spacing w:line="360" w:lineRule="auto"/>
+        <w:jc w:val="both"/>
+        <w:rPr>
+          <w:rFonts w:ascii="Arial" w:eastAsia="Calibri" w:hAnsi="Arial" w:cs="Arial"/>
+          <w:lang w:val="es-ES"/>
+        </w:rPr>
+      </w:pPr>
+      <w:r>
+        <w:rPr>
+          <w:rFonts w:ascii="Arial" w:eastAsia="Calibri" w:hAnsi="Arial" w:cs="Arial"/>
+          <w:lang w:val="es-ES"/>
+        </w:rPr>
+        <w:t>public Ingrediente()</w:t>
+      </w:r>
+    </w:p>
+    <w:p>
+      <w:pPr>
+        <w:spacing w:line="360" w:lineRule="auto"/>
+        <w:jc w:val="both"/>
+        <w:rPr>
+          <w:rFonts w:ascii="Arial" w:eastAsia="Calibri" w:hAnsi="Arial" w:cs="Arial"/>
+          <w:lang w:val="es-ES"/>
+        </w:rPr>
+      </w:pPr>
+      <w:r>
+        <w:rPr>
+          <w:rFonts w:ascii="Arial" w:eastAsia="Calibri" w:hAnsi="Arial" w:cs="Arial"/>
+          <w:lang w:val="es-ES"/>
+        </w:rPr>
+        <w:t>Este método se crea objetos de tipo Ingrediente e inicia a nombre.</w:t>
+      </w:r>
+    </w:p>
+    <w:p>
+      <w:pPr>
+        <w:spacing w:line="360" w:lineRule="auto"/>
+        <w:jc w:val="both"/>
+        <w:rPr>
+          <w:rFonts w:ascii="Arial" w:eastAsia="Calibri" w:hAnsi="Arial" w:cs="Arial"/>
+          <w:lang w:val="es-ES"/>
+        </w:rPr>
+      </w:pPr>
+    </w:p>
+    <w:p>
+      <w:pPr>
+        <w:spacing w:line="360" w:lineRule="auto"/>
+        <w:jc w:val="both"/>
+        <w:rPr>
+          <w:rFonts w:ascii="Arial" w:eastAsia="Calibri" w:hAnsi="Arial" w:cs="Arial"/>
           <w:i/>
           <w:lang w:val="es-ES"/>
         </w:rPr>
       </w:pPr>
       <w:r>
         <w:rPr>
-          <w:rFonts w:ascii="Arial" w:hAnsi="Arial" w:cs="Arial"/>
+          <w:rFonts w:ascii="Arial" w:eastAsia="Calibri" w:hAnsi="Arial" w:cs="Arial"/>
           <w:i/>
           <w:lang w:val="es-ES"/>
         </w:rPr>
-        <w:t>Posee metodos get y set del atributo nombre.</w:t>
-      </w:r>
-    </w:p>
-    <w:p>
-      <w:pPr>
-        <w:spacing w:line="360" w:lineRule="auto"/>
-        <w:jc w:val="both"/>
-        <w:rPr>
-          <w:rFonts w:ascii="Arial" w:hAnsi="Arial" w:cs="Arial"/>
+        <w:t>Posee métodos get y set del atributo nombre.</w:t>
+      </w:r>
+    </w:p>
+    <w:p>
+      <w:pPr>
+        <w:spacing w:line="360" w:lineRule="auto"/>
+        <w:jc w:val="both"/>
+        <w:rPr>
+          <w:rFonts w:ascii="Arial" w:eastAsia="Calibri" w:hAnsi="Arial" w:cs="Arial"/>
           <w:lang w:val="es-ES"/>
         </w:rPr>
       </w:pPr>
@@ -2359,8 +1964,8 @@
 </file>
 
 <file path=word/numbering.xml><?xml version="1.0" encoding="utf-8"?>
-<w:numbering xmlns:wpc="http://schemas.microsoft.com/office/word/2010/wordprocessingCanvas" xmlns:mo="http://schemas.microsoft.com/office/mac/office/2008/main" xmlns:mc="http://schemas.openxmlformats.org/markup-compatibility/2006" xmlns:mv="urn:schemas-microsoft-com:mac:vml" xmlns:o="urn:schemas-microsoft-com:office:office" xmlns:r="http://schemas.openxmlformats.org/officeDocument/2006/relationships" xmlns:m="http://schemas.openxmlformats.org/officeDocument/2006/math" xmlns:v="urn:schemas-microsoft-com:vml" xmlns:wp14="http://schemas.microsoft.com/office/word/2010/wordprocessingDrawing" xmlns:wp="http://schemas.openxmlformats.org/drawingml/2006/wordprocessingDrawing" xmlns:w10="urn:schemas-microsoft-com:office:word" xmlns:w="http://schemas.openxmlformats.org/wordprocessingml/2006/main" xmlns:w14="http://schemas.microsoft.com/office/word/2010/wordml" xmlns:w15="http://schemas.microsoft.com/office/word/2012/wordml" xmlns:wpg="http://schemas.microsoft.com/office/word/2010/wordprocessingGroup" xmlns:wpi="http://schemas.microsoft.com/office/word/2010/wordprocessingInk" xmlns:wne="http://schemas.microsoft.com/office/word/2006/wordml" xmlns:wps="http://schemas.microsoft.com/office/word/2010/wordprocessingShape" mc:Ignorable="w14 w15 wp14">
-  <w:abstractNum w:abstractNumId="0">
+<w:numbering xmlns:wpc="http://schemas.microsoft.com/office/word/2010/wordprocessingCanvas" xmlns:cx="http://schemas.microsoft.com/office/drawing/2014/chartex" xmlns:mc="http://schemas.openxmlformats.org/markup-compatibility/2006" xmlns:o="urn:schemas-microsoft-com:office:office" xmlns:r="http://schemas.openxmlformats.org/officeDocument/2006/relationships" xmlns:m="http://schemas.openxmlformats.org/officeDocument/2006/math" xmlns:v="urn:schemas-microsoft-com:vml" xmlns:wp14="http://schemas.microsoft.com/office/word/2010/wordprocessingDrawing" xmlns:wp="http://schemas.openxmlformats.org/drawingml/2006/wordprocessingDrawing" xmlns:w10="urn:schemas-microsoft-com:office:word" xmlns:w="http://schemas.openxmlformats.org/wordprocessingml/2006/main" xmlns:w14="http://schemas.microsoft.com/office/word/2010/wordml" xmlns:w15="http://schemas.microsoft.com/office/word/2012/wordml" xmlns:w16se="http://schemas.microsoft.com/office/word/2015/wordml/symex" xmlns:wpg="http://schemas.microsoft.com/office/word/2010/wordprocessingGroup" xmlns:wpi="http://schemas.microsoft.com/office/word/2010/wordprocessingInk" xmlns:wne="http://schemas.microsoft.com/office/word/2006/wordml" xmlns:wps="http://schemas.microsoft.com/office/word/2010/wordprocessingShape" mc:Ignorable="w14 w15 w16se wp14">
+  <w:abstractNum w:abstractNumId="0" w15:restartNumberingAfterBreak="0">
     <w:nsid w:val="2F6F75E4"/>
     <w:multiLevelType w:val="hybridMultilevel"/>
     <w:tmpl w:val="B2EEF566"/>
@@ -2449,7 +2054,7 @@
       </w:pPr>
     </w:lvl>
   </w:abstractNum>
-  <w:abstractNum w:abstractNumId="1">
+  <w:abstractNum w:abstractNumId="1" w15:restartNumberingAfterBreak="0">
     <w:nsid w:val="34ED2D03"/>
     <w:multiLevelType w:val="hybridMultilevel"/>
     <w:tmpl w:val="EFD696D2"/>
@@ -2562,7 +2167,7 @@
       </w:rPr>
     </w:lvl>
   </w:abstractNum>
-  <w:abstractNum w:abstractNumId="2">
+  <w:abstractNum w:abstractNumId="2" w15:restartNumberingAfterBreak="0">
     <w:nsid w:val="3C7C1678"/>
     <w:multiLevelType w:val="hybridMultilevel"/>
     <w:tmpl w:val="11148474"/>
@@ -2675,7 +2280,7 @@
       </w:rPr>
     </w:lvl>
   </w:abstractNum>
-  <w:abstractNum w:abstractNumId="3">
+  <w:abstractNum w:abstractNumId="3" w15:restartNumberingAfterBreak="0">
     <w:nsid w:val="3E824E91"/>
     <w:multiLevelType w:val="hybridMultilevel"/>
     <w:tmpl w:val="83E0CF48"/>
@@ -2764,7 +2369,7 @@
       </w:pPr>
     </w:lvl>
   </w:abstractNum>
-  <w:abstractNum w:abstractNumId="4">
+  <w:abstractNum w:abstractNumId="4" w15:restartNumberingAfterBreak="0">
     <w:nsid w:val="441C22F2"/>
     <w:multiLevelType w:val="hybridMultilevel"/>
     <w:tmpl w:val="D3E6C21C"/>
@@ -2853,7 +2458,7 @@
       </w:pPr>
     </w:lvl>
   </w:abstractNum>
-  <w:abstractNum w:abstractNumId="5">
+  <w:abstractNum w:abstractNumId="5" w15:restartNumberingAfterBreak="0">
     <w:nsid w:val="465739A7"/>
     <w:multiLevelType w:val="multilevel"/>
     <w:tmpl w:val="FE50E5E6"/>
@@ -2974,7 +2579,7 @@
       </w:rPr>
     </w:lvl>
   </w:abstractNum>
-  <w:abstractNum w:abstractNumId="6">
+  <w:abstractNum w:abstractNumId="6" w15:restartNumberingAfterBreak="0">
     <w:nsid w:val="5CB564F3"/>
     <w:multiLevelType w:val="hybridMultilevel"/>
     <w:tmpl w:val="1E6A47D0"/>
@@ -3087,7 +2692,7 @@
       </w:rPr>
     </w:lvl>
   </w:abstractNum>
-  <w:abstractNum w:abstractNumId="7">
+  <w:abstractNum w:abstractNumId="7" w15:restartNumberingAfterBreak="0">
     <w:nsid w:val="5EC457A9"/>
     <w:multiLevelType w:val="multilevel"/>
     <w:tmpl w:val="FE50E5E6"/>
@@ -3208,7 +2813,7 @@
       </w:rPr>
     </w:lvl>
   </w:abstractNum>
-  <w:abstractNum w:abstractNumId="8">
+  <w:abstractNum w:abstractNumId="8" w15:restartNumberingAfterBreak="0">
     <w:nsid w:val="61F678C8"/>
     <w:multiLevelType w:val="hybridMultilevel"/>
     <w:tmpl w:val="D6923BCC"/>
@@ -3294,7 +2899,7 @@
       </w:pPr>
     </w:lvl>
   </w:abstractNum>
-  <w:abstractNum w:abstractNumId="9">
+  <w:abstractNum w:abstractNumId="9" w15:restartNumberingAfterBreak="0">
     <w:nsid w:val="68317DF2"/>
     <w:multiLevelType w:val="hybridMultilevel"/>
     <w:tmpl w:val="E4E00F0A"/>
@@ -3407,7 +3012,7 @@
       </w:rPr>
     </w:lvl>
   </w:abstractNum>
-  <w:abstractNum w:abstractNumId="10">
+  <w:abstractNum w:abstractNumId="10" w15:restartNumberingAfterBreak="0">
     <w:nsid w:val="6E29600A"/>
     <w:multiLevelType w:val="multilevel"/>
     <w:tmpl w:val="FE50E5E6"/>
@@ -3528,7 +3133,7 @@
       </w:rPr>
     </w:lvl>
   </w:abstractNum>
-  <w:abstractNum w:abstractNumId="11">
+  <w:abstractNum w:abstractNumId="11" w15:restartNumberingAfterBreak="0">
     <w:nsid w:val="77F66F89"/>
     <w:multiLevelType w:val="multilevel"/>
     <w:tmpl w:val="FE50E5E6"/>
@@ -3649,7 +3254,7 @@
       </w:rPr>
     </w:lvl>
   </w:abstractNum>
-  <w:abstractNum w:abstractNumId="12">
+  <w:abstractNum w:abstractNumId="12" w15:restartNumberingAfterBreak="0">
     <w:nsid w:val="7E5377BF"/>
     <w:multiLevelType w:val="hybridMultilevel"/>
     <w:tmpl w:val="472AAD84"/>
@@ -3805,7 +3410,7 @@
 </file>
 
 <file path=word/styles.xml><?xml version="1.0" encoding="utf-8"?>
-<w:styles xmlns:mc="http://schemas.openxmlformats.org/markup-compatibility/2006" xmlns:r="http://schemas.openxmlformats.org/officeDocument/2006/relationships" xmlns:w="http://schemas.openxmlformats.org/wordprocessingml/2006/main" xmlns:w14="http://schemas.microsoft.com/office/word/2010/wordml" xmlns:w15="http://schemas.microsoft.com/office/word/2012/wordml" mc:Ignorable="w14 w15">
+<w:styles xmlns:mc="http://schemas.openxmlformats.org/markup-compatibility/2006" xmlns:r="http://schemas.openxmlformats.org/officeDocument/2006/relationships" xmlns:w="http://schemas.openxmlformats.org/wordprocessingml/2006/main" xmlns:w14="http://schemas.microsoft.com/office/word/2010/wordml" xmlns:w15="http://schemas.microsoft.com/office/word/2012/wordml" xmlns:w16se="http://schemas.microsoft.com/office/word/2015/wordml/symex" mc:Ignorable="w14 w15 w16se">
   <w:docDefaults>
     <w:rPrDefault>
       <w:rPr>
@@ -3817,7 +3422,7 @@
     </w:rPrDefault>
     <w:pPrDefault/>
   </w:docDefaults>
-  <w:latentStyles w:defLockedState="0" w:defUIPriority="99" w:defSemiHidden="0" w:defUnhideWhenUsed="0" w:defQFormat="0" w:count="382">
+  <w:latentStyles w:defLockedState="0" w:defUIPriority="99" w:defSemiHidden="0" w:defUnhideWhenUsed="0" w:defQFormat="0" w:count="371">
     <w:lsdException w:name="Normal" w:uiPriority="0" w:qFormat="1"/>
     <w:lsdException w:name="heading 1" w:uiPriority="9" w:qFormat="1"/>
     <w:lsdException w:name="heading 2" w:semiHidden="1" w:uiPriority="9" w:unhideWhenUsed="1" w:qFormat="1"/>
@@ -3974,15 +3579,6 @@
     <w:lsdException w:name="Balloon Text" w:semiHidden="1" w:unhideWhenUsed="1"/>
     <w:lsdException w:name="Table Grid" w:uiPriority="39"/>
     <w:lsdException w:name="Table Theme" w:semiHidden="1" w:unhideWhenUsed="1"/>
-    <w:lsdException w:name="Note Level 1" w:semiHidden="1" w:unhideWhenUsed="1"/>
-    <w:lsdException w:name="Note Level 2" w:semiHidden="1" w:unhideWhenUsed="1"/>
-    <w:lsdException w:name="Note Level 3" w:semiHidden="1" w:unhideWhenUsed="1"/>
-    <w:lsdException w:name="Note Level 4" w:semiHidden="1" w:unhideWhenUsed="1"/>
-    <w:lsdException w:name="Note Level 5" w:semiHidden="1" w:unhideWhenUsed="1"/>
-    <w:lsdException w:name="Note Level 6" w:semiHidden="1" w:unhideWhenUsed="1"/>
-    <w:lsdException w:name="Note Level 7" w:semiHidden="1" w:unhideWhenUsed="1"/>
-    <w:lsdException w:name="Note Level 8" w:semiHidden="1" w:unhideWhenUsed="1"/>
-    <w:lsdException w:name="Note Level 9" w:semiHidden="1" w:unhideWhenUsed="1"/>
     <w:lsdException w:name="Placeholder Text" w:semiHidden="1"/>
     <w:lsdException w:name="No Spacing" w:uiPriority="1" w:qFormat="1"/>
     <w:lsdException w:name="Light Shading" w:uiPriority="60"/>
@@ -4198,8 +3794,6 @@
     <w:lsdException w:name="List Table 5 Dark Accent 6" w:uiPriority="50"/>
     <w:lsdException w:name="List Table 6 Colorful Accent 6" w:uiPriority="51"/>
     <w:lsdException w:name="List Table 7 Colorful Accent 6" w:uiPriority="52"/>
-    <w:lsdException w:name="Mention" w:semiHidden="1" w:unhideWhenUsed="1"/>
-    <w:lsdException w:name="Smart Hyperlink" w:semiHidden="1" w:unhideWhenUsed="1"/>
   </w:latentStyles>
   <w:style w:type="paragraph" w:default="1" w:styleId="Normal">
     <w:name w:val="Normal"/>
